--- a/UTS EL2008.docx
+++ b/UTS EL2008.docx
@@ -18,61 +18,7 @@
           <w:b/>
           <w:bCs/>
         </w:rPr>
-        <w:t xml:space="preserve">UTS EL2008 – </w:t>
-      </w:r>
-      <w:proofErr w:type="spellStart"/>
-      <w:r>
-        <w:rPr>
-          <w:rFonts w:cstheme="minorHAnsi"/>
-          <w:b/>
-          <w:bCs/>
-        </w:rPr>
-        <w:t>Pemecahan</w:t>
-      </w:r>
-      <w:proofErr w:type="spellEnd"/>
-      <w:r>
-        <w:rPr>
-          <w:rFonts w:cstheme="minorHAnsi"/>
-          <w:b/>
-          <w:bCs/>
-        </w:rPr>
-        <w:t xml:space="preserve"> </w:t>
-      </w:r>
-      <w:proofErr w:type="spellStart"/>
-      <w:r>
-        <w:rPr>
-          <w:rFonts w:cstheme="minorHAnsi"/>
-          <w:b/>
-          <w:bCs/>
-        </w:rPr>
-        <w:t>Masalah</w:t>
-      </w:r>
-      <w:proofErr w:type="spellEnd"/>
-      <w:r>
-        <w:rPr>
-          <w:rFonts w:cstheme="minorHAnsi"/>
-          <w:b/>
-          <w:bCs/>
-        </w:rPr>
-        <w:t xml:space="preserve"> </w:t>
-      </w:r>
-      <w:proofErr w:type="spellStart"/>
-      <w:r>
-        <w:rPr>
-          <w:rFonts w:cstheme="minorHAnsi"/>
-          <w:b/>
-          <w:bCs/>
-        </w:rPr>
-        <w:t>dengan</w:t>
-      </w:r>
-      <w:proofErr w:type="spellEnd"/>
-      <w:r>
-        <w:rPr>
-          <w:rFonts w:cstheme="minorHAnsi"/>
-          <w:b/>
-          <w:bCs/>
-        </w:rPr>
-        <w:t xml:space="preserve"> C</w:t>
+        <w:t>UTS EL2008 – Pemecahan Masalah dengan C</w:t>
       </w:r>
     </w:p>
     <w:p>
@@ -87,16 +33,8 @@
         <w:rPr>
           <w:rFonts w:cstheme="minorHAnsi"/>
         </w:rPr>
-        <w:t xml:space="preserve">Hari / </w:t>
-      </w:r>
-      <w:proofErr w:type="spellStart"/>
-      <w:r>
-        <w:rPr>
-          <w:rFonts w:cstheme="minorHAnsi"/>
-        </w:rPr>
-        <w:t>Tanggal</w:t>
-      </w:r>
-      <w:proofErr w:type="spellEnd"/>
+        <w:t>Hari / Tanggal</w:t>
+      </w:r>
       <w:r>
         <w:rPr>
           <w:rFonts w:cstheme="minorHAnsi"/>
@@ -108,35 +46,7 @@
           <w:rFonts w:cstheme="minorHAnsi"/>
         </w:rPr>
         <w:tab/>
-        <w:t xml:space="preserve">: </w:t>
-      </w:r>
-      <w:proofErr w:type="spellStart"/>
-      <w:r>
-        <w:rPr>
-          <w:rFonts w:cstheme="minorHAnsi"/>
-        </w:rPr>
-        <w:t>Sabtu</w:t>
-      </w:r>
-      <w:proofErr w:type="spellEnd"/>
-      <w:r>
-        <w:rPr>
-          <w:rFonts w:cstheme="minorHAnsi"/>
-        </w:rPr>
-        <w:t xml:space="preserve"> / 19 </w:t>
-      </w:r>
-      <w:proofErr w:type="spellStart"/>
-      <w:r>
-        <w:rPr>
-          <w:rFonts w:cstheme="minorHAnsi"/>
-        </w:rPr>
-        <w:t>Maret</w:t>
-      </w:r>
-      <w:proofErr w:type="spellEnd"/>
-      <w:r>
-        <w:rPr>
-          <w:rFonts w:cstheme="minorHAnsi"/>
-        </w:rPr>
-        <w:t xml:space="preserve"> 2022</w:t>
+        <w:t>: Sabtu / 19 Maret 2022</w:t>
       </w:r>
     </w:p>
     <w:p>
@@ -147,57 +57,19 @@
           <w:rFonts w:cstheme="minorHAnsi"/>
         </w:rPr>
       </w:pPr>
-      <w:proofErr w:type="spellStart"/>
-      <w:r>
-        <w:rPr>
-          <w:rFonts w:cstheme="minorHAnsi"/>
-        </w:rPr>
-        <w:t>Dosen</w:t>
-      </w:r>
-      <w:proofErr w:type="spellEnd"/>
-      <w:r>
-        <w:rPr>
-          <w:rFonts w:cstheme="minorHAnsi"/>
-        </w:rPr>
-        <w:t xml:space="preserve"> </w:t>
-      </w:r>
-      <w:proofErr w:type="spellStart"/>
-      <w:r>
-        <w:rPr>
-          <w:rFonts w:cstheme="minorHAnsi"/>
-        </w:rPr>
-        <w:t>Pengampu</w:t>
-      </w:r>
-      <w:proofErr w:type="spellEnd"/>
+      <w:r>
+        <w:rPr>
+          <w:rFonts w:cstheme="minorHAnsi"/>
+        </w:rPr>
+        <w:t>Dosen Pengampu</w:t>
+      </w:r>
       <w:r>
         <w:rPr>
           <w:rFonts w:cstheme="minorHAnsi"/>
         </w:rPr>
         <w:tab/>
-        <w:t xml:space="preserve">: </w:t>
-      </w:r>
-      <w:proofErr w:type="spellStart"/>
-      <w:r>
-        <w:rPr>
-          <w:rFonts w:cstheme="minorHAnsi"/>
-        </w:rPr>
-        <w:t>Arif</w:t>
-      </w:r>
-      <w:proofErr w:type="spellEnd"/>
-      <w:r>
-        <w:rPr>
-          <w:rFonts w:cstheme="minorHAnsi"/>
-        </w:rPr>
-        <w:t xml:space="preserve"> </w:t>
-      </w:r>
-      <w:proofErr w:type="spellStart"/>
-      <w:r>
-        <w:rPr>
-          <w:rFonts w:cstheme="minorHAnsi"/>
-        </w:rPr>
-        <w:t>Sasongko</w:t>
-      </w:r>
-      <w:proofErr w:type="spellEnd"/>
+        <w:t>: Arif Sasongko</w:t>
+      </w:r>
     </w:p>
     <w:p>
       <w:pPr>
@@ -224,16 +96,8 @@
           <w:rFonts w:cstheme="minorHAnsi"/>
         </w:rPr>
         <w:tab/>
-        <w:t xml:space="preserve">  Reza </w:t>
-      </w:r>
-      <w:proofErr w:type="spellStart"/>
-      <w:r>
-        <w:rPr>
-          <w:rFonts w:cstheme="minorHAnsi"/>
-        </w:rPr>
-        <w:t>Darmakusuma</w:t>
-      </w:r>
-      <w:proofErr w:type="spellEnd"/>
+        <w:t xml:space="preserve">  Reza Darmakusuma</w:t>
+      </w:r>
     </w:p>
     <w:p>
       <w:pPr>
@@ -260,30 +124,8 @@
           <w:rFonts w:cstheme="minorHAnsi"/>
         </w:rPr>
         <w:tab/>
-        <w:t xml:space="preserve">  M. </w:t>
-      </w:r>
-      <w:proofErr w:type="spellStart"/>
-      <w:r>
-        <w:rPr>
-          <w:rFonts w:cstheme="minorHAnsi"/>
-        </w:rPr>
-        <w:t>Ogin</w:t>
-      </w:r>
-      <w:proofErr w:type="spellEnd"/>
-      <w:r>
-        <w:rPr>
-          <w:rFonts w:cstheme="minorHAnsi"/>
-        </w:rPr>
-        <w:t xml:space="preserve"> </w:t>
-      </w:r>
-      <w:proofErr w:type="spellStart"/>
-      <w:r>
-        <w:rPr>
-          <w:rFonts w:cstheme="minorHAnsi"/>
-        </w:rPr>
-        <w:t>Hasanuddin</w:t>
-      </w:r>
-      <w:proofErr w:type="spellEnd"/>
+        <w:t xml:space="preserve">  M. Ogin Hasanuddin</w:t>
+      </w:r>
     </w:p>
     <w:p>
       <w:pPr>
@@ -316,35 +158,7 @@
           <w:rFonts w:cstheme="minorHAnsi"/>
         </w:rPr>
         <w:tab/>
-        <w:t xml:space="preserve">: 19 </w:t>
-      </w:r>
-      <w:proofErr w:type="spellStart"/>
-      <w:r>
-        <w:rPr>
-          <w:rFonts w:cstheme="minorHAnsi"/>
-        </w:rPr>
-        <w:t>Maret</w:t>
-      </w:r>
-      <w:proofErr w:type="spellEnd"/>
-      <w:r>
-        <w:rPr>
-          <w:rFonts w:cstheme="minorHAnsi"/>
-        </w:rPr>
-        <w:t xml:space="preserve"> 2022 (12.00) – 20 </w:t>
-      </w:r>
-      <w:proofErr w:type="spellStart"/>
-      <w:r>
-        <w:rPr>
-          <w:rFonts w:cstheme="minorHAnsi"/>
-        </w:rPr>
-        <w:t>Maret</w:t>
-      </w:r>
-      <w:proofErr w:type="spellEnd"/>
-      <w:r>
-        <w:rPr>
-          <w:rFonts w:cstheme="minorHAnsi"/>
-        </w:rPr>
-        <w:t xml:space="preserve"> 2022 (12.00)</w:t>
+        <w:t>: 19 Maret 2022 (12.00) – 20 Maret 2022 (12.00)</w:t>
       </w:r>
     </w:p>
     <w:p>
@@ -378,16 +192,8 @@
           <w:rFonts w:cstheme="minorHAnsi"/>
         </w:rPr>
         <w:tab/>
-        <w:t xml:space="preserve">: </w:t>
-      </w:r>
-      <w:proofErr w:type="spellStart"/>
-      <w:r>
-        <w:rPr>
-          <w:rFonts w:cstheme="minorHAnsi"/>
-        </w:rPr>
-        <w:t>Openbook</w:t>
-      </w:r>
-      <w:proofErr w:type="spellEnd"/>
+        <w:t>: Openbook</w:t>
+      </w:r>
     </w:p>
     <w:p>
       <w:pPr>
@@ -427,301 +233,7 @@
         <w:rPr>
           <w:rFonts w:cstheme="minorHAnsi"/>
         </w:rPr>
-        <w:t xml:space="preserve">“Saya </w:t>
-      </w:r>
-      <w:proofErr w:type="spellStart"/>
-      <w:r>
-        <w:rPr>
-          <w:rFonts w:cstheme="minorHAnsi"/>
-        </w:rPr>
-        <w:t>menyatakan</w:t>
-      </w:r>
-      <w:proofErr w:type="spellEnd"/>
-      <w:r>
-        <w:rPr>
-          <w:rFonts w:cstheme="minorHAnsi"/>
-        </w:rPr>
-        <w:t xml:space="preserve"> </w:t>
-      </w:r>
-      <w:proofErr w:type="spellStart"/>
-      <w:r>
-        <w:rPr>
-          <w:rFonts w:cstheme="minorHAnsi"/>
-        </w:rPr>
-        <w:t>bahwa</w:t>
-      </w:r>
-      <w:proofErr w:type="spellEnd"/>
-      <w:r>
-        <w:rPr>
-          <w:rFonts w:cstheme="minorHAnsi"/>
-        </w:rPr>
-        <w:t xml:space="preserve"> </w:t>
-      </w:r>
-      <w:proofErr w:type="spellStart"/>
-      <w:r>
-        <w:rPr>
-          <w:rFonts w:cstheme="minorHAnsi"/>
-        </w:rPr>
-        <w:t>saya</w:t>
-      </w:r>
-      <w:proofErr w:type="spellEnd"/>
-      <w:r>
-        <w:rPr>
-          <w:rFonts w:cstheme="minorHAnsi"/>
-        </w:rPr>
-        <w:t xml:space="preserve"> </w:t>
-      </w:r>
-      <w:proofErr w:type="spellStart"/>
-      <w:r>
-        <w:rPr>
-          <w:rFonts w:cstheme="minorHAnsi"/>
-        </w:rPr>
-        <w:t>melaksanakan</w:t>
-      </w:r>
-      <w:proofErr w:type="spellEnd"/>
-      <w:r>
-        <w:rPr>
-          <w:rFonts w:cstheme="minorHAnsi"/>
-        </w:rPr>
-        <w:t xml:space="preserve"> </w:t>
-      </w:r>
-      <w:proofErr w:type="spellStart"/>
-      <w:r>
-        <w:rPr>
-          <w:rFonts w:cstheme="minorHAnsi"/>
-        </w:rPr>
-        <w:t>ujian</w:t>
-      </w:r>
-      <w:proofErr w:type="spellEnd"/>
-      <w:r>
-        <w:rPr>
-          <w:rFonts w:cstheme="minorHAnsi"/>
-        </w:rPr>
-        <w:t xml:space="preserve"> </w:t>
-      </w:r>
-      <w:proofErr w:type="spellStart"/>
-      <w:r>
-        <w:rPr>
-          <w:rFonts w:cstheme="minorHAnsi"/>
-        </w:rPr>
-        <w:t>ini</w:t>
-      </w:r>
-      <w:proofErr w:type="spellEnd"/>
-      <w:r>
-        <w:rPr>
-          <w:rFonts w:cstheme="minorHAnsi"/>
-        </w:rPr>
-        <w:t xml:space="preserve"> </w:t>
-      </w:r>
-      <w:proofErr w:type="spellStart"/>
-      <w:r>
-        <w:rPr>
-          <w:rFonts w:cstheme="minorHAnsi"/>
-        </w:rPr>
-        <w:t>dengan</w:t>
-      </w:r>
-      <w:proofErr w:type="spellEnd"/>
-      <w:r>
-        <w:rPr>
-          <w:rFonts w:cstheme="minorHAnsi"/>
-        </w:rPr>
-        <w:t xml:space="preserve"> </w:t>
-      </w:r>
-      <w:proofErr w:type="spellStart"/>
-      <w:r>
-        <w:rPr>
-          <w:rFonts w:cstheme="minorHAnsi"/>
-        </w:rPr>
-        <w:t>jujur</w:t>
-      </w:r>
-      <w:proofErr w:type="spellEnd"/>
-      <w:r>
-        <w:rPr>
-          <w:rFonts w:cstheme="minorHAnsi"/>
-        </w:rPr>
-        <w:t xml:space="preserve">. </w:t>
-      </w:r>
-      <w:proofErr w:type="spellStart"/>
-      <w:r>
-        <w:rPr>
-          <w:rFonts w:cstheme="minorHAnsi"/>
-        </w:rPr>
-        <w:t>Apabila</w:t>
-      </w:r>
-      <w:proofErr w:type="spellEnd"/>
-      <w:r>
-        <w:rPr>
-          <w:rFonts w:cstheme="minorHAnsi"/>
-        </w:rPr>
-        <w:t xml:space="preserve"> </w:t>
-      </w:r>
-      <w:proofErr w:type="spellStart"/>
-      <w:r>
-        <w:rPr>
-          <w:rFonts w:cstheme="minorHAnsi"/>
-        </w:rPr>
-        <w:t>nanti</w:t>
-      </w:r>
-      <w:proofErr w:type="spellEnd"/>
-      <w:r>
-        <w:rPr>
-          <w:rFonts w:cstheme="minorHAnsi"/>
-        </w:rPr>
-        <w:t xml:space="preserve"> </w:t>
-      </w:r>
-      <w:proofErr w:type="spellStart"/>
-      <w:r>
-        <w:rPr>
-          <w:rFonts w:cstheme="minorHAnsi"/>
-        </w:rPr>
-        <w:t>ditemukan</w:t>
-      </w:r>
-      <w:proofErr w:type="spellEnd"/>
-      <w:r>
-        <w:rPr>
-          <w:rFonts w:cstheme="minorHAnsi"/>
-        </w:rPr>
-        <w:t xml:space="preserve"> </w:t>
-      </w:r>
-      <w:proofErr w:type="spellStart"/>
-      <w:r>
-        <w:rPr>
-          <w:rFonts w:cstheme="minorHAnsi"/>
-        </w:rPr>
-        <w:t>kecurangan</w:t>
-      </w:r>
-      <w:proofErr w:type="spellEnd"/>
-      <w:r>
-        <w:rPr>
-          <w:rFonts w:cstheme="minorHAnsi"/>
-        </w:rPr>
-        <w:t xml:space="preserve"> </w:t>
-      </w:r>
-      <w:proofErr w:type="spellStart"/>
-      <w:r>
-        <w:rPr>
-          <w:rFonts w:cstheme="minorHAnsi"/>
-        </w:rPr>
-        <w:t>dalam</w:t>
-      </w:r>
-      <w:proofErr w:type="spellEnd"/>
-      <w:r>
-        <w:rPr>
-          <w:rFonts w:cstheme="minorHAnsi"/>
-        </w:rPr>
-        <w:t xml:space="preserve"> </w:t>
-      </w:r>
-      <w:proofErr w:type="spellStart"/>
-      <w:r>
-        <w:rPr>
-          <w:rFonts w:cstheme="minorHAnsi"/>
-        </w:rPr>
-        <w:t>pelaksanaan</w:t>
-      </w:r>
-      <w:proofErr w:type="spellEnd"/>
-      <w:r>
-        <w:rPr>
-          <w:rFonts w:cstheme="minorHAnsi"/>
-        </w:rPr>
-        <w:t xml:space="preserve"> </w:t>
-      </w:r>
-      <w:proofErr w:type="spellStart"/>
-      <w:r>
-        <w:rPr>
-          <w:rFonts w:cstheme="minorHAnsi"/>
-        </w:rPr>
-        <w:t>ujian</w:t>
-      </w:r>
-      <w:proofErr w:type="spellEnd"/>
-      <w:r>
-        <w:rPr>
-          <w:rFonts w:cstheme="minorHAnsi"/>
-        </w:rPr>
-        <w:t xml:space="preserve"> </w:t>
-      </w:r>
-      <w:proofErr w:type="spellStart"/>
-      <w:r>
-        <w:rPr>
-          <w:rFonts w:cstheme="minorHAnsi"/>
-        </w:rPr>
-        <w:t>ini</w:t>
-      </w:r>
-      <w:proofErr w:type="spellEnd"/>
-      <w:r>
-        <w:rPr>
-          <w:rFonts w:cstheme="minorHAnsi"/>
-        </w:rPr>
-        <w:t xml:space="preserve">, </w:t>
-      </w:r>
-      <w:proofErr w:type="spellStart"/>
-      <w:r>
-        <w:rPr>
-          <w:rFonts w:cstheme="minorHAnsi"/>
-        </w:rPr>
-        <w:t>saya</w:t>
-      </w:r>
-      <w:proofErr w:type="spellEnd"/>
-      <w:r>
-        <w:rPr>
-          <w:rFonts w:cstheme="minorHAnsi"/>
-        </w:rPr>
-        <w:t xml:space="preserve"> </w:t>
-      </w:r>
-      <w:proofErr w:type="spellStart"/>
-      <w:r>
-        <w:rPr>
-          <w:rFonts w:cstheme="minorHAnsi"/>
-        </w:rPr>
-        <w:t>bersedia</w:t>
-      </w:r>
-      <w:proofErr w:type="spellEnd"/>
-      <w:r>
-        <w:rPr>
-          <w:rFonts w:cstheme="minorHAnsi"/>
-        </w:rPr>
-        <w:t xml:space="preserve"> </w:t>
-      </w:r>
-      <w:proofErr w:type="spellStart"/>
-      <w:r>
-        <w:rPr>
-          <w:rFonts w:cstheme="minorHAnsi"/>
-        </w:rPr>
-        <w:t>menerima</w:t>
-      </w:r>
-      <w:proofErr w:type="spellEnd"/>
-      <w:r>
-        <w:rPr>
-          <w:rFonts w:cstheme="minorHAnsi"/>
-        </w:rPr>
-        <w:t xml:space="preserve"> </w:t>
-      </w:r>
-      <w:proofErr w:type="spellStart"/>
-      <w:r>
-        <w:rPr>
-          <w:rFonts w:cstheme="minorHAnsi"/>
-        </w:rPr>
-        <w:t>sanksi</w:t>
-      </w:r>
-      <w:proofErr w:type="spellEnd"/>
-      <w:r>
-        <w:rPr>
-          <w:rFonts w:cstheme="minorHAnsi"/>
-        </w:rPr>
-        <w:t xml:space="preserve"> yang </w:t>
-      </w:r>
-      <w:proofErr w:type="spellStart"/>
-      <w:r>
-        <w:rPr>
-          <w:rFonts w:cstheme="minorHAnsi"/>
-        </w:rPr>
-        <w:t>diberikan</w:t>
-      </w:r>
-      <w:proofErr w:type="spellEnd"/>
-      <w:r>
-        <w:rPr>
-          <w:rFonts w:cstheme="minorHAnsi"/>
-        </w:rPr>
-        <w:t>.”</w:t>
+        <w:t>“Saya menyatakan bahwa saya melaksanakan ujian ini dengan jujur. Apabila nanti ditemukan kecurangan dalam pelaksanaan ujian ini, saya bersedia menerima sanksi yang diberikan.”</w:t>
       </w:r>
     </w:p>
     <w:p>
@@ -840,35 +352,7 @@
         <w:rPr>
           <w:rFonts w:cstheme="minorHAnsi"/>
         </w:rPr>
-        <w:t xml:space="preserve">a. </w:t>
-      </w:r>
-      <w:proofErr w:type="spellStart"/>
-      <w:r>
-        <w:rPr>
-          <w:rFonts w:cstheme="minorHAnsi"/>
-        </w:rPr>
-        <w:t>Representasi</w:t>
-      </w:r>
-      <w:proofErr w:type="spellEnd"/>
-      <w:r>
-        <w:rPr>
-          <w:rFonts w:cstheme="minorHAnsi"/>
-        </w:rPr>
-        <w:t xml:space="preserve"> integer </w:t>
-      </w:r>
-      <w:proofErr w:type="spellStart"/>
-      <w:r>
-        <w:rPr>
-          <w:rFonts w:cstheme="minorHAnsi"/>
-        </w:rPr>
-        <w:t>dengan</w:t>
-      </w:r>
-      <w:proofErr w:type="spellEnd"/>
-      <w:r>
-        <w:rPr>
-          <w:rFonts w:cstheme="minorHAnsi"/>
-        </w:rPr>
-        <w:t xml:space="preserve"> </w:t>
+        <w:t xml:space="preserve">a. Representasi integer dengan </w:t>
       </w:r>
       <w:r>
         <w:rPr>
@@ -878,75 +362,11 @@
         </w:rPr>
         <w:t xml:space="preserve">unsigned </w:t>
       </w:r>
-      <w:proofErr w:type="spellStart"/>
-      <w:r>
-        <w:rPr>
-          <w:rFonts w:cstheme="minorHAnsi"/>
-        </w:rPr>
-        <w:t>akan</w:t>
-      </w:r>
-      <w:proofErr w:type="spellEnd"/>
-      <w:r>
-        <w:rPr>
-          <w:rFonts w:cstheme="minorHAnsi"/>
-        </w:rPr>
-        <w:t xml:space="preserve"> </w:t>
-      </w:r>
-      <w:proofErr w:type="spellStart"/>
-      <w:r>
-        <w:rPr>
-          <w:rFonts w:cstheme="minorHAnsi"/>
-        </w:rPr>
-        <w:t>dimulai</w:t>
-      </w:r>
-      <w:proofErr w:type="spellEnd"/>
-      <w:r>
-        <w:rPr>
-          <w:rFonts w:cstheme="minorHAnsi"/>
-        </w:rPr>
-        <w:t xml:space="preserve"> </w:t>
-      </w:r>
-      <w:proofErr w:type="spellStart"/>
-      <w:r>
-        <w:rPr>
-          <w:rFonts w:cstheme="minorHAnsi"/>
-        </w:rPr>
-        <w:t>dari</w:t>
-      </w:r>
-      <w:proofErr w:type="spellEnd"/>
-      <w:r>
-        <w:rPr>
-          <w:rFonts w:cstheme="minorHAnsi"/>
-        </w:rPr>
-        <w:t xml:space="preserve"> </w:t>
-      </w:r>
-      <w:proofErr w:type="spellStart"/>
-      <w:r>
-        <w:rPr>
-          <w:rFonts w:cstheme="minorHAnsi"/>
-        </w:rPr>
-        <w:t>angka</w:t>
-      </w:r>
-      <w:proofErr w:type="spellEnd"/>
-      <w:r>
-        <w:rPr>
-          <w:rFonts w:cstheme="minorHAnsi"/>
-        </w:rPr>
-        <w:t xml:space="preserve"> 0 </w:t>
-      </w:r>
-      <w:proofErr w:type="spellStart"/>
-      <w:r>
-        <w:rPr>
-          <w:rFonts w:cstheme="minorHAnsi"/>
-        </w:rPr>
-        <w:t>sampai</w:t>
-      </w:r>
-      <w:proofErr w:type="spellEnd"/>
-      <w:r>
-        <w:rPr>
-          <w:rFonts w:cstheme="minorHAnsi"/>
-        </w:rPr>
-        <w:t xml:space="preserve"> 2</w:t>
+      <w:r>
+        <w:rPr>
+          <w:rFonts w:cstheme="minorHAnsi"/>
+        </w:rPr>
+        <w:t>akan dimulai dari angka 0 sampai 2</w:t>
       </w:r>
       <w:r>
         <w:rPr>
@@ -959,251 +379,19 @@
         <w:rPr>
           <w:rFonts w:cstheme="minorHAnsi"/>
         </w:rPr>
-        <w:t xml:space="preserve">-1 </w:t>
-      </w:r>
-      <w:proofErr w:type="spellStart"/>
-      <w:r>
-        <w:rPr>
-          <w:rFonts w:cstheme="minorHAnsi"/>
-        </w:rPr>
-        <w:t>dengan</w:t>
-      </w:r>
-      <w:proofErr w:type="spellEnd"/>
-      <w:r>
-        <w:rPr>
-          <w:rFonts w:cstheme="minorHAnsi"/>
-        </w:rPr>
-        <w:t xml:space="preserve"> n </w:t>
-      </w:r>
-      <w:proofErr w:type="spellStart"/>
-      <w:r>
-        <w:rPr>
-          <w:rFonts w:cstheme="minorHAnsi"/>
-        </w:rPr>
-        <w:t>merupakan</w:t>
-      </w:r>
-      <w:proofErr w:type="spellEnd"/>
-      <w:r>
-        <w:rPr>
-          <w:rFonts w:cstheme="minorHAnsi"/>
-        </w:rPr>
-        <w:t xml:space="preserve"> </w:t>
-      </w:r>
-      <w:proofErr w:type="spellStart"/>
-      <w:r>
-        <w:rPr>
-          <w:rFonts w:cstheme="minorHAnsi"/>
-        </w:rPr>
-        <w:t>banyak</w:t>
-      </w:r>
-      <w:proofErr w:type="spellEnd"/>
-      <w:r>
-        <w:rPr>
-          <w:rFonts w:cstheme="minorHAnsi"/>
-        </w:rPr>
-        <w:t xml:space="preserve"> bit yang </w:t>
-      </w:r>
-      <w:proofErr w:type="spellStart"/>
-      <w:r>
-        <w:rPr>
-          <w:rFonts w:cstheme="minorHAnsi"/>
-        </w:rPr>
-        <w:t>direpresentasikan</w:t>
-      </w:r>
-      <w:proofErr w:type="spellEnd"/>
-      <w:r>
-        <w:rPr>
-          <w:rFonts w:cstheme="minorHAnsi"/>
-        </w:rPr>
-        <w:t xml:space="preserve">, </w:t>
-      </w:r>
-      <w:proofErr w:type="spellStart"/>
-      <w:r>
-        <w:rPr>
-          <w:rFonts w:cstheme="minorHAnsi"/>
-        </w:rPr>
-        <w:t>hal</w:t>
-      </w:r>
-      <w:proofErr w:type="spellEnd"/>
-      <w:r>
-        <w:rPr>
-          <w:rFonts w:cstheme="minorHAnsi"/>
-        </w:rPr>
-        <w:t xml:space="preserve"> </w:t>
-      </w:r>
-      <w:proofErr w:type="spellStart"/>
-      <w:r>
-        <w:rPr>
-          <w:rFonts w:cstheme="minorHAnsi"/>
-        </w:rPr>
-        <w:t>ini</w:t>
-      </w:r>
-      <w:proofErr w:type="spellEnd"/>
-      <w:r>
-        <w:rPr>
-          <w:rFonts w:cstheme="minorHAnsi"/>
-        </w:rPr>
-        <w:t xml:space="preserve"> </w:t>
-      </w:r>
-      <w:proofErr w:type="spellStart"/>
-      <w:r>
-        <w:rPr>
-          <w:rFonts w:cstheme="minorHAnsi"/>
-        </w:rPr>
-        <w:t>mirip</w:t>
-      </w:r>
-      <w:proofErr w:type="spellEnd"/>
-      <w:r>
-        <w:rPr>
-          <w:rFonts w:cstheme="minorHAnsi"/>
-        </w:rPr>
-        <w:t xml:space="preserve"> </w:t>
-      </w:r>
-      <w:proofErr w:type="spellStart"/>
-      <w:r>
-        <w:rPr>
-          <w:rFonts w:cstheme="minorHAnsi"/>
-        </w:rPr>
-        <w:t>dengan</w:t>
-      </w:r>
-      <w:proofErr w:type="spellEnd"/>
-      <w:r>
-        <w:rPr>
-          <w:rFonts w:cstheme="minorHAnsi"/>
-        </w:rPr>
-        <w:t xml:space="preserve"> range </w:t>
-      </w:r>
-      <w:proofErr w:type="spellStart"/>
-      <w:r>
-        <w:rPr>
-          <w:rFonts w:cstheme="minorHAnsi"/>
-        </w:rPr>
-        <w:t>dari</w:t>
-      </w:r>
-      <w:proofErr w:type="spellEnd"/>
-      <w:r>
-        <w:rPr>
-          <w:rFonts w:cstheme="minorHAnsi"/>
-        </w:rPr>
-        <w:t xml:space="preserve"> unsigned int pada </w:t>
-      </w:r>
-      <w:proofErr w:type="spellStart"/>
-      <w:r>
-        <w:rPr>
-          <w:rFonts w:cstheme="minorHAnsi"/>
-        </w:rPr>
-        <w:t>bahasa</w:t>
-      </w:r>
-      <w:proofErr w:type="spellEnd"/>
-      <w:r>
-        <w:rPr>
-          <w:rFonts w:cstheme="minorHAnsi"/>
-        </w:rPr>
-        <w:t xml:space="preserve"> C</w:t>
-      </w:r>
-      <w:r>
-        <w:rPr>
-          <w:rFonts w:cstheme="minorHAnsi"/>
-        </w:rPr>
-        <w:t xml:space="preserve">. </w:t>
-      </w:r>
-      <w:proofErr w:type="spellStart"/>
-      <w:r>
-        <w:rPr>
-          <w:rFonts w:cstheme="minorHAnsi"/>
-        </w:rPr>
-        <w:t>Sehingga</w:t>
-      </w:r>
-      <w:proofErr w:type="spellEnd"/>
-      <w:r>
-        <w:rPr>
-          <w:rFonts w:cstheme="minorHAnsi"/>
-        </w:rPr>
-        <w:t xml:space="preserve"> </w:t>
-      </w:r>
-      <w:proofErr w:type="spellStart"/>
-      <w:r>
-        <w:rPr>
-          <w:rFonts w:cstheme="minorHAnsi"/>
-        </w:rPr>
-        <w:t>jika</w:t>
-      </w:r>
-      <w:proofErr w:type="spellEnd"/>
-      <w:r>
-        <w:rPr>
-          <w:rFonts w:cstheme="minorHAnsi"/>
-        </w:rPr>
-        <w:t xml:space="preserve"> </w:t>
-      </w:r>
-      <w:proofErr w:type="spellStart"/>
-      <w:r>
-        <w:rPr>
-          <w:rFonts w:cstheme="minorHAnsi"/>
-        </w:rPr>
-        <w:t>kita</w:t>
-      </w:r>
-      <w:proofErr w:type="spellEnd"/>
-      <w:r>
-        <w:rPr>
-          <w:rFonts w:cstheme="minorHAnsi"/>
-        </w:rPr>
-        <w:t xml:space="preserve"> </w:t>
-      </w:r>
-      <w:proofErr w:type="spellStart"/>
-      <w:r>
-        <w:rPr>
-          <w:rFonts w:cstheme="minorHAnsi"/>
-        </w:rPr>
-        <w:t>memiliki</w:t>
-      </w:r>
-      <w:proofErr w:type="spellEnd"/>
-      <w:r>
-        <w:rPr>
-          <w:rFonts w:cstheme="minorHAnsi"/>
-        </w:rPr>
-        <w:t xml:space="preserve"> 16 bit digit yang </w:t>
-      </w:r>
-      <w:proofErr w:type="spellStart"/>
-      <w:r>
-        <w:rPr>
-          <w:rFonts w:cstheme="minorHAnsi"/>
-        </w:rPr>
-        <w:t>akan</w:t>
-      </w:r>
-      <w:proofErr w:type="spellEnd"/>
-      <w:r>
-        <w:rPr>
-          <w:rFonts w:cstheme="minorHAnsi"/>
-        </w:rPr>
-        <w:t xml:space="preserve"> </w:t>
-      </w:r>
-      <w:proofErr w:type="spellStart"/>
-      <w:r>
-        <w:rPr>
-          <w:rFonts w:cstheme="minorHAnsi"/>
-        </w:rPr>
-        <w:t>direpresentasikan</w:t>
-      </w:r>
-      <w:proofErr w:type="spellEnd"/>
-      <w:r>
-        <w:rPr>
-          <w:rFonts w:cstheme="minorHAnsi"/>
-        </w:rPr>
-        <w:t xml:space="preserve"> </w:t>
-      </w:r>
-      <w:proofErr w:type="spellStart"/>
-      <w:r>
-        <w:rPr>
-          <w:rFonts w:cstheme="minorHAnsi"/>
-        </w:rPr>
-        <w:t>dalam</w:t>
-      </w:r>
-      <w:proofErr w:type="spellEnd"/>
-      <w:r>
-        <w:rPr>
-          <w:rFonts w:cstheme="minorHAnsi"/>
-        </w:rPr>
-        <w:t xml:space="preserve"> </w:t>
+        <w:t>-1 dengan n merupakan banyak bit yang direpresentasikan</w:t>
+      </w:r>
+      <w:r>
+        <w:rPr>
+          <w:rFonts w:cstheme="minorHAnsi"/>
+        </w:rPr>
+        <w:t>, hal ini mirip dengan range dari unsigned int pada bahasa C</w:t>
+      </w:r>
+      <w:r>
+        <w:rPr>
+          <w:rFonts w:cstheme="minorHAnsi"/>
+        </w:rPr>
+        <w:t xml:space="preserve">. Sehingga jika kita memiliki 16 bit digit yang akan direpresentasikan dalam </w:t>
       </w:r>
       <w:r>
         <w:rPr>
@@ -1217,77 +405,7 @@
         <w:rPr>
           <w:rFonts w:cstheme="minorHAnsi"/>
         </w:rPr>
-        <w:t xml:space="preserve"> </w:t>
-      </w:r>
-      <w:proofErr w:type="spellStart"/>
-      <w:r>
-        <w:rPr>
-          <w:rFonts w:cstheme="minorHAnsi"/>
-        </w:rPr>
-        <w:t>maka</w:t>
-      </w:r>
-      <w:proofErr w:type="spellEnd"/>
-      <w:r>
-        <w:rPr>
-          <w:rFonts w:cstheme="minorHAnsi"/>
-        </w:rPr>
-        <w:t xml:space="preserve"> </w:t>
-      </w:r>
-      <w:proofErr w:type="spellStart"/>
-      <w:r>
-        <w:rPr>
-          <w:rFonts w:cstheme="minorHAnsi"/>
-        </w:rPr>
-        <w:t>nilai</w:t>
-      </w:r>
-      <w:proofErr w:type="spellEnd"/>
-      <w:r>
-        <w:rPr>
-          <w:rFonts w:cstheme="minorHAnsi"/>
-        </w:rPr>
-        <w:t xml:space="preserve"> </w:t>
-      </w:r>
-      <w:proofErr w:type="spellStart"/>
-      <w:r>
-        <w:rPr>
-          <w:rFonts w:cstheme="minorHAnsi"/>
-        </w:rPr>
-        <w:t>tertinggi</w:t>
-      </w:r>
-      <w:proofErr w:type="spellEnd"/>
-      <w:r>
-        <w:rPr>
-          <w:rFonts w:cstheme="minorHAnsi"/>
-        </w:rPr>
-        <w:t xml:space="preserve"> yang </w:t>
-      </w:r>
-      <w:proofErr w:type="spellStart"/>
-      <w:r>
-        <w:rPr>
-          <w:rFonts w:cstheme="minorHAnsi"/>
-        </w:rPr>
-        <w:t>didapatkan</w:t>
-      </w:r>
-      <w:proofErr w:type="spellEnd"/>
-      <w:r>
-        <w:rPr>
-          <w:rFonts w:cstheme="minorHAnsi"/>
-        </w:rPr>
-        <w:t xml:space="preserve"> </w:t>
-      </w:r>
-      <w:proofErr w:type="spellStart"/>
-      <w:r>
-        <w:rPr>
-          <w:rFonts w:cstheme="minorHAnsi"/>
-        </w:rPr>
-        <w:t>adalah</w:t>
-      </w:r>
-      <w:proofErr w:type="spellEnd"/>
-      <w:r>
-        <w:rPr>
-          <w:rFonts w:cstheme="minorHAnsi"/>
-        </w:rPr>
-        <w:t xml:space="preserve"> 2</w:t>
+        <w:t xml:space="preserve"> maka nilai tertinggi yang didapatkan adalah 2</w:t>
       </w:r>
       <w:r>
         <w:rPr>
@@ -1300,91 +418,7 @@
         <w:rPr>
           <w:rFonts w:cstheme="minorHAnsi"/>
         </w:rPr>
-        <w:t xml:space="preserve">-1 = 65535 dan </w:t>
-      </w:r>
-      <w:proofErr w:type="spellStart"/>
-      <w:r>
-        <w:rPr>
-          <w:rFonts w:cstheme="minorHAnsi"/>
-        </w:rPr>
-        <w:t>nilai</w:t>
-      </w:r>
-      <w:proofErr w:type="spellEnd"/>
-      <w:r>
-        <w:rPr>
-          <w:rFonts w:cstheme="minorHAnsi"/>
-        </w:rPr>
-        <w:t xml:space="preserve"> </w:t>
-      </w:r>
-      <w:proofErr w:type="spellStart"/>
-      <w:r>
-        <w:rPr>
-          <w:rFonts w:cstheme="minorHAnsi"/>
-        </w:rPr>
-        <w:t>terendah</w:t>
-      </w:r>
-      <w:proofErr w:type="spellEnd"/>
-      <w:r>
-        <w:rPr>
-          <w:rFonts w:cstheme="minorHAnsi"/>
-        </w:rPr>
-        <w:t xml:space="preserve"> </w:t>
-      </w:r>
-      <w:proofErr w:type="spellStart"/>
-      <w:r>
-        <w:rPr>
-          <w:rFonts w:cstheme="minorHAnsi"/>
-        </w:rPr>
-        <w:t>adalah</w:t>
-      </w:r>
-      <w:proofErr w:type="spellEnd"/>
-      <w:r>
-        <w:rPr>
-          <w:rFonts w:cstheme="minorHAnsi"/>
-        </w:rPr>
-        <w:t xml:space="preserve"> 0. </w:t>
-      </w:r>
-      <w:proofErr w:type="spellStart"/>
-      <w:r>
-        <w:rPr>
-          <w:rFonts w:cstheme="minorHAnsi"/>
-        </w:rPr>
-        <w:t>Untuk</w:t>
-      </w:r>
-      <w:proofErr w:type="spellEnd"/>
-      <w:r>
-        <w:rPr>
-          <w:rFonts w:cstheme="minorHAnsi"/>
-        </w:rPr>
-        <w:t xml:space="preserve"> </w:t>
-      </w:r>
-      <w:proofErr w:type="spellStart"/>
-      <w:r>
-        <w:rPr>
-          <w:rFonts w:cstheme="minorHAnsi"/>
-        </w:rPr>
-        <w:t>representasi</w:t>
-      </w:r>
-      <w:proofErr w:type="spellEnd"/>
-      <w:r>
-        <w:rPr>
-          <w:rFonts w:cstheme="minorHAnsi"/>
-        </w:rPr>
-        <w:t xml:space="preserve"> integer </w:t>
-      </w:r>
-      <w:proofErr w:type="spellStart"/>
-      <w:r>
-        <w:rPr>
-          <w:rFonts w:cstheme="minorHAnsi"/>
-        </w:rPr>
-        <w:t>dengan</w:t>
-      </w:r>
-      <w:proofErr w:type="spellEnd"/>
-      <w:r>
-        <w:rPr>
-          <w:rFonts w:cstheme="minorHAnsi"/>
-        </w:rPr>
-        <w:t xml:space="preserve"> </w:t>
+        <w:t xml:space="preserve">-1 = 65535 dan nilai terendah adalah 0. Untuk representasi integer dengan </w:t>
       </w:r>
       <w:r>
         <w:rPr>
@@ -1400,61 +434,11 @@
         </w:rPr>
         <w:t xml:space="preserve"> </w:t>
       </w:r>
-      <w:proofErr w:type="spellStart"/>
-      <w:r>
-        <w:rPr>
-          <w:rFonts w:cstheme="minorHAnsi"/>
-        </w:rPr>
-        <w:t>akan</w:t>
-      </w:r>
-      <w:proofErr w:type="spellEnd"/>
-      <w:r>
-        <w:rPr>
-          <w:rFonts w:cstheme="minorHAnsi"/>
-        </w:rPr>
-        <w:t xml:space="preserve"> </w:t>
-      </w:r>
-      <w:proofErr w:type="spellStart"/>
-      <w:r>
-        <w:rPr>
-          <w:rFonts w:cstheme="minorHAnsi"/>
-        </w:rPr>
-        <w:t>dimulai</w:t>
-      </w:r>
-      <w:proofErr w:type="spellEnd"/>
-      <w:r>
-        <w:rPr>
-          <w:rFonts w:cstheme="minorHAnsi"/>
-        </w:rPr>
-        <w:t xml:space="preserve"> </w:t>
-      </w:r>
-      <w:proofErr w:type="spellStart"/>
-      <w:r>
-        <w:rPr>
-          <w:rFonts w:cstheme="minorHAnsi"/>
-        </w:rPr>
-        <w:t>dari</w:t>
-      </w:r>
-      <w:proofErr w:type="spellEnd"/>
-      <w:r>
-        <w:rPr>
-          <w:rFonts w:cstheme="minorHAnsi"/>
-        </w:rPr>
-        <w:t xml:space="preserve"> </w:t>
-      </w:r>
-      <w:proofErr w:type="spellStart"/>
-      <w:r>
-        <w:rPr>
-          <w:rFonts w:cstheme="minorHAnsi"/>
-        </w:rPr>
-        <w:t>angka</w:t>
-      </w:r>
-      <w:proofErr w:type="spellEnd"/>
-      <w:r>
-        <w:rPr>
-          <w:rFonts w:cstheme="minorHAnsi"/>
-        </w:rPr>
-        <w:t xml:space="preserve"> -2</w:t>
+      <w:r>
+        <w:rPr>
+          <w:rFonts w:cstheme="minorHAnsi"/>
+        </w:rPr>
+        <w:t>akan dimulai dari angka -2</w:t>
       </w:r>
       <w:r>
         <w:rPr>
@@ -1467,35 +451,7 @@
         <w:rPr>
           <w:rFonts w:cstheme="minorHAnsi"/>
         </w:rPr>
-        <w:t xml:space="preserve"> </w:t>
-      </w:r>
-      <w:proofErr w:type="spellStart"/>
-      <w:r>
-        <w:rPr>
-          <w:rFonts w:cstheme="minorHAnsi"/>
-        </w:rPr>
-        <w:t>sampai</w:t>
-      </w:r>
-      <w:proofErr w:type="spellEnd"/>
-      <w:r>
-        <w:rPr>
-          <w:rFonts w:cstheme="minorHAnsi"/>
-        </w:rPr>
-        <w:t xml:space="preserve"> </w:t>
-      </w:r>
-      <w:proofErr w:type="spellStart"/>
-      <w:r>
-        <w:rPr>
-          <w:rFonts w:cstheme="minorHAnsi"/>
-        </w:rPr>
-        <w:t>dengan</w:t>
-      </w:r>
-      <w:proofErr w:type="spellEnd"/>
-      <w:r>
-        <w:rPr>
-          <w:rFonts w:cstheme="minorHAnsi"/>
-        </w:rPr>
-        <w:t xml:space="preserve"> 2</w:t>
+        <w:t xml:space="preserve"> sampai dengan 2</w:t>
       </w:r>
       <w:r>
         <w:rPr>
@@ -1508,175 +464,7 @@
         <w:rPr>
           <w:rFonts w:cstheme="minorHAnsi"/>
         </w:rPr>
-        <w:t xml:space="preserve">-1 </w:t>
-      </w:r>
-      <w:proofErr w:type="spellStart"/>
-      <w:r>
-        <w:rPr>
-          <w:rFonts w:cstheme="minorHAnsi"/>
-        </w:rPr>
-        <w:t>hal</w:t>
-      </w:r>
-      <w:proofErr w:type="spellEnd"/>
-      <w:r>
-        <w:rPr>
-          <w:rFonts w:cstheme="minorHAnsi"/>
-        </w:rPr>
-        <w:t xml:space="preserve"> </w:t>
-      </w:r>
-      <w:proofErr w:type="spellStart"/>
-      <w:r>
-        <w:rPr>
-          <w:rFonts w:cstheme="minorHAnsi"/>
-        </w:rPr>
-        <w:t>ini</w:t>
-      </w:r>
-      <w:proofErr w:type="spellEnd"/>
-      <w:r>
-        <w:rPr>
-          <w:rFonts w:cstheme="minorHAnsi"/>
-        </w:rPr>
-        <w:t xml:space="preserve"> </w:t>
-      </w:r>
-      <w:proofErr w:type="spellStart"/>
-      <w:r>
-        <w:rPr>
-          <w:rFonts w:cstheme="minorHAnsi"/>
-        </w:rPr>
-        <w:t>mirip</w:t>
-      </w:r>
-      <w:proofErr w:type="spellEnd"/>
-      <w:r>
-        <w:rPr>
-          <w:rFonts w:cstheme="minorHAnsi"/>
-        </w:rPr>
-        <w:t xml:space="preserve"> </w:t>
-      </w:r>
-      <w:proofErr w:type="spellStart"/>
-      <w:r>
-        <w:rPr>
-          <w:rFonts w:cstheme="minorHAnsi"/>
-        </w:rPr>
-        <w:t>dengan</w:t>
-      </w:r>
-      <w:proofErr w:type="spellEnd"/>
-      <w:r>
-        <w:rPr>
-          <w:rFonts w:cstheme="minorHAnsi"/>
-        </w:rPr>
-        <w:t xml:space="preserve"> range integer pada </w:t>
-      </w:r>
-      <w:proofErr w:type="spellStart"/>
-      <w:r>
-        <w:rPr>
-          <w:rFonts w:cstheme="minorHAnsi"/>
-        </w:rPr>
-        <w:t>bahasa</w:t>
-      </w:r>
-      <w:proofErr w:type="spellEnd"/>
-      <w:r>
-        <w:rPr>
-          <w:rFonts w:cstheme="minorHAnsi"/>
-        </w:rPr>
-        <w:t xml:space="preserve"> C. </w:t>
-      </w:r>
-      <w:proofErr w:type="spellStart"/>
-      <w:r>
-        <w:rPr>
-          <w:rFonts w:cstheme="minorHAnsi"/>
-        </w:rPr>
-        <w:t>Sehingga</w:t>
-      </w:r>
-      <w:proofErr w:type="spellEnd"/>
-      <w:r>
-        <w:rPr>
-          <w:rFonts w:cstheme="minorHAnsi"/>
-        </w:rPr>
-        <w:t xml:space="preserve"> </w:t>
-      </w:r>
-      <w:proofErr w:type="spellStart"/>
-      <w:r>
-        <w:rPr>
-          <w:rFonts w:cstheme="minorHAnsi"/>
-        </w:rPr>
-        <w:t>jika</w:t>
-      </w:r>
-      <w:proofErr w:type="spellEnd"/>
-      <w:r>
-        <w:rPr>
-          <w:rFonts w:cstheme="minorHAnsi"/>
-        </w:rPr>
-        <w:t xml:space="preserve"> </w:t>
-      </w:r>
-      <w:proofErr w:type="spellStart"/>
-      <w:r>
-        <w:rPr>
-          <w:rFonts w:cstheme="minorHAnsi"/>
-        </w:rPr>
-        <w:t>kita</w:t>
-      </w:r>
-      <w:proofErr w:type="spellEnd"/>
-      <w:r>
-        <w:rPr>
-          <w:rFonts w:cstheme="minorHAnsi"/>
-        </w:rPr>
-        <w:t xml:space="preserve"> </w:t>
-      </w:r>
-      <w:proofErr w:type="spellStart"/>
-      <w:r>
-        <w:rPr>
-          <w:rFonts w:cstheme="minorHAnsi"/>
-        </w:rPr>
-        <w:t>memiliki</w:t>
-      </w:r>
-      <w:proofErr w:type="spellEnd"/>
-      <w:r>
-        <w:rPr>
-          <w:rFonts w:cstheme="minorHAnsi"/>
-        </w:rPr>
-        <w:t xml:space="preserve"> 16 bit digit yang </w:t>
-      </w:r>
-      <w:proofErr w:type="spellStart"/>
-      <w:r>
-        <w:rPr>
-          <w:rFonts w:cstheme="minorHAnsi"/>
-        </w:rPr>
-        <w:t>akan</w:t>
-      </w:r>
-      <w:proofErr w:type="spellEnd"/>
-      <w:r>
-        <w:rPr>
-          <w:rFonts w:cstheme="minorHAnsi"/>
-        </w:rPr>
-        <w:t xml:space="preserve"> </w:t>
-      </w:r>
-      <w:proofErr w:type="spellStart"/>
-      <w:r>
-        <w:rPr>
-          <w:rFonts w:cstheme="minorHAnsi"/>
-        </w:rPr>
-        <w:t>direpresentasikan</w:t>
-      </w:r>
-      <w:proofErr w:type="spellEnd"/>
-      <w:r>
-        <w:rPr>
-          <w:rFonts w:cstheme="minorHAnsi"/>
-        </w:rPr>
-        <w:t xml:space="preserve"> </w:t>
-      </w:r>
-      <w:proofErr w:type="spellStart"/>
-      <w:r>
-        <w:rPr>
-          <w:rFonts w:cstheme="minorHAnsi"/>
-        </w:rPr>
-        <w:t>dalam</w:t>
-      </w:r>
-      <w:proofErr w:type="spellEnd"/>
-      <w:r>
-        <w:rPr>
-          <w:rFonts w:cstheme="minorHAnsi"/>
-        </w:rPr>
-        <w:t xml:space="preserve"> </w:t>
+        <w:t xml:space="preserve">-1 hal ini mirip dengan range integer pada bahasa C. Sehingga jika kita memiliki 16 bit digit yang akan direpresentasikan dalam </w:t>
       </w:r>
       <w:r>
         <w:rPr>
@@ -1690,63 +478,7 @@
         <w:rPr>
           <w:rFonts w:cstheme="minorHAnsi"/>
         </w:rPr>
-        <w:t xml:space="preserve"> </w:t>
-      </w:r>
-      <w:proofErr w:type="spellStart"/>
-      <w:r>
-        <w:rPr>
-          <w:rFonts w:cstheme="minorHAnsi"/>
-        </w:rPr>
-        <w:t>maka</w:t>
-      </w:r>
-      <w:proofErr w:type="spellEnd"/>
-      <w:r>
-        <w:rPr>
-          <w:rFonts w:cstheme="minorHAnsi"/>
-        </w:rPr>
-        <w:t xml:space="preserve"> </w:t>
-      </w:r>
-      <w:proofErr w:type="spellStart"/>
-      <w:r>
-        <w:rPr>
-          <w:rFonts w:cstheme="minorHAnsi"/>
-        </w:rPr>
-        <w:t>nilai</w:t>
-      </w:r>
-      <w:proofErr w:type="spellEnd"/>
-      <w:r>
-        <w:rPr>
-          <w:rFonts w:cstheme="minorHAnsi"/>
-        </w:rPr>
-        <w:t xml:space="preserve"> </w:t>
-      </w:r>
-      <w:proofErr w:type="spellStart"/>
-      <w:r>
-        <w:rPr>
-          <w:rFonts w:cstheme="minorHAnsi"/>
-        </w:rPr>
-        <w:t>tertingginya</w:t>
-      </w:r>
-      <w:proofErr w:type="spellEnd"/>
-      <w:r>
-        <w:rPr>
-          <w:rFonts w:cstheme="minorHAnsi"/>
-        </w:rPr>
-        <w:t xml:space="preserve"> </w:t>
-      </w:r>
-      <w:proofErr w:type="spellStart"/>
-      <w:r>
-        <w:rPr>
-          <w:rFonts w:cstheme="minorHAnsi"/>
-        </w:rPr>
-        <w:t>adalah</w:t>
-      </w:r>
-      <w:proofErr w:type="spellEnd"/>
-      <w:r>
-        <w:rPr>
-          <w:rFonts w:cstheme="minorHAnsi"/>
-        </w:rPr>
-        <w:t xml:space="preserve"> 2</w:t>
+        <w:t xml:space="preserve"> maka nilai tertingginya adalah 2</w:t>
       </w:r>
       <w:r>
         <w:rPr>
@@ -1759,49 +491,7 @@
         <w:rPr>
           <w:rFonts w:cstheme="minorHAnsi"/>
         </w:rPr>
-        <w:t xml:space="preserve">-1 = 32767 dan </w:t>
-      </w:r>
-      <w:proofErr w:type="spellStart"/>
-      <w:r>
-        <w:rPr>
-          <w:rFonts w:cstheme="minorHAnsi"/>
-        </w:rPr>
-        <w:t>nilai</w:t>
-      </w:r>
-      <w:proofErr w:type="spellEnd"/>
-      <w:r>
-        <w:rPr>
-          <w:rFonts w:cstheme="minorHAnsi"/>
-        </w:rPr>
-        <w:t xml:space="preserve"> </w:t>
-      </w:r>
-      <w:proofErr w:type="spellStart"/>
-      <w:r>
-        <w:rPr>
-          <w:rFonts w:cstheme="minorHAnsi"/>
-        </w:rPr>
-        <w:t>terendahnya</w:t>
-      </w:r>
-      <w:proofErr w:type="spellEnd"/>
-      <w:r>
-        <w:rPr>
-          <w:rFonts w:cstheme="minorHAnsi"/>
-        </w:rPr>
-        <w:t xml:space="preserve"> </w:t>
-      </w:r>
-      <w:proofErr w:type="spellStart"/>
-      <w:r>
-        <w:rPr>
-          <w:rFonts w:cstheme="minorHAnsi"/>
-        </w:rPr>
-        <w:t>adalah</w:t>
-      </w:r>
-      <w:proofErr w:type="spellEnd"/>
-      <w:r>
-        <w:rPr>
-          <w:rFonts w:cstheme="minorHAnsi"/>
-        </w:rPr>
-        <w:t xml:space="preserve"> -32768. </w:t>
+        <w:t xml:space="preserve">-1 = 32767 dan nilai terendahnya adalah -32768. </w:t>
       </w:r>
     </w:p>
     <w:p>
@@ -1822,49 +512,7 @@
         <w:rPr>
           <w:rFonts w:cstheme="minorHAnsi"/>
         </w:rPr>
-        <w:t xml:space="preserve"> </w:t>
-      </w:r>
-      <w:proofErr w:type="spellStart"/>
-      <w:r>
-        <w:rPr>
-          <w:rFonts w:cstheme="minorHAnsi"/>
-        </w:rPr>
-        <w:t>Bilangan</w:t>
-      </w:r>
-      <w:proofErr w:type="spellEnd"/>
-      <w:r>
-        <w:rPr>
-          <w:rFonts w:cstheme="minorHAnsi"/>
-        </w:rPr>
-        <w:t xml:space="preserve"> yang </w:t>
-      </w:r>
-      <w:proofErr w:type="spellStart"/>
-      <w:r>
-        <w:rPr>
-          <w:rFonts w:cstheme="minorHAnsi"/>
-        </w:rPr>
-        <w:t>saya</w:t>
-      </w:r>
-      <w:proofErr w:type="spellEnd"/>
-      <w:r>
-        <w:rPr>
-          <w:rFonts w:cstheme="minorHAnsi"/>
-        </w:rPr>
-        <w:t xml:space="preserve"> </w:t>
-      </w:r>
-      <w:proofErr w:type="spellStart"/>
-      <w:r>
-        <w:rPr>
-          <w:rFonts w:cstheme="minorHAnsi"/>
-        </w:rPr>
-        <w:t>dapatkan</w:t>
-      </w:r>
-      <w:proofErr w:type="spellEnd"/>
-      <w:r>
-        <w:rPr>
-          <w:rFonts w:cstheme="minorHAnsi"/>
-        </w:rPr>
-        <w:t>: 32051</w:t>
+        <w:t xml:space="preserve"> Bilangan yang saya dapatkan: 32051</w:t>
       </w:r>
     </w:p>
     <w:p>
@@ -1875,70 +523,18 @@
           <w:rFonts w:cstheme="minorHAnsi"/>
         </w:rPr>
       </w:pPr>
-      <w:proofErr w:type="spellStart"/>
-      <w:r>
-        <w:rPr>
-          <w:rFonts w:cstheme="minorHAnsi"/>
-        </w:rPr>
-        <w:t>Dalam</w:t>
-      </w:r>
-      <w:proofErr w:type="spellEnd"/>
-      <w:r>
-        <w:rPr>
-          <w:rFonts w:cstheme="minorHAnsi"/>
-        </w:rPr>
-        <w:t xml:space="preserve"> </w:t>
-      </w:r>
-      <w:proofErr w:type="spellStart"/>
-      <w:r>
-        <w:rPr>
-          <w:rFonts w:cstheme="minorHAnsi"/>
-        </w:rPr>
-        <w:t>desimal</w:t>
-      </w:r>
-      <w:proofErr w:type="spellEnd"/>
-      <w:r>
-        <w:rPr>
-          <w:rFonts w:cstheme="minorHAnsi"/>
-        </w:rPr>
-        <w:t xml:space="preserve"> </w:t>
-      </w:r>
-      <w:proofErr w:type="spellStart"/>
-      <w:r>
-        <w:rPr>
-          <w:rFonts w:cstheme="minorHAnsi"/>
-        </w:rPr>
-        <w:t>dapat</w:t>
-      </w:r>
-      <w:proofErr w:type="spellEnd"/>
-      <w:r>
-        <w:rPr>
-          <w:rFonts w:cstheme="minorHAnsi"/>
-        </w:rPr>
-        <w:t xml:space="preserve"> </w:t>
-      </w:r>
-      <w:proofErr w:type="spellStart"/>
-      <w:r>
-        <w:rPr>
-          <w:rFonts w:cstheme="minorHAnsi"/>
-        </w:rPr>
-        <w:t>dinyatakan</w:t>
-      </w:r>
-      <w:proofErr w:type="spellEnd"/>
-      <w:r>
-        <w:rPr>
-          <w:rFonts w:cstheme="minorHAnsi"/>
-        </w:rPr>
-        <w:t xml:space="preserve"> </w:t>
-      </w:r>
-      <w:proofErr w:type="spellStart"/>
-      <w:r>
-        <w:rPr>
-          <w:rFonts w:cstheme="minorHAnsi"/>
-        </w:rPr>
-        <w:t>sebagai</w:t>
-      </w:r>
-      <w:proofErr w:type="spellEnd"/>
+      <w:r>
+        <w:rPr>
+          <w:rFonts w:cstheme="minorHAnsi"/>
+        </w:rPr>
+        <w:t xml:space="preserve">Dalam desimal </w:t>
+      </w:r>
+      <w:r>
+        <w:rPr>
+          <w:rFonts w:cstheme="minorHAnsi"/>
+        </w:rPr>
+        <w:t>dapat dinyatakan sebagai</w:t>
+      </w:r>
       <w:r>
         <w:rPr>
           <w:rFonts w:cstheme="minorHAnsi"/>
@@ -2131,89 +727,11 @@
           <w:rFonts w:eastAsiaTheme="minorEastAsia" w:cstheme="minorHAnsi"/>
         </w:rPr>
       </w:pPr>
-      <w:proofErr w:type="spellStart"/>
       <w:r>
         <w:rPr>
           <w:rFonts w:eastAsiaTheme="minorEastAsia" w:cstheme="minorHAnsi"/>
         </w:rPr>
-        <w:t>Sehingga</w:t>
-      </w:r>
-      <w:proofErr w:type="spellEnd"/>
-      <w:r>
-        <w:rPr>
-          <w:rFonts w:eastAsiaTheme="minorEastAsia" w:cstheme="minorHAnsi"/>
-        </w:rPr>
-        <w:t xml:space="preserve"> </w:t>
-      </w:r>
-      <w:proofErr w:type="spellStart"/>
-      <w:r>
-        <w:rPr>
-          <w:rFonts w:eastAsiaTheme="minorEastAsia" w:cstheme="minorHAnsi"/>
-        </w:rPr>
-        <w:t>dalam</w:t>
-      </w:r>
-      <w:proofErr w:type="spellEnd"/>
-      <w:r>
-        <w:rPr>
-          <w:rFonts w:eastAsiaTheme="minorEastAsia" w:cstheme="minorHAnsi"/>
-        </w:rPr>
-        <w:t xml:space="preserve"> </w:t>
-      </w:r>
-      <w:proofErr w:type="spellStart"/>
-      <w:r>
-        <w:rPr>
-          <w:rFonts w:eastAsiaTheme="minorEastAsia" w:cstheme="minorHAnsi"/>
-        </w:rPr>
-        <w:t>desimal</w:t>
-      </w:r>
-      <w:proofErr w:type="spellEnd"/>
-      <w:r>
-        <w:rPr>
-          <w:rFonts w:eastAsiaTheme="minorEastAsia" w:cstheme="minorHAnsi"/>
-        </w:rPr>
-        <w:t xml:space="preserve"> 32051 </w:t>
-      </w:r>
-      <w:proofErr w:type="spellStart"/>
-      <w:r>
-        <w:rPr>
-          <w:rFonts w:eastAsiaTheme="minorEastAsia" w:cstheme="minorHAnsi"/>
-        </w:rPr>
-        <w:t>dapat</w:t>
-      </w:r>
-      <w:proofErr w:type="spellEnd"/>
-      <w:r>
-        <w:rPr>
-          <w:rFonts w:eastAsiaTheme="minorEastAsia" w:cstheme="minorHAnsi"/>
-        </w:rPr>
-        <w:t xml:space="preserve"> </w:t>
-      </w:r>
-      <w:proofErr w:type="spellStart"/>
-      <w:r>
-        <w:rPr>
-          <w:rFonts w:eastAsiaTheme="minorEastAsia" w:cstheme="minorHAnsi"/>
-        </w:rPr>
-        <w:t>direpresentasikan</w:t>
-      </w:r>
-      <w:proofErr w:type="spellEnd"/>
-      <w:r>
-        <w:rPr>
-          <w:rFonts w:eastAsiaTheme="minorEastAsia" w:cstheme="minorHAnsi"/>
-        </w:rPr>
-        <w:t xml:space="preserve"> </w:t>
-      </w:r>
-      <w:proofErr w:type="spellStart"/>
-      <w:r>
-        <w:rPr>
-          <w:rFonts w:eastAsiaTheme="minorEastAsia" w:cstheme="minorHAnsi"/>
-        </w:rPr>
-        <w:t>sebagai</w:t>
-      </w:r>
-      <w:proofErr w:type="spellEnd"/>
-      <w:r>
-        <w:rPr>
-          <w:rFonts w:eastAsiaTheme="minorEastAsia" w:cstheme="minorHAnsi"/>
-        </w:rPr>
-        <w:t xml:space="preserve"> 32051</w:t>
+        <w:t>Sehingga dalam desimal 32051 dapat direpresentasikan sebagai 32051</w:t>
       </w:r>
       <w:r>
         <w:rPr>
@@ -2237,61 +755,11 @@
           <w:rFonts w:eastAsiaTheme="minorEastAsia" w:cstheme="minorHAnsi"/>
         </w:rPr>
       </w:pPr>
-      <w:proofErr w:type="spellStart"/>
       <w:r>
         <w:rPr>
           <w:rFonts w:eastAsiaTheme="minorEastAsia" w:cstheme="minorHAnsi"/>
         </w:rPr>
-        <w:t>Dalam</w:t>
-      </w:r>
-      <w:proofErr w:type="spellEnd"/>
-      <w:r>
-        <w:rPr>
-          <w:rFonts w:eastAsiaTheme="minorEastAsia" w:cstheme="minorHAnsi"/>
-        </w:rPr>
-        <w:t xml:space="preserve"> biner </w:t>
-      </w:r>
-      <w:proofErr w:type="spellStart"/>
-      <w:r>
-        <w:rPr>
-          <w:rFonts w:eastAsiaTheme="minorEastAsia" w:cstheme="minorHAnsi"/>
-        </w:rPr>
-        <w:t>dapat</w:t>
-      </w:r>
-      <w:proofErr w:type="spellEnd"/>
-      <w:r>
-        <w:rPr>
-          <w:rFonts w:eastAsiaTheme="minorEastAsia" w:cstheme="minorHAnsi"/>
-        </w:rPr>
-        <w:t xml:space="preserve"> </w:t>
-      </w:r>
-      <w:proofErr w:type="spellStart"/>
-      <w:r>
-        <w:rPr>
-          <w:rFonts w:eastAsiaTheme="minorEastAsia" w:cstheme="minorHAnsi"/>
-        </w:rPr>
-        <w:t>dinyatakan</w:t>
-      </w:r>
-      <w:proofErr w:type="spellEnd"/>
-      <w:r>
-        <w:rPr>
-          <w:rFonts w:eastAsiaTheme="minorEastAsia" w:cstheme="minorHAnsi"/>
-        </w:rPr>
-        <w:t xml:space="preserve"> </w:t>
-      </w:r>
-      <w:proofErr w:type="spellStart"/>
-      <w:r>
-        <w:rPr>
-          <w:rFonts w:eastAsiaTheme="minorEastAsia" w:cstheme="minorHAnsi"/>
-        </w:rPr>
-        <w:t>sebagai</w:t>
-      </w:r>
-      <w:proofErr w:type="spellEnd"/>
-      <w:r>
-        <w:rPr>
-          <w:rFonts w:eastAsiaTheme="minorEastAsia" w:cstheme="minorHAnsi"/>
-        </w:rPr>
-        <w:t>:</w:t>
+        <w:t>Dalam biner dapat dinyatakan sebagai:</w:t>
       </w:r>
     </w:p>
     <w:p>
@@ -2917,75 +1385,11 @@
           <w:rFonts w:cstheme="minorHAnsi"/>
         </w:rPr>
       </w:pPr>
-      <w:proofErr w:type="spellStart"/>
-      <w:r>
-        <w:rPr>
-          <w:rFonts w:cstheme="minorHAnsi"/>
-        </w:rPr>
-        <w:t>Sehingga</w:t>
-      </w:r>
-      <w:proofErr w:type="spellEnd"/>
-      <w:r>
-        <w:rPr>
-          <w:rFonts w:cstheme="minorHAnsi"/>
-        </w:rPr>
-        <w:t xml:space="preserve"> </w:t>
-      </w:r>
-      <w:proofErr w:type="spellStart"/>
-      <w:r>
-        <w:rPr>
-          <w:rFonts w:cstheme="minorHAnsi"/>
-        </w:rPr>
-        <w:t>dalam</w:t>
-      </w:r>
-      <w:proofErr w:type="spellEnd"/>
-      <w:r>
-        <w:rPr>
-          <w:rFonts w:cstheme="minorHAnsi"/>
-        </w:rPr>
-        <w:t xml:space="preserve"> biner 32051 </w:t>
-      </w:r>
-      <w:proofErr w:type="spellStart"/>
-      <w:r>
-        <w:rPr>
-          <w:rFonts w:cstheme="minorHAnsi"/>
-        </w:rPr>
-        <w:t>dapat</w:t>
-      </w:r>
-      <w:proofErr w:type="spellEnd"/>
-      <w:r>
-        <w:rPr>
-          <w:rFonts w:cstheme="minorHAnsi"/>
-        </w:rPr>
-        <w:t xml:space="preserve"> </w:t>
-      </w:r>
-      <w:proofErr w:type="spellStart"/>
-      <w:r>
-        <w:rPr>
-          <w:rFonts w:cstheme="minorHAnsi"/>
-        </w:rPr>
-        <w:t>direpresentasikan</w:t>
-      </w:r>
-      <w:proofErr w:type="spellEnd"/>
-      <w:r>
-        <w:rPr>
-          <w:rFonts w:cstheme="minorHAnsi"/>
-        </w:rPr>
-        <w:t xml:space="preserve"> </w:t>
-      </w:r>
-      <w:proofErr w:type="spellStart"/>
-      <w:r>
-        <w:rPr>
-          <w:rFonts w:cstheme="minorHAnsi"/>
-        </w:rPr>
-        <w:t>sebagai</w:t>
-      </w:r>
-      <w:proofErr w:type="spellEnd"/>
-      <w:r>
-        <w:rPr>
-          <w:rFonts w:cstheme="minorHAnsi"/>
-        </w:rPr>
-        <w:t xml:space="preserve"> 1</w:t>
+      <w:r>
+        <w:rPr>
+          <w:rFonts w:cstheme="minorHAnsi"/>
+        </w:rPr>
+        <w:t>Sehingga dalam biner 32051 dapat direpresentasikan sebagai 1</w:t>
       </w:r>
       <w:r>
         <w:rPr>
@@ -3019,87 +1423,31 @@
         <w:rPr>
           <w:rFonts w:cstheme="minorHAnsi"/>
         </w:rPr>
-        <w:t xml:space="preserve">c. least significant byte </w:t>
-      </w:r>
-      <w:proofErr w:type="spellStart"/>
-      <w:r>
-        <w:rPr>
-          <w:rFonts w:cstheme="minorHAnsi"/>
-        </w:rPr>
-        <w:t>dari</w:t>
-      </w:r>
-      <w:proofErr w:type="spellEnd"/>
+        <w:t xml:space="preserve">c. least significant byte dari jawaban b adalah A = </w:t>
+      </w:r>
+      <w:r>
+        <w:rPr>
+          <w:rFonts w:cstheme="minorHAnsi"/>
+        </w:rPr>
+        <w:t>0</w:t>
+      </w:r>
+      <w:r>
+        <w:rPr>
+          <w:rFonts w:cstheme="minorHAnsi"/>
+        </w:rPr>
+        <w:t>011</w:t>
+      </w:r>
       <w:r>
         <w:rPr>
           <w:rFonts w:cstheme="minorHAnsi"/>
         </w:rPr>
         <w:t xml:space="preserve"> </w:t>
       </w:r>
-      <w:proofErr w:type="spellStart"/>
-      <w:r>
-        <w:rPr>
-          <w:rFonts w:cstheme="minorHAnsi"/>
-        </w:rPr>
-        <w:t>jawaban</w:t>
-      </w:r>
-      <w:proofErr w:type="spellEnd"/>
-      <w:r>
-        <w:rPr>
-          <w:rFonts w:cstheme="minorHAnsi"/>
-        </w:rPr>
-        <w:t xml:space="preserve"> b </w:t>
-      </w:r>
-      <w:proofErr w:type="spellStart"/>
-      <w:r>
-        <w:rPr>
-          <w:rFonts w:cstheme="minorHAnsi"/>
-        </w:rPr>
-        <w:t>adalah</w:t>
-      </w:r>
-      <w:proofErr w:type="spellEnd"/>
-      <w:r>
-        <w:rPr>
-          <w:rFonts w:cstheme="minorHAnsi"/>
-        </w:rPr>
-        <w:t xml:space="preserve"> A = </w:t>
-      </w:r>
-      <w:r>
-        <w:rPr>
-          <w:rFonts w:cstheme="minorHAnsi"/>
-        </w:rPr>
-        <w:t>0</w:t>
-      </w:r>
-      <w:r>
-        <w:rPr>
-          <w:rFonts w:cstheme="minorHAnsi"/>
-        </w:rPr>
-        <w:t>011</w:t>
-      </w:r>
-      <w:r>
-        <w:rPr>
-          <w:rFonts w:cstheme="minorHAnsi"/>
-        </w:rPr>
-        <w:t xml:space="preserve"> </w:t>
-      </w:r>
-      <w:r>
-        <w:rPr>
-          <w:rFonts w:cstheme="minorHAnsi"/>
-        </w:rPr>
-        <w:t>0011 (</w:t>
-      </w:r>
-      <w:proofErr w:type="spellStart"/>
-      <w:r>
-        <w:rPr>
-          <w:rFonts w:cstheme="minorHAnsi"/>
-        </w:rPr>
-        <w:t>karena</w:t>
-      </w:r>
-      <w:proofErr w:type="spellEnd"/>
-      <w:r>
-        <w:rPr>
-          <w:rFonts w:cstheme="minorHAnsi"/>
-        </w:rPr>
-        <w:t xml:space="preserve"> byte = 8 bits).</w:t>
+      <w:r>
+        <w:rPr>
+          <w:rFonts w:cstheme="minorHAnsi"/>
+        </w:rPr>
+        <w:t>0011 (karena byte = 8 bits).</w:t>
       </w:r>
     </w:p>
     <w:p>
@@ -3211,7 +1559,6 @@
                 <w:szCs w:val="16"/>
               </w:rPr>
             </w:pPr>
-            <w:proofErr w:type="spellStart"/>
             <w:r>
               <w:rPr>
                 <w:rFonts w:cstheme="minorHAnsi"/>
@@ -3222,7 +1569,6 @@
               </w:rPr>
               <w:t>Operasi</w:t>
             </w:r>
-            <w:proofErr w:type="spellEnd"/>
           </w:p>
         </w:tc>
         <w:tc>
@@ -3277,7 +1623,6 @@
                 <w:szCs w:val="16"/>
               </w:rPr>
             </w:pPr>
-            <w:proofErr w:type="spellStart"/>
             <w:r>
               <w:rPr>
                 <w:rFonts w:cstheme="minorHAnsi"/>
@@ -3288,7 +1633,6 @@
               </w:rPr>
               <w:t>Hexa</w:t>
             </w:r>
-            <w:proofErr w:type="spellEnd"/>
           </w:p>
         </w:tc>
         <w:tc>
@@ -3869,19 +2213,11 @@
           <w:rFonts w:cstheme="minorHAnsi"/>
         </w:rPr>
       </w:pPr>
-      <w:proofErr w:type="spellStart"/>
-      <w:r>
-        <w:rPr>
-          <w:rFonts w:cstheme="minorHAnsi"/>
-        </w:rPr>
-        <w:t>Diasumsikan</w:t>
-      </w:r>
-      <w:proofErr w:type="spellEnd"/>
-      <w:r>
-        <w:rPr>
-          <w:rFonts w:cstheme="minorHAnsi"/>
-        </w:rPr>
-        <w:t xml:space="preserve"> x, y</w:t>
+      <w:r>
+        <w:rPr>
+          <w:rFonts w:cstheme="minorHAnsi"/>
+        </w:rPr>
+        <w:t>Diasumsikan x, y</w:t>
       </w:r>
       <w:r>
         <w:rPr>
@@ -3893,21 +2229,7 @@
         <w:rPr>
           <w:rFonts w:cstheme="minorHAnsi"/>
         </w:rPr>
-        <w:t xml:space="preserve">A </w:t>
-      </w:r>
-      <w:proofErr w:type="spellStart"/>
-      <w:r>
-        <w:rPr>
-          <w:rFonts w:cstheme="minorHAnsi"/>
-        </w:rPr>
-        <w:t>merupakan</w:t>
-      </w:r>
-      <w:proofErr w:type="spellEnd"/>
-      <w:r>
-        <w:rPr>
-          <w:rFonts w:cstheme="minorHAnsi"/>
-        </w:rPr>
-        <w:t xml:space="preserve"> </w:t>
+        <w:t xml:space="preserve">A merupakan </w:t>
       </w:r>
       <w:r>
         <w:rPr>
@@ -3921,21 +2243,7 @@
         <w:rPr>
           <w:rFonts w:cstheme="minorHAnsi"/>
         </w:rPr>
-        <w:t xml:space="preserve"> (</w:t>
-      </w:r>
-      <w:proofErr w:type="spellStart"/>
-      <w:r>
-        <w:rPr>
-          <w:rFonts w:cstheme="minorHAnsi"/>
-        </w:rPr>
-        <w:t>bukan</w:t>
-      </w:r>
-      <w:proofErr w:type="spellEnd"/>
-      <w:r>
-        <w:rPr>
-          <w:rFonts w:cstheme="minorHAnsi"/>
-        </w:rPr>
-        <w:t xml:space="preserve"> </w:t>
+        <w:t xml:space="preserve"> (bukan </w:t>
       </w:r>
       <w:r>
         <w:rPr>
@@ -3955,77 +2263,7 @@
         <w:rPr>
           <w:rFonts w:cstheme="minorHAnsi"/>
         </w:rPr>
-        <w:t xml:space="preserve"> dan </w:t>
-      </w:r>
-      <w:proofErr w:type="spellStart"/>
-      <w:r>
-        <w:rPr>
-          <w:rFonts w:cstheme="minorHAnsi"/>
-        </w:rPr>
-        <w:t>diasumsikan</w:t>
-      </w:r>
-      <w:proofErr w:type="spellEnd"/>
-      <w:r>
-        <w:rPr>
-          <w:rFonts w:cstheme="minorHAnsi"/>
-        </w:rPr>
-        <w:t xml:space="preserve"> pula </w:t>
-      </w:r>
-      <w:proofErr w:type="spellStart"/>
-      <w:r>
-        <w:rPr>
-          <w:rFonts w:cstheme="minorHAnsi"/>
-        </w:rPr>
-        <w:t>hasilnya</w:t>
-      </w:r>
-      <w:proofErr w:type="spellEnd"/>
-      <w:r>
-        <w:rPr>
-          <w:rFonts w:cstheme="minorHAnsi"/>
-        </w:rPr>
-        <w:t xml:space="preserve"> </w:t>
-      </w:r>
-      <w:proofErr w:type="spellStart"/>
-      <w:r>
-        <w:rPr>
-          <w:rFonts w:cstheme="minorHAnsi"/>
-        </w:rPr>
-        <w:t>hanya</w:t>
-      </w:r>
-      <w:proofErr w:type="spellEnd"/>
-      <w:r>
-        <w:rPr>
-          <w:rFonts w:cstheme="minorHAnsi"/>
-        </w:rPr>
-        <w:t xml:space="preserve"> </w:t>
-      </w:r>
-      <w:proofErr w:type="spellStart"/>
-      <w:r>
-        <w:rPr>
-          <w:rFonts w:cstheme="minorHAnsi"/>
-        </w:rPr>
-        <w:t>diambil</w:t>
-      </w:r>
-      <w:proofErr w:type="spellEnd"/>
-      <w:r>
-        <w:rPr>
-          <w:rFonts w:cstheme="minorHAnsi"/>
-        </w:rPr>
-        <w:t xml:space="preserve"> least significant </w:t>
-      </w:r>
-      <w:proofErr w:type="spellStart"/>
-      <w:r>
-        <w:rPr>
-          <w:rFonts w:cstheme="minorHAnsi"/>
-        </w:rPr>
-        <w:t>bytenya</w:t>
-      </w:r>
-      <w:proofErr w:type="spellEnd"/>
-      <w:r>
-        <w:rPr>
-          <w:rFonts w:cstheme="minorHAnsi"/>
-        </w:rPr>
-        <w:t>.</w:t>
+        <w:t xml:space="preserve"> dan diasumsikan pula hasilnya hanya diambil least significant bytenya.</w:t>
       </w:r>
     </w:p>
     <w:p>
@@ -4036,47 +2274,11 @@
           <w:rFonts w:cstheme="minorHAnsi"/>
         </w:rPr>
       </w:pPr>
-      <w:proofErr w:type="spellStart"/>
-      <w:r>
-        <w:rPr>
-          <w:rFonts w:cstheme="minorHAnsi"/>
-        </w:rPr>
-        <w:t>Operasi</w:t>
-      </w:r>
-      <w:proofErr w:type="spellEnd"/>
-      <w:r>
-        <w:rPr>
-          <w:rFonts w:cstheme="minorHAnsi"/>
-        </w:rPr>
-        <w:t xml:space="preserve"> </w:t>
-      </w:r>
-      <w:proofErr w:type="spellStart"/>
-      <w:r>
-        <w:rPr>
-          <w:rFonts w:cstheme="minorHAnsi"/>
-        </w:rPr>
-        <w:t>operasi</w:t>
-      </w:r>
-      <w:proofErr w:type="spellEnd"/>
-      <w:r>
-        <w:rPr>
-          <w:rFonts w:cstheme="minorHAnsi"/>
-        </w:rPr>
-        <w:t xml:space="preserve"> = &amp; (and), ^ (</w:t>
-      </w:r>
-      <w:proofErr w:type="spellStart"/>
-      <w:r>
-        <w:rPr>
-          <w:rFonts w:cstheme="minorHAnsi"/>
-        </w:rPr>
-        <w:t>xor</w:t>
-      </w:r>
-      <w:proofErr w:type="spellEnd"/>
-      <w:r>
-        <w:rPr>
-          <w:rFonts w:cstheme="minorHAnsi"/>
-        </w:rPr>
-        <w:t>), &gt;&gt; (shift right), ~(negation), +(add), | (or), *</w:t>
+      <w:r>
+        <w:rPr>
+          <w:rFonts w:cstheme="minorHAnsi"/>
+        </w:rPr>
+        <w:t>Operasi operasi = &amp; (and), ^ (xor), &gt;&gt; (shift right), ~(negation), +(add), | (or), *</w:t>
       </w:r>
       <w:r>
         <w:rPr>
@@ -4099,33 +2301,11 @@
           <w:rFonts w:cstheme="minorHAnsi"/>
         </w:rPr>
       </w:pPr>
-      <w:proofErr w:type="spellStart"/>
-      <w:r>
-        <w:rPr>
-          <w:rFonts w:cstheme="minorHAnsi"/>
-        </w:rPr>
-        <w:t>Soal</w:t>
-      </w:r>
-      <w:proofErr w:type="spellEnd"/>
-      <w:r>
-        <w:rPr>
-          <w:rFonts w:cstheme="minorHAnsi"/>
-        </w:rPr>
-        <w:t xml:space="preserve"> </w:t>
-      </w:r>
-      <w:proofErr w:type="spellStart"/>
-      <w:r>
-        <w:rPr>
-          <w:rFonts w:cstheme="minorHAnsi"/>
-        </w:rPr>
-        <w:t>pertama</w:t>
-      </w:r>
-      <w:proofErr w:type="spellEnd"/>
-      <w:r>
-        <w:rPr>
-          <w:rFonts w:cstheme="minorHAnsi"/>
-        </w:rPr>
-        <w:t>:</w:t>
+      <w:r>
+        <w:rPr>
+          <w:rFonts w:cstheme="minorHAnsi"/>
+        </w:rPr>
+        <w:t>Soal pertama:</w:t>
       </w:r>
     </w:p>
     <w:p>
@@ -4190,33 +2370,11 @@
           <w:rFonts w:cstheme="minorHAnsi"/>
         </w:rPr>
       </w:pPr>
-      <w:proofErr w:type="spellStart"/>
-      <w:r>
-        <w:rPr>
-          <w:rFonts w:cstheme="minorHAnsi"/>
-        </w:rPr>
-        <w:t>Soal</w:t>
-      </w:r>
-      <w:proofErr w:type="spellEnd"/>
-      <w:r>
-        <w:rPr>
-          <w:rFonts w:cstheme="minorHAnsi"/>
-        </w:rPr>
-        <w:t xml:space="preserve"> </w:t>
-      </w:r>
-      <w:proofErr w:type="spellStart"/>
-      <w:r>
-        <w:rPr>
-          <w:rFonts w:cstheme="minorHAnsi"/>
-        </w:rPr>
-        <w:t>kedua</w:t>
-      </w:r>
-      <w:proofErr w:type="spellEnd"/>
-      <w:r>
-        <w:rPr>
-          <w:rFonts w:cstheme="minorHAnsi"/>
-        </w:rPr>
-        <w:t>:</w:t>
+      <w:r>
+        <w:rPr>
+          <w:rFonts w:cstheme="minorHAnsi"/>
+        </w:rPr>
+        <w:t>Soal kedua:</w:t>
       </w:r>
     </w:p>
     <w:p>
@@ -4279,63 +2437,7 @@
         <w:rPr>
           <w:rFonts w:cstheme="minorHAnsi"/>
         </w:rPr>
-        <w:t>x) *</w:t>
-      </w:r>
-      <w:proofErr w:type="spellStart"/>
-      <w:r>
-        <w:rPr>
-          <w:rFonts w:cstheme="minorHAnsi"/>
-        </w:rPr>
-        <w:t>diasumsikan</w:t>
-      </w:r>
-      <w:proofErr w:type="spellEnd"/>
-      <w:r>
-        <w:rPr>
-          <w:rFonts w:cstheme="minorHAnsi"/>
-        </w:rPr>
-        <w:t xml:space="preserve"> </w:t>
-      </w:r>
-      <w:proofErr w:type="spellStart"/>
-      <w:r>
-        <w:rPr>
-          <w:rFonts w:cstheme="minorHAnsi"/>
-        </w:rPr>
-        <w:t>hanya</w:t>
-      </w:r>
-      <w:proofErr w:type="spellEnd"/>
-      <w:r>
-        <w:rPr>
-          <w:rFonts w:cstheme="minorHAnsi"/>
-        </w:rPr>
-        <w:t xml:space="preserve"> </w:t>
-      </w:r>
-      <w:proofErr w:type="spellStart"/>
-      <w:r>
-        <w:rPr>
-          <w:rFonts w:cstheme="minorHAnsi"/>
-        </w:rPr>
-        <w:t>satu</w:t>
-      </w:r>
-      <w:proofErr w:type="spellEnd"/>
-      <w:r>
-        <w:rPr>
-          <w:rFonts w:cstheme="minorHAnsi"/>
-        </w:rPr>
-        <w:t xml:space="preserve"> </w:t>
-      </w:r>
-      <w:proofErr w:type="spellStart"/>
-      <w:r>
-        <w:rPr>
-          <w:rFonts w:cstheme="minorHAnsi"/>
-        </w:rPr>
-        <w:t>tanda</w:t>
-      </w:r>
-      <w:proofErr w:type="spellEnd"/>
-      <w:r>
-        <w:rPr>
-          <w:rFonts w:cstheme="minorHAnsi"/>
-        </w:rPr>
-        <w:t xml:space="preserve"> &amp; = (~(1111 0011</w:t>
+        <w:t>x) *diasumsikan hanya satu tanda &amp; = (~(1111 0011</w:t>
       </w:r>
       <w:r>
         <w:rPr>
@@ -4445,33 +2547,11 @@
           <w:rFonts w:cstheme="minorHAnsi"/>
         </w:rPr>
       </w:pPr>
-      <w:proofErr w:type="spellStart"/>
-      <w:r>
-        <w:rPr>
-          <w:rFonts w:cstheme="minorHAnsi"/>
-        </w:rPr>
-        <w:t>Soal</w:t>
-      </w:r>
-      <w:proofErr w:type="spellEnd"/>
-      <w:r>
-        <w:rPr>
-          <w:rFonts w:cstheme="minorHAnsi"/>
-        </w:rPr>
-        <w:t xml:space="preserve"> </w:t>
-      </w:r>
-      <w:proofErr w:type="spellStart"/>
-      <w:r>
-        <w:rPr>
-          <w:rFonts w:cstheme="minorHAnsi"/>
-        </w:rPr>
-        <w:t>ketiga</w:t>
-      </w:r>
-      <w:proofErr w:type="spellEnd"/>
-      <w:r>
-        <w:rPr>
-          <w:rFonts w:cstheme="minorHAnsi"/>
-        </w:rPr>
-        <w:t>:</w:t>
+      <w:r>
+        <w:rPr>
+          <w:rFonts w:cstheme="minorHAnsi"/>
+        </w:rPr>
+        <w:t>Soal ketiga:</w:t>
       </w:r>
     </w:p>
     <w:p>
@@ -4546,133 +2626,7 @@
         <w:rPr>
           <w:rFonts w:cstheme="minorHAnsi"/>
         </w:rPr>
-        <w:t xml:space="preserve">Dimana </w:t>
-      </w:r>
-      <w:proofErr w:type="spellStart"/>
-      <w:r>
-        <w:rPr>
-          <w:rFonts w:cstheme="minorHAnsi"/>
-        </w:rPr>
-        <w:t>ketika</w:t>
-      </w:r>
-      <w:proofErr w:type="spellEnd"/>
-      <w:r>
-        <w:rPr>
-          <w:rFonts w:cstheme="minorHAnsi"/>
-        </w:rPr>
-        <w:t xml:space="preserve"> </w:t>
-      </w:r>
-      <w:proofErr w:type="spellStart"/>
-      <w:r>
-        <w:rPr>
-          <w:rFonts w:cstheme="minorHAnsi"/>
-        </w:rPr>
-        <w:t>diambil</w:t>
-      </w:r>
-      <w:proofErr w:type="spellEnd"/>
-      <w:r>
-        <w:rPr>
-          <w:rFonts w:cstheme="minorHAnsi"/>
-        </w:rPr>
-        <w:t xml:space="preserve"> least significant </w:t>
-      </w:r>
-      <w:proofErr w:type="spellStart"/>
-      <w:r>
-        <w:rPr>
-          <w:rFonts w:cstheme="minorHAnsi"/>
-        </w:rPr>
-        <w:t>bytenya</w:t>
-      </w:r>
-      <w:proofErr w:type="spellEnd"/>
-      <w:r>
-        <w:rPr>
-          <w:rFonts w:cstheme="minorHAnsi"/>
-        </w:rPr>
-        <w:t xml:space="preserve"> </w:t>
-      </w:r>
-      <w:proofErr w:type="spellStart"/>
-      <w:r>
-        <w:rPr>
-          <w:rFonts w:cstheme="minorHAnsi"/>
-        </w:rPr>
-        <w:t>didapatkan</w:t>
-      </w:r>
-      <w:proofErr w:type="spellEnd"/>
-      <w:r>
-        <w:rPr>
-          <w:rFonts w:cstheme="minorHAnsi"/>
-        </w:rPr>
-        <w:t xml:space="preserve"> </w:t>
-      </w:r>
-      <w:proofErr w:type="spellStart"/>
-      <w:r>
-        <w:rPr>
-          <w:rFonts w:cstheme="minorHAnsi"/>
-        </w:rPr>
-        <w:t>hasil</w:t>
-      </w:r>
-      <w:proofErr w:type="spellEnd"/>
-      <w:r>
-        <w:rPr>
-          <w:rFonts w:cstheme="minorHAnsi"/>
-        </w:rPr>
-        <w:t xml:space="preserve"> </w:t>
-      </w:r>
-      <w:proofErr w:type="spellStart"/>
-      <w:r>
-        <w:rPr>
-          <w:rFonts w:cstheme="minorHAnsi"/>
-        </w:rPr>
-        <w:t>dari</w:t>
-      </w:r>
-      <w:proofErr w:type="spellEnd"/>
-      <w:r>
-        <w:rPr>
-          <w:rFonts w:cstheme="minorHAnsi"/>
-        </w:rPr>
-        <w:t xml:space="preserve"> </w:t>
-      </w:r>
-      <w:proofErr w:type="spellStart"/>
-      <w:r>
-        <w:rPr>
-          <w:rFonts w:cstheme="minorHAnsi"/>
-        </w:rPr>
-        <w:t>soal</w:t>
-      </w:r>
-      <w:proofErr w:type="spellEnd"/>
-      <w:r>
-        <w:rPr>
-          <w:rFonts w:cstheme="minorHAnsi"/>
-        </w:rPr>
-        <w:t xml:space="preserve"> </w:t>
-      </w:r>
-      <w:proofErr w:type="spellStart"/>
-      <w:r>
-        <w:rPr>
-          <w:rFonts w:cstheme="minorHAnsi"/>
-        </w:rPr>
-        <w:t>ketiga</w:t>
-      </w:r>
-      <w:proofErr w:type="spellEnd"/>
-      <w:r>
-        <w:rPr>
-          <w:rFonts w:cstheme="minorHAnsi"/>
-        </w:rPr>
-        <w:t xml:space="preserve"> </w:t>
-      </w:r>
-      <w:proofErr w:type="spellStart"/>
-      <w:r>
-        <w:rPr>
-          <w:rFonts w:cstheme="minorHAnsi"/>
-        </w:rPr>
-        <w:t>yaitu</w:t>
-      </w:r>
-      <w:proofErr w:type="spellEnd"/>
-      <w:r>
-        <w:rPr>
-          <w:rFonts w:cstheme="minorHAnsi"/>
-        </w:rPr>
-        <w:t xml:space="preserve"> 0101 1101</w:t>
+        <w:t>Dimana ketika diambil least significant bytenya didapatkan hasil dari soal ketiga yaitu 0101 1101</w:t>
       </w:r>
     </w:p>
     <w:p>
@@ -4689,6 +2643,18 @@
         </w:rPr>
         <w:t>e.</w:t>
       </w:r>
+      <w:r>
+        <w:rPr>
+          <w:rFonts w:cstheme="minorHAnsi"/>
+        </w:rPr>
+        <w:t xml:space="preserve"> Untuk </w:t>
+      </w:r>
+      <w:r>
+        <w:rPr>
+          <w:rFonts w:cstheme="minorHAnsi"/>
+        </w:rPr>
+        <w:t>program yang dibuat dengan bahasa C dapat diakses pada link berikut:</w:t>
+      </w:r>
     </w:p>
     <w:p>
       <w:pPr>
@@ -4698,11 +2664,104 @@
           <w:rFonts w:cstheme="minorHAnsi"/>
         </w:rPr>
       </w:pPr>
+      <w:hyperlink r:id="rId5" w:history="1">
+        <w:r>
+          <w:rPr>
+            <w:rStyle w:val="Hyperlink"/>
+            <w:rFonts w:cstheme="minorHAnsi"/>
+          </w:rPr>
+          <w:t>https://github.com/HanifHBK/SolusiUTSPMC</w:t>
+        </w:r>
+      </w:hyperlink>
+      <w:r>
+        <w:rPr>
+          <w:rFonts w:cstheme="minorHAnsi"/>
+        </w:rPr>
+        <w:t xml:space="preserve"> dengan nama file 1e.c</w:t>
+      </w:r>
+    </w:p>
+    <w:p>
+      <w:pPr>
+        <w:spacing w:after="0"/>
+        <w:jc w:val="both"/>
+        <w:rPr>
+          <w:rFonts w:cstheme="minorHAnsi"/>
+        </w:rPr>
+      </w:pPr>
       <w:r>
         <w:rPr>
           <w:rFonts w:cstheme="minorHAnsi"/>
         </w:rPr>
         <w:t>f.</w:t>
+      </w:r>
+      <w:r>
+        <w:rPr>
+          <w:rFonts w:cstheme="minorHAnsi"/>
+        </w:rPr>
+        <w:t xml:space="preserve"> Hasil yang didapatkan dari program:</w:t>
+      </w:r>
+    </w:p>
+    <w:p>
+      <w:pPr>
+        <w:spacing w:after="0"/>
+        <w:jc w:val="center"/>
+        <w:rPr>
+          <w:rFonts w:cstheme="minorHAnsi"/>
+        </w:rPr>
+      </w:pPr>
+      <w:r>
+        <w:rPr>
+          <w:rFonts w:cstheme="minorHAnsi"/>
+        </w:rPr>
+        <w:drawing>
+          <wp:inline distT="0" distB="0" distL="0" distR="0" wp14:anchorId="7940ABC3" wp14:editId="12AFF022">
+            <wp:extent cx="5731510" cy="3466465"/>
+            <wp:effectExtent l="0" t="0" r="0" b="0"/>
+            <wp:docPr id="7" name="Picture 7" descr="Text&#10;&#10;Description automatically generated"/>
+            <wp:cNvGraphicFramePr>
+              <a:graphicFrameLocks xmlns:a="http://schemas.openxmlformats.org/drawingml/2006/main" noChangeAspect="1"/>
+            </wp:cNvGraphicFramePr>
+            <a:graphic xmlns:a="http://schemas.openxmlformats.org/drawingml/2006/main">
+              <a:graphicData uri="http://schemas.openxmlformats.org/drawingml/2006/picture">
+                <pic:pic xmlns:pic="http://schemas.openxmlformats.org/drawingml/2006/picture">
+                  <pic:nvPicPr>
+                    <pic:cNvPr id="7" name="Picture 7" descr="Text&#10;&#10;Description automatically generated"/>
+                    <pic:cNvPicPr/>
+                  </pic:nvPicPr>
+                  <pic:blipFill>
+                    <a:blip r:embed="rId6"/>
+                    <a:stretch>
+                      <a:fillRect/>
+                    </a:stretch>
+                  </pic:blipFill>
+                  <pic:spPr>
+                    <a:xfrm>
+                      <a:off x="0" y="0"/>
+                      <a:ext cx="5731510" cy="3466465"/>
+                    </a:xfrm>
+                    <a:prstGeom prst="rect">
+                      <a:avLst/>
+                    </a:prstGeom>
+                  </pic:spPr>
+                </pic:pic>
+              </a:graphicData>
+            </a:graphic>
+          </wp:inline>
+        </w:drawing>
+      </w:r>
+    </w:p>
+    <w:p>
+      <w:pPr>
+        <w:spacing w:after="0"/>
+        <w:rPr>
+          <w:rFonts w:cstheme="minorHAnsi"/>
+        </w:rPr>
+      </w:pPr>
+      <w:r>
+        <w:rPr>
+          <w:rFonts w:cstheme="minorHAnsi"/>
+        </w:rPr>
+        <w:t>Dimana dapat dilihat bahwa tidak terdapat perbedaan hasil untuk NIM saya (tidak dilakukan pengecekan dengan NIM lain).</w:t>
       </w:r>
     </w:p>
     <w:p>
@@ -4732,86 +2791,8 @@
         <w:rPr>
           <w:rFonts w:cstheme="minorHAnsi"/>
         </w:rPr>
-        <w:t xml:space="preserve"> </w:t>
-      </w:r>
-      <w:proofErr w:type="spellStart"/>
-      <w:r>
-        <w:rPr>
-          <w:rFonts w:cstheme="minorHAnsi"/>
-        </w:rPr>
-        <w:t>Terlebih</w:t>
-      </w:r>
-      <w:proofErr w:type="spellEnd"/>
-      <w:r>
-        <w:rPr>
-          <w:rFonts w:cstheme="minorHAnsi"/>
-        </w:rPr>
-        <w:t xml:space="preserve"> </w:t>
-      </w:r>
-      <w:proofErr w:type="spellStart"/>
-      <w:r>
-        <w:rPr>
-          <w:rFonts w:cstheme="minorHAnsi"/>
-        </w:rPr>
-        <w:t>dahulu</w:t>
-      </w:r>
-      <w:proofErr w:type="spellEnd"/>
-      <w:r>
-        <w:rPr>
-          <w:rFonts w:cstheme="minorHAnsi"/>
-        </w:rPr>
-        <w:t xml:space="preserve"> </w:t>
-      </w:r>
-      <w:proofErr w:type="spellStart"/>
-      <w:r>
-        <w:rPr>
-          <w:rFonts w:cstheme="minorHAnsi"/>
-        </w:rPr>
-        <w:t>rumus</w:t>
-      </w:r>
-      <w:proofErr w:type="spellEnd"/>
-      <w:r>
-        <w:rPr>
-          <w:rFonts w:cstheme="minorHAnsi"/>
-        </w:rPr>
-        <w:t xml:space="preserve"> </w:t>
-      </w:r>
-      <w:proofErr w:type="spellStart"/>
-      <w:r>
-        <w:rPr>
-          <w:rFonts w:cstheme="minorHAnsi"/>
-        </w:rPr>
-        <w:t>untuk</w:t>
-      </w:r>
-      <w:proofErr w:type="spellEnd"/>
-      <w:r>
-        <w:rPr>
-          <w:rFonts w:cstheme="minorHAnsi"/>
-        </w:rPr>
-        <w:t xml:space="preserve"> </w:t>
-      </w:r>
-      <w:proofErr w:type="spellStart"/>
-      <w:r>
-        <w:rPr>
-          <w:rFonts w:cstheme="minorHAnsi"/>
-        </w:rPr>
-        <w:t>mencari</w:t>
-      </w:r>
-      <w:proofErr w:type="spellEnd"/>
-      <w:r>
-        <w:rPr>
-          <w:rFonts w:cstheme="minorHAnsi"/>
-        </w:rPr>
-        <w:t xml:space="preserve"> m dan v </w:t>
-      </w:r>
-      <w:proofErr w:type="spellStart"/>
-      <w:r>
-        <w:rPr>
-          <w:rFonts w:cstheme="minorHAnsi"/>
-        </w:rPr>
-        <w:t>disederhanakan</w:t>
-      </w:r>
-      <w:proofErr w:type="spellEnd"/>
+        <w:t xml:space="preserve"> Terlebih dahulu rumus untuk mencari m dan v disederhanakan</w:t>
+      </w:r>
     </w:p>
     <w:p>
       <w:pPr>
@@ -5047,49 +3028,13 @@
         <w:rPr>
           <w:rFonts w:cstheme="minorHAnsi"/>
         </w:rPr>
-        <w:t xml:space="preserve">a. Flowchart yang </w:t>
-      </w:r>
-      <w:proofErr w:type="spellStart"/>
-      <w:r>
-        <w:rPr>
-          <w:rFonts w:cstheme="minorHAnsi"/>
-        </w:rPr>
-        <w:t>digunakan</w:t>
-      </w:r>
-      <w:proofErr w:type="spellEnd"/>
-      <w:r>
-        <w:rPr>
-          <w:rFonts w:cstheme="minorHAnsi"/>
-        </w:rPr>
-        <w:t xml:space="preserve"> (</w:t>
-      </w:r>
-      <w:proofErr w:type="spellStart"/>
-      <w:r>
-        <w:rPr>
-          <w:rFonts w:cstheme="minorHAnsi"/>
-        </w:rPr>
-        <w:t>dibuat</w:t>
-      </w:r>
-      <w:proofErr w:type="spellEnd"/>
-      <w:r>
-        <w:rPr>
-          <w:rFonts w:cstheme="minorHAnsi"/>
-        </w:rPr>
-        <w:t xml:space="preserve"> </w:t>
-      </w:r>
-      <w:proofErr w:type="spellStart"/>
-      <w:r>
-        <w:rPr>
-          <w:rFonts w:cstheme="minorHAnsi"/>
-        </w:rPr>
-        <w:t>dengan</w:t>
-      </w:r>
-      <w:proofErr w:type="spellEnd"/>
-      <w:r>
-        <w:rPr>
-          <w:rFonts w:cstheme="minorHAnsi"/>
-        </w:rPr>
-        <w:t xml:space="preserve"> draw.io):</w:t>
+        <w:t>a. Flowchart yang digunakan</w:t>
+      </w:r>
+      <w:r>
+        <w:rPr>
+          <w:rFonts w:cstheme="minorHAnsi"/>
+        </w:rPr>
+        <w:t xml:space="preserve"> (dibuat dengan draw.io):</w:t>
       </w:r>
     </w:p>
     <w:p>
@@ -5105,6 +3050,7 @@
           <w:rFonts w:cstheme="minorHAnsi"/>
           <w:noProof/>
         </w:rPr>
+        <w:lastRenderedPageBreak/>
         <w:drawing>
           <wp:inline distT="0" distB="0" distL="0" distR="0" wp14:anchorId="07A1CE1F" wp14:editId="0F0BAE86">
             <wp:extent cx="4533569" cy="5991613"/>
@@ -5123,7 +3069,7 @@
                     </pic:cNvPicPr>
                   </pic:nvPicPr>
                   <pic:blipFill>
-                    <a:blip r:embed="rId5">
+                    <a:blip r:embed="rId7">
                       <a:extLst>
                         <a:ext uri="{28A0092B-C50C-407E-A947-70E740481C1C}">
                           <a14:useLocalDpi xmlns:a14="http://schemas.microsoft.com/office/drawing/2010/main" val="0"/>
@@ -5176,112 +3122,13 @@
         <w:rPr>
           <w:rFonts w:cstheme="minorHAnsi"/>
         </w:rPr>
-        <w:lastRenderedPageBreak/>
-        <w:t xml:space="preserve">Program </w:t>
-      </w:r>
-      <w:proofErr w:type="spellStart"/>
-      <w:r>
-        <w:rPr>
-          <w:rFonts w:cstheme="minorHAnsi"/>
-        </w:rPr>
-        <w:t>dalam</w:t>
-      </w:r>
-      <w:proofErr w:type="spellEnd"/>
-      <w:r>
-        <w:rPr>
-          <w:rFonts w:cstheme="minorHAnsi"/>
-        </w:rPr>
-        <w:t xml:space="preserve"> </w:t>
-      </w:r>
-      <w:proofErr w:type="spellStart"/>
-      <w:r>
-        <w:rPr>
-          <w:rFonts w:cstheme="minorHAnsi"/>
-        </w:rPr>
-        <w:t>bahasa</w:t>
-      </w:r>
-      <w:proofErr w:type="spellEnd"/>
-      <w:r>
-        <w:rPr>
-          <w:rFonts w:cstheme="minorHAnsi"/>
-        </w:rPr>
-        <w:t xml:space="preserve"> C</w:t>
-      </w:r>
-      <w:r>
-        <w:rPr>
-          <w:rFonts w:cstheme="minorHAnsi"/>
-        </w:rPr>
-        <w:t xml:space="preserve"> (</w:t>
-      </w:r>
-      <w:proofErr w:type="spellStart"/>
-      <w:r>
-        <w:rPr>
-          <w:rFonts w:cstheme="minorHAnsi"/>
-        </w:rPr>
-        <w:t>kode</w:t>
-      </w:r>
-      <w:proofErr w:type="spellEnd"/>
-      <w:r>
-        <w:rPr>
-          <w:rFonts w:cstheme="minorHAnsi"/>
-        </w:rPr>
-        <w:t xml:space="preserve"> yang </w:t>
-      </w:r>
-      <w:proofErr w:type="spellStart"/>
-      <w:r>
-        <w:rPr>
-          <w:rFonts w:cstheme="minorHAnsi"/>
-        </w:rPr>
-        <w:t>lebih</w:t>
-      </w:r>
-      <w:proofErr w:type="spellEnd"/>
-      <w:r>
-        <w:rPr>
-          <w:rFonts w:cstheme="minorHAnsi"/>
-        </w:rPr>
-        <w:t xml:space="preserve"> </w:t>
-      </w:r>
-      <w:proofErr w:type="spellStart"/>
-      <w:r>
-        <w:rPr>
-          <w:rFonts w:cstheme="minorHAnsi"/>
-        </w:rPr>
-        <w:t>jelas</w:t>
-      </w:r>
-      <w:proofErr w:type="spellEnd"/>
-      <w:r>
-        <w:rPr>
-          <w:rFonts w:cstheme="minorHAnsi"/>
-        </w:rPr>
-        <w:t xml:space="preserve"> </w:t>
-      </w:r>
-      <w:proofErr w:type="spellStart"/>
-      <w:r>
-        <w:rPr>
-          <w:rFonts w:cstheme="minorHAnsi"/>
-        </w:rPr>
-        <w:t>dapat</w:t>
-      </w:r>
-      <w:proofErr w:type="spellEnd"/>
-      <w:r>
-        <w:rPr>
-          <w:rFonts w:cstheme="minorHAnsi"/>
-        </w:rPr>
-        <w:t xml:space="preserve"> </w:t>
-      </w:r>
-      <w:proofErr w:type="spellStart"/>
-      <w:r>
-        <w:rPr>
-          <w:rFonts w:cstheme="minorHAnsi"/>
-        </w:rPr>
-        <w:t>diakses</w:t>
-      </w:r>
-      <w:proofErr w:type="spellEnd"/>
-      <w:r>
-        <w:rPr>
-          <w:rFonts w:cstheme="minorHAnsi"/>
-        </w:rPr>
-        <w:t xml:space="preserve"> pada link: </w:t>
+        <w:t>Program dalam bahasa C</w:t>
+      </w:r>
+      <w:r>
+        <w:rPr>
+          <w:rFonts w:cstheme="minorHAnsi"/>
+        </w:rPr>
+        <w:t xml:space="preserve"> (kode yang lebih jelas dapat diakses pada link: </w:t>
       </w:r>
     </w:p>
     <w:p>
@@ -5292,7 +3139,7 @@
           <w:rFonts w:cstheme="minorHAnsi"/>
         </w:rPr>
       </w:pPr>
-      <w:hyperlink r:id="rId6" w:history="1">
+      <w:hyperlink r:id="rId8" w:history="1">
         <w:r>
           <w:rPr>
             <w:rStyle w:val="Hyperlink"/>
@@ -5305,21 +3152,7 @@
         <w:rPr>
           <w:rFonts w:cstheme="minorHAnsi"/>
         </w:rPr>
-        <w:t xml:space="preserve"> </w:t>
-      </w:r>
-      <w:proofErr w:type="spellStart"/>
-      <w:r>
-        <w:rPr>
-          <w:rFonts w:cstheme="minorHAnsi"/>
-        </w:rPr>
-        <w:t>berupa</w:t>
-      </w:r>
-      <w:proofErr w:type="spellEnd"/>
-      <w:r>
-        <w:rPr>
-          <w:rFonts w:cstheme="minorHAnsi"/>
-        </w:rPr>
-        <w:t xml:space="preserve"> file 2a.c</w:t>
+        <w:t xml:space="preserve"> berupa file 2a.c</w:t>
       </w:r>
     </w:p>
     <w:p>
@@ -5334,6 +3167,7 @@
         <w:rPr>
           <w:noProof/>
         </w:rPr>
+        <w:lastRenderedPageBreak/>
         <w:pict w14:anchorId="2553811F">
           <v:shapetype id="_x0000_t202" coordsize="21600,21600" o:spt="202" path="m,l,21600r21600,l21600,xe">
             <v:stroke joinstyle="miter"/>
@@ -5364,29 +3198,7 @@
                       <w:szCs w:val="16"/>
                       <w:highlight w:val="white"/>
                     </w:rPr>
-                    <w:t>#include &lt;</w:t>
-                  </w:r>
-                  <w:proofErr w:type="spellStart"/>
-                  <w:r>
-                    <w:rPr>
-                      <w:rFonts w:ascii="Courier New" w:hAnsi="Courier New" w:cs="Courier New"/>
-                      <w:color w:val="804000"/>
-                      <w:sz w:val="16"/>
-                      <w:szCs w:val="16"/>
-                      <w:highlight w:val="white"/>
-                    </w:rPr>
-                    <w:t>stdio.h</w:t>
-                  </w:r>
-                  <w:proofErr w:type="spellEnd"/>
-                  <w:r>
-                    <w:rPr>
-                      <w:rFonts w:ascii="Courier New" w:hAnsi="Courier New" w:cs="Courier New"/>
-                      <w:color w:val="804000"/>
-                      <w:sz w:val="16"/>
-                      <w:szCs w:val="16"/>
-                      <w:highlight w:val="white"/>
-                    </w:rPr>
-                    <w:t>&gt;</w:t>
+                    <w:t>#include &lt;stdio.h&gt;</w:t>
                   </w:r>
                 </w:p>
                 <w:p>
@@ -5411,29 +3223,7 @@
                       <w:szCs w:val="16"/>
                       <w:highlight w:val="white"/>
                     </w:rPr>
-                    <w:t>#include &lt;</w:t>
-                  </w:r>
-                  <w:proofErr w:type="spellStart"/>
-                  <w:r>
-                    <w:rPr>
-                      <w:rFonts w:ascii="Courier New" w:hAnsi="Courier New" w:cs="Courier New"/>
-                      <w:color w:val="804000"/>
-                      <w:sz w:val="16"/>
-                      <w:szCs w:val="16"/>
-                      <w:highlight w:val="white"/>
-                    </w:rPr>
-                    <w:t>stdlib.h</w:t>
-                  </w:r>
-                  <w:proofErr w:type="spellEnd"/>
-                  <w:r>
-                    <w:rPr>
-                      <w:rFonts w:ascii="Courier New" w:hAnsi="Courier New" w:cs="Courier New"/>
-                      <w:color w:val="804000"/>
-                      <w:sz w:val="16"/>
-                      <w:szCs w:val="16"/>
-                      <w:highlight w:val="white"/>
-                    </w:rPr>
-                    <w:t>&gt;</w:t>
+                    <w:t>#include &lt;stdlib.h&gt;</w:t>
                   </w:r>
                 </w:p>
                 <w:p>
@@ -5458,29 +3248,7 @@
                       <w:szCs w:val="16"/>
                       <w:highlight w:val="white"/>
                     </w:rPr>
-                    <w:t>#include &lt;</w:t>
-                  </w:r>
-                  <w:proofErr w:type="spellStart"/>
-                  <w:r>
-                    <w:rPr>
-                      <w:rFonts w:ascii="Courier New" w:hAnsi="Courier New" w:cs="Courier New"/>
-                      <w:color w:val="804000"/>
-                      <w:sz w:val="16"/>
-                      <w:szCs w:val="16"/>
-                      <w:highlight w:val="white"/>
-                    </w:rPr>
-                    <w:t>math.h</w:t>
-                  </w:r>
-                  <w:proofErr w:type="spellEnd"/>
-                  <w:r>
-                    <w:rPr>
-                      <w:rFonts w:ascii="Courier New" w:hAnsi="Courier New" w:cs="Courier New"/>
-                      <w:color w:val="804000"/>
-                      <w:sz w:val="16"/>
-                      <w:szCs w:val="16"/>
-                      <w:highlight w:val="white"/>
-                    </w:rPr>
-                    <w:t>&gt;</w:t>
+                    <w:t>#include &lt;math.h&gt;</w:t>
                   </w:r>
                 </w:p>
                 <w:p>
@@ -5687,20 +3455,8 @@
                       <w:szCs w:val="16"/>
                       <w:highlight w:val="white"/>
                     </w:rPr>
-                    <w:t xml:space="preserve"> </w:t>
-                  </w:r>
-                  <w:proofErr w:type="spellStart"/>
-                  <w:r>
-                    <w:rPr>
-                      <w:rFonts w:ascii="Courier New" w:hAnsi="Courier New" w:cs="Courier New"/>
-                      <w:color w:val="000000"/>
-                      <w:sz w:val="16"/>
-                      <w:szCs w:val="16"/>
-                      <w:highlight w:val="white"/>
-                    </w:rPr>
-                    <w:t>namafile</w:t>
-                  </w:r>
-                  <w:proofErr w:type="spellEnd"/>
+                    <w:t xml:space="preserve"> namafile</w:t>
+                  </w:r>
                   <w:r>
                     <w:rPr>
                       <w:rFonts w:ascii="Courier New" w:hAnsi="Courier New" w:cs="Courier New"/>
@@ -5758,20 +3514,8 @@
                       <w:szCs w:val="16"/>
                       <w:highlight w:val="white"/>
                     </w:rPr>
-                    <w:t xml:space="preserve">    </w:t>
-                  </w:r>
-                  <w:proofErr w:type="spellStart"/>
-                  <w:r>
-                    <w:rPr>
-                      <w:rFonts w:ascii="Courier New" w:hAnsi="Courier New" w:cs="Courier New"/>
-                      <w:color w:val="000000"/>
-                      <w:sz w:val="16"/>
-                      <w:szCs w:val="16"/>
-                      <w:highlight w:val="white"/>
-                    </w:rPr>
-                    <w:t>printf</w:t>
-                  </w:r>
-                  <w:proofErr w:type="spellEnd"/>
+                    <w:t xml:space="preserve">    printf</w:t>
+                  </w:r>
                   <w:r>
                     <w:rPr>
                       <w:rFonts w:ascii="Courier New" w:hAnsi="Courier New" w:cs="Courier New"/>
@@ -5792,73 +3536,7 @@
                       <w:szCs w:val="16"/>
                       <w:highlight w:val="white"/>
                     </w:rPr>
-                    <w:t xml:space="preserve">"Masukkan </w:t>
-                  </w:r>
-                  <w:proofErr w:type="spellStart"/>
-                  <w:r>
-                    <w:rPr>
-                      <w:rFonts w:ascii="Courier New" w:hAnsi="Courier New" w:cs="Courier New"/>
-                      <w:color w:val="808080"/>
-                      <w:sz w:val="16"/>
-                      <w:szCs w:val="16"/>
-                      <w:highlight w:val="white"/>
-                    </w:rPr>
-                    <w:t>nama</w:t>
-                  </w:r>
-                  <w:proofErr w:type="spellEnd"/>
-                  <w:r>
-                    <w:rPr>
-                      <w:rFonts w:ascii="Courier New" w:hAnsi="Courier New" w:cs="Courier New"/>
-                      <w:color w:val="808080"/>
-                      <w:sz w:val="16"/>
-                      <w:szCs w:val="16"/>
-                      <w:highlight w:val="white"/>
-                    </w:rPr>
-                    <w:t xml:space="preserve"> file </w:t>
-                  </w:r>
-                  <w:proofErr w:type="spellStart"/>
-                  <w:r>
-                    <w:rPr>
-                      <w:rFonts w:ascii="Courier New" w:hAnsi="Courier New" w:cs="Courier New"/>
-                      <w:color w:val="808080"/>
-                      <w:sz w:val="16"/>
-                      <w:szCs w:val="16"/>
-                      <w:highlight w:val="white"/>
-                    </w:rPr>
-                    <w:t>berisi</w:t>
-                  </w:r>
-                  <w:proofErr w:type="spellEnd"/>
-                  <w:r>
-                    <w:rPr>
-                      <w:rFonts w:ascii="Courier New" w:hAnsi="Courier New" w:cs="Courier New"/>
-                      <w:color w:val="808080"/>
-                      <w:sz w:val="16"/>
-                      <w:szCs w:val="16"/>
-                      <w:highlight w:val="white"/>
-                    </w:rPr>
-                    <w:t xml:space="preserve"> </w:t>
-                  </w:r>
-                  <w:proofErr w:type="spellStart"/>
-                  <w:r>
-                    <w:rPr>
-                      <w:rFonts w:ascii="Courier New" w:hAnsi="Courier New" w:cs="Courier New"/>
-                      <w:color w:val="808080"/>
-                      <w:sz w:val="16"/>
-                      <w:szCs w:val="16"/>
-                      <w:highlight w:val="white"/>
-                    </w:rPr>
-                    <w:t>Tegangan</w:t>
-                  </w:r>
-                  <w:proofErr w:type="spellEnd"/>
-                  <w:r>
-                    <w:rPr>
-                      <w:rFonts w:ascii="Courier New" w:hAnsi="Courier New" w:cs="Courier New"/>
-                      <w:color w:val="808080"/>
-                      <w:sz w:val="16"/>
-                      <w:szCs w:val="16"/>
-                      <w:highlight w:val="white"/>
-                    </w:rPr>
-                    <w:t>: "</w:t>
+                    <w:t>"Masukkan nama file berisi Tegangan: "</w:t>
                   </w:r>
                   <w:r>
                     <w:rPr>
@@ -5895,20 +3573,8 @@
                       <w:szCs w:val="16"/>
                       <w:highlight w:val="white"/>
                     </w:rPr>
-                    <w:t xml:space="preserve">    </w:t>
-                  </w:r>
-                  <w:proofErr w:type="spellStart"/>
-                  <w:r>
-                    <w:rPr>
-                      <w:rFonts w:ascii="Courier New" w:hAnsi="Courier New" w:cs="Courier New"/>
-                      <w:color w:val="000000"/>
-                      <w:sz w:val="16"/>
-                      <w:szCs w:val="16"/>
-                      <w:highlight w:val="white"/>
-                    </w:rPr>
-                    <w:t>scanf</w:t>
-                  </w:r>
-                  <w:proofErr w:type="spellEnd"/>
+                    <w:t xml:space="preserve">    scanf</w:t>
+                  </w:r>
                   <w:r>
                     <w:rPr>
                       <w:rFonts w:ascii="Courier New" w:hAnsi="Courier New" w:cs="Courier New"/>
@@ -5965,7 +3631,6 @@
                     </w:rPr>
                     <w:t>&amp;</w:t>
                   </w:r>
-                  <w:proofErr w:type="spellStart"/>
                   <w:r>
                     <w:rPr>
                       <w:rFonts w:ascii="Courier New" w:hAnsi="Courier New" w:cs="Courier New"/>
@@ -5976,7 +3641,6 @@
                     </w:rPr>
                     <w:t>namafile</w:t>
                   </w:r>
-                  <w:proofErr w:type="spellEnd"/>
                   <w:r>
                     <w:rPr>
                       <w:rFonts w:ascii="Courier New" w:hAnsi="Courier New" w:cs="Courier New"/>
@@ -6034,29 +3698,7 @@
                       <w:szCs w:val="16"/>
                       <w:highlight w:val="white"/>
                     </w:rPr>
-                    <w:t xml:space="preserve"> </w:t>
-                  </w:r>
-                  <w:proofErr w:type="spellStart"/>
-                  <w:r>
-                    <w:rPr>
-                      <w:rFonts w:ascii="Courier New" w:hAnsi="Courier New" w:cs="Courier New"/>
-                      <w:color w:val="000000"/>
-                      <w:sz w:val="16"/>
-                      <w:szCs w:val="16"/>
-                      <w:highlight w:val="white"/>
-                    </w:rPr>
-                    <w:t>vfile</w:t>
-                  </w:r>
-                  <w:proofErr w:type="spellEnd"/>
-                  <w:r>
-                    <w:rPr>
-                      <w:rFonts w:ascii="Courier New" w:hAnsi="Courier New" w:cs="Courier New"/>
-                      <w:color w:val="000000"/>
-                      <w:sz w:val="16"/>
-                      <w:szCs w:val="16"/>
-                      <w:highlight w:val="white"/>
-                    </w:rPr>
-                    <w:t xml:space="preserve"> </w:t>
+                    <w:t xml:space="preserve"> vfile </w:t>
                   </w:r>
                   <w:r>
                     <w:rPr>
@@ -6078,20 +3720,8 @@
                       <w:szCs w:val="16"/>
                       <w:highlight w:val="white"/>
                     </w:rPr>
-                    <w:t xml:space="preserve"> </w:t>
-                  </w:r>
-                  <w:proofErr w:type="spellStart"/>
-                  <w:r>
-                    <w:rPr>
-                      <w:rFonts w:ascii="Courier New" w:hAnsi="Courier New" w:cs="Courier New"/>
-                      <w:color w:val="000000"/>
-                      <w:sz w:val="16"/>
-                      <w:szCs w:val="16"/>
-                      <w:highlight w:val="white"/>
-                    </w:rPr>
-                    <w:t>fopen</w:t>
-                  </w:r>
-                  <w:proofErr w:type="spellEnd"/>
+                    <w:t xml:space="preserve"> fopen</w:t>
+                  </w:r>
                   <w:r>
                     <w:rPr>
                       <w:rFonts w:ascii="Courier New" w:hAnsi="Courier New" w:cs="Courier New"/>
@@ -6104,7 +3734,6 @@
                     </w:rPr>
                     <w:t>(</w:t>
                   </w:r>
-                  <w:proofErr w:type="spellStart"/>
                   <w:r>
                     <w:rPr>
                       <w:rFonts w:ascii="Courier New" w:hAnsi="Courier New" w:cs="Courier New"/>
@@ -6115,7 +3744,6 @@
                     </w:rPr>
                     <w:t>namafile</w:t>
                   </w:r>
-                  <w:proofErr w:type="spellEnd"/>
                   <w:r>
                     <w:rPr>
                       <w:rFonts w:ascii="Courier New" w:hAnsi="Courier New" w:cs="Courier New"/>
@@ -6272,20 +3900,8 @@
                       <w:szCs w:val="16"/>
                       <w:highlight w:val="white"/>
                     </w:rPr>
-                    <w:t xml:space="preserve"> </w:t>
-                  </w:r>
-                  <w:proofErr w:type="spellStart"/>
-                  <w:r>
-                    <w:rPr>
-                      <w:rFonts w:ascii="Courier New" w:hAnsi="Courier New" w:cs="Courier New"/>
-                      <w:color w:val="000000"/>
-                      <w:sz w:val="16"/>
-                      <w:szCs w:val="16"/>
-                      <w:highlight w:val="white"/>
-                    </w:rPr>
-                    <w:t>Tegangan</w:t>
-                  </w:r>
-                  <w:proofErr w:type="spellEnd"/>
+                    <w:t xml:space="preserve"> Tegangan</w:t>
+                  </w:r>
                   <w:r>
                     <w:rPr>
                       <w:rFonts w:ascii="Courier New" w:hAnsi="Courier New" w:cs="Courier New"/>
@@ -6458,7 +4074,6 @@
                     </w:rPr>
                     <w:t>(</w:t>
                   </w:r>
-                  <w:proofErr w:type="spellStart"/>
                   <w:r>
                     <w:rPr>
                       <w:rFonts w:ascii="Courier New" w:hAnsi="Courier New" w:cs="Courier New"/>
@@ -6469,7 +4084,6 @@
                     </w:rPr>
                     <w:t>fgets</w:t>
                   </w:r>
-                  <w:proofErr w:type="spellEnd"/>
                   <w:r>
                     <w:rPr>
                       <w:rFonts w:ascii="Courier New" w:hAnsi="Courier New" w:cs="Courier New"/>
@@ -6534,20 +4148,8 @@
                       <w:szCs w:val="16"/>
                       <w:highlight w:val="white"/>
                     </w:rPr>
-                    <w:t xml:space="preserve"> </w:t>
-                  </w:r>
-                  <w:proofErr w:type="spellStart"/>
-                  <w:r>
-                    <w:rPr>
-                      <w:rFonts w:ascii="Courier New" w:hAnsi="Courier New" w:cs="Courier New"/>
-                      <w:color w:val="000000"/>
-                      <w:sz w:val="16"/>
-                      <w:szCs w:val="16"/>
-                      <w:highlight w:val="white"/>
-                    </w:rPr>
-                    <w:t>vfile</w:t>
-                  </w:r>
-                  <w:proofErr w:type="spellEnd"/>
+                    <w:t xml:space="preserve"> vfile</w:t>
+                  </w:r>
                   <w:r>
                     <w:rPr>
                       <w:rFonts w:ascii="Courier New" w:hAnsi="Courier New" w:cs="Courier New"/>
@@ -6583,20 +4185,8 @@
                       <w:szCs w:val="16"/>
                       <w:highlight w:val="white"/>
                     </w:rPr>
-                    <w:t xml:space="preserve">        </w:t>
-                  </w:r>
-                  <w:proofErr w:type="spellStart"/>
-                  <w:r>
-                    <w:rPr>
-                      <w:rFonts w:ascii="Courier New" w:hAnsi="Courier New" w:cs="Courier New"/>
-                      <w:color w:val="000000"/>
-                      <w:sz w:val="16"/>
-                      <w:szCs w:val="16"/>
-                      <w:highlight w:val="white"/>
-                    </w:rPr>
-                    <w:t>Tegangan</w:t>
-                  </w:r>
-                  <w:proofErr w:type="spellEnd"/>
+                    <w:t xml:space="preserve">        Tegangan</w:t>
+                  </w:r>
                   <w:r>
                     <w:rPr>
                       <w:rFonts w:ascii="Courier New" w:hAnsi="Courier New" w:cs="Courier New"/>
@@ -6661,20 +4251,8 @@
                       <w:szCs w:val="16"/>
                       <w:highlight w:val="white"/>
                     </w:rPr>
-                    <w:t xml:space="preserve"> </w:t>
-                  </w:r>
-                  <w:proofErr w:type="spellStart"/>
-                  <w:r>
-                    <w:rPr>
-                      <w:rFonts w:ascii="Courier New" w:hAnsi="Courier New" w:cs="Courier New"/>
-                      <w:color w:val="000000"/>
-                      <w:sz w:val="16"/>
-                      <w:szCs w:val="16"/>
-                      <w:highlight w:val="white"/>
-                    </w:rPr>
-                    <w:t>atof</w:t>
-                  </w:r>
-                  <w:proofErr w:type="spellEnd"/>
+                    <w:t xml:space="preserve"> atof</w:t>
+                  </w:r>
                   <w:r>
                     <w:rPr>
                       <w:rFonts w:ascii="Courier New" w:hAnsi="Courier New" w:cs="Courier New"/>
@@ -6858,20 +4436,8 @@
                       <w:szCs w:val="16"/>
                       <w:highlight w:val="white"/>
                     </w:rPr>
-                    <w:t xml:space="preserve"> </w:t>
-                  </w:r>
-                  <w:proofErr w:type="spellStart"/>
-                  <w:r>
-                    <w:rPr>
-                      <w:rFonts w:ascii="Courier New" w:hAnsi="Courier New" w:cs="Courier New"/>
-                      <w:color w:val="000000"/>
-                      <w:sz w:val="16"/>
-                      <w:szCs w:val="16"/>
-                      <w:highlight w:val="white"/>
-                    </w:rPr>
-                    <w:t>i</w:t>
-                  </w:r>
-                  <w:proofErr w:type="spellEnd"/>
+                    <w:t xml:space="preserve"> i</w:t>
+                  </w:r>
                   <w:r>
                     <w:rPr>
                       <w:rFonts w:ascii="Courier New" w:hAnsi="Courier New" w:cs="Courier New"/>
@@ -6971,20 +4537,8 @@
                       <w:szCs w:val="16"/>
                       <w:highlight w:val="white"/>
                     </w:rPr>
-                    <w:t xml:space="preserve"> </w:t>
-                  </w:r>
-                  <w:proofErr w:type="spellStart"/>
-                  <w:r>
-                    <w:rPr>
-                      <w:rFonts w:ascii="Courier New" w:hAnsi="Courier New" w:cs="Courier New"/>
-                      <w:color w:val="000000"/>
-                      <w:sz w:val="16"/>
-                      <w:szCs w:val="16"/>
-                      <w:highlight w:val="white"/>
-                    </w:rPr>
-                    <w:t>mpow</w:t>
-                  </w:r>
-                  <w:proofErr w:type="spellEnd"/>
+                    <w:t xml:space="preserve"> mpow</w:t>
+                  </w:r>
                   <w:r>
                     <w:rPr>
                       <w:rFonts w:ascii="Courier New" w:hAnsi="Courier New" w:cs="Courier New"/>
@@ -7071,20 +4625,8 @@
                       <w:szCs w:val="16"/>
                       <w:highlight w:val="white"/>
                     </w:rPr>
-                    <w:t xml:space="preserve"> </w:t>
-                  </w:r>
-                  <w:proofErr w:type="spellStart"/>
-                  <w:r>
-                    <w:rPr>
-                      <w:rFonts w:ascii="Courier New" w:hAnsi="Courier New" w:cs="Courier New"/>
-                      <w:color w:val="000000"/>
-                      <w:sz w:val="16"/>
-                      <w:szCs w:val="16"/>
-                      <w:highlight w:val="white"/>
-                    </w:rPr>
-                    <w:t>vpow</w:t>
-                  </w:r>
-                  <w:proofErr w:type="spellEnd"/>
+                    <w:t xml:space="preserve"> vpow</w:t>
+                  </w:r>
                   <w:r>
                     <w:rPr>
                       <w:rFonts w:ascii="Courier New" w:hAnsi="Courier New" w:cs="Courier New"/>
@@ -7168,18 +4710,28 @@
                     </w:rPr>
                     <w:t>(</w:t>
                   </w:r>
-                  <w:proofErr w:type="spellStart"/>
-                  <w:r>
-                    <w:rPr>
-                      <w:rFonts w:ascii="Courier New" w:hAnsi="Courier New" w:cs="Courier New"/>
-                      <w:color w:val="000000"/>
-                      <w:sz w:val="16"/>
-                      <w:szCs w:val="16"/>
-                      <w:highlight w:val="white"/>
-                    </w:rPr>
-                    <w:t>i</w:t>
-                  </w:r>
-                  <w:proofErr w:type="spellEnd"/>
+                  <w:r>
+                    <w:rPr>
+                      <w:rFonts w:ascii="Courier New" w:hAnsi="Courier New" w:cs="Courier New"/>
+                      <w:color w:val="000000"/>
+                      <w:sz w:val="16"/>
+                      <w:szCs w:val="16"/>
+                      <w:highlight w:val="white"/>
+                    </w:rPr>
+                    <w:t xml:space="preserve">i </w:t>
+                  </w:r>
+                  <w:r>
+                    <w:rPr>
+                      <w:rFonts w:ascii="Courier New" w:hAnsi="Courier New" w:cs="Courier New"/>
+                      <w:b/>
+                      <w:bCs/>
+                      <w:color w:val="000080"/>
+                      <w:sz w:val="16"/>
+                      <w:szCs w:val="16"/>
+                      <w:highlight w:val="white"/>
+                    </w:rPr>
+                    <w:t>=</w:t>
+                  </w:r>
                   <w:r>
                     <w:rPr>
                       <w:rFonts w:ascii="Courier New" w:hAnsi="Courier New" w:cs="Courier New"/>
@@ -7193,28 +4745,6 @@
                   <w:r>
                     <w:rPr>
                       <w:rFonts w:ascii="Courier New" w:hAnsi="Courier New" w:cs="Courier New"/>
-                      <w:b/>
-                      <w:bCs/>
-                      <w:color w:val="000080"/>
-                      <w:sz w:val="16"/>
-                      <w:szCs w:val="16"/>
-                      <w:highlight w:val="white"/>
-                    </w:rPr>
-                    <w:t>=</w:t>
-                  </w:r>
-                  <w:r>
-                    <w:rPr>
-                      <w:rFonts w:ascii="Courier New" w:hAnsi="Courier New" w:cs="Courier New"/>
-                      <w:color w:val="000000"/>
-                      <w:sz w:val="16"/>
-                      <w:szCs w:val="16"/>
-                      <w:highlight w:val="white"/>
-                    </w:rPr>
-                    <w:t xml:space="preserve"> </w:t>
-                  </w:r>
-                  <w:r>
-                    <w:rPr>
-                      <w:rFonts w:ascii="Courier New" w:hAnsi="Courier New" w:cs="Courier New"/>
                       <w:color w:val="FF8000"/>
                       <w:sz w:val="16"/>
                       <w:szCs w:val="16"/>
@@ -7242,29 +4772,7 @@
                       <w:szCs w:val="16"/>
                       <w:highlight w:val="white"/>
                     </w:rPr>
-                    <w:t xml:space="preserve"> </w:t>
-                  </w:r>
-                  <w:proofErr w:type="spellStart"/>
-                  <w:r>
-                    <w:rPr>
-                      <w:rFonts w:ascii="Courier New" w:hAnsi="Courier New" w:cs="Courier New"/>
-                      <w:color w:val="000000"/>
-                      <w:sz w:val="16"/>
-                      <w:szCs w:val="16"/>
-                      <w:highlight w:val="white"/>
-                    </w:rPr>
-                    <w:t>i</w:t>
-                  </w:r>
-                  <w:proofErr w:type="spellEnd"/>
-                  <w:r>
-                    <w:rPr>
-                      <w:rFonts w:ascii="Courier New" w:hAnsi="Courier New" w:cs="Courier New"/>
-                      <w:color w:val="000000"/>
-                      <w:sz w:val="16"/>
-                      <w:szCs w:val="16"/>
-                      <w:highlight w:val="white"/>
-                    </w:rPr>
-                    <w:t xml:space="preserve"> </w:t>
+                    <w:t xml:space="preserve"> i </w:t>
                   </w:r>
                   <w:r>
                     <w:rPr>
@@ -7308,20 +4816,8 @@
                       <w:szCs w:val="16"/>
                       <w:highlight w:val="white"/>
                     </w:rPr>
-                    <w:t xml:space="preserve"> </w:t>
-                  </w:r>
-                  <w:proofErr w:type="spellStart"/>
-                  <w:r>
-                    <w:rPr>
-                      <w:rFonts w:ascii="Courier New" w:hAnsi="Courier New" w:cs="Courier New"/>
-                      <w:color w:val="000000"/>
-                      <w:sz w:val="16"/>
-                      <w:szCs w:val="16"/>
-                      <w:highlight w:val="white"/>
-                    </w:rPr>
-                    <w:t>i</w:t>
-                  </w:r>
-                  <w:proofErr w:type="spellEnd"/>
+                    <w:t xml:space="preserve"> i</w:t>
+                  </w:r>
                   <w:r>
                     <w:rPr>
                       <w:rFonts w:ascii="Courier New" w:hAnsi="Courier New" w:cs="Courier New"/>
@@ -7371,7 +4867,6 @@
                     </w:rPr>
                     <w:t>[</w:t>
                   </w:r>
-                  <w:proofErr w:type="spellStart"/>
                   <w:r>
                     <w:rPr>
                       <w:rFonts w:ascii="Courier New" w:hAnsi="Courier New" w:cs="Courier New"/>
@@ -7382,7 +4877,6 @@
                     </w:rPr>
                     <w:t>i</w:t>
                   </w:r>
-                  <w:proofErr w:type="spellEnd"/>
                   <w:r>
                     <w:rPr>
                       <w:rFonts w:ascii="Courier New" w:hAnsi="Courier New" w:cs="Courier New"/>
@@ -7439,7 +4933,6 @@
                     </w:rPr>
                     <w:t>(</w:t>
                   </w:r>
-                  <w:proofErr w:type="spellStart"/>
                   <w:r>
                     <w:rPr>
                       <w:rFonts w:ascii="Courier New" w:hAnsi="Courier New" w:cs="Courier New"/>
@@ -7450,7 +4943,6 @@
                     </w:rPr>
                     <w:t>Tegangan</w:t>
                   </w:r>
-                  <w:proofErr w:type="spellEnd"/>
                   <w:r>
                     <w:rPr>
                       <w:rFonts w:ascii="Courier New" w:hAnsi="Courier New" w:cs="Courier New"/>
@@ -7463,7 +4955,6 @@
                     </w:rPr>
                     <w:t>[</w:t>
                   </w:r>
-                  <w:proofErr w:type="spellStart"/>
                   <w:r>
                     <w:rPr>
                       <w:rFonts w:ascii="Courier New" w:hAnsi="Courier New" w:cs="Courier New"/>
@@ -7474,7 +4965,6 @@
                     </w:rPr>
                     <w:t>i</w:t>
                   </w:r>
-                  <w:proofErr w:type="spellEnd"/>
                   <w:r>
                     <w:rPr>
                       <w:rFonts w:ascii="Courier New" w:hAnsi="Courier New" w:cs="Courier New"/>
@@ -7686,20 +5176,8 @@
                       <w:szCs w:val="16"/>
                       <w:highlight w:val="white"/>
                     </w:rPr>
-                    <w:t xml:space="preserve">        </w:t>
-                  </w:r>
-                  <w:proofErr w:type="spellStart"/>
-                  <w:r>
-                    <w:rPr>
-                      <w:rFonts w:ascii="Courier New" w:hAnsi="Courier New" w:cs="Courier New"/>
-                      <w:color w:val="000000"/>
-                      <w:sz w:val="16"/>
-                      <w:szCs w:val="16"/>
-                      <w:highlight w:val="white"/>
-                    </w:rPr>
-                    <w:t>mpow</w:t>
-                  </w:r>
-                  <w:proofErr w:type="spellEnd"/>
+                    <w:t xml:space="preserve">        mpow</w:t>
+                  </w:r>
                   <w:r>
                     <w:rPr>
                       <w:rFonts w:ascii="Courier New" w:hAnsi="Courier New" w:cs="Courier New"/>
@@ -7712,7 +5190,6 @@
                     </w:rPr>
                     <w:t>[</w:t>
                   </w:r>
-                  <w:proofErr w:type="spellStart"/>
                   <w:r>
                     <w:rPr>
                       <w:rFonts w:ascii="Courier New" w:hAnsi="Courier New" w:cs="Courier New"/>
@@ -7723,7 +5200,6 @@
                     </w:rPr>
                     <w:t>i</w:t>
                   </w:r>
-                  <w:proofErr w:type="spellEnd"/>
                   <w:r>
                     <w:rPr>
                       <w:rFonts w:ascii="Courier New" w:hAnsi="Courier New" w:cs="Courier New"/>
@@ -7873,7 +5349,6 @@
                     </w:rPr>
                     <w:t>[</w:t>
                   </w:r>
-                  <w:proofErr w:type="spellStart"/>
                   <w:r>
                     <w:rPr>
                       <w:rFonts w:ascii="Courier New" w:hAnsi="Courier New" w:cs="Courier New"/>
@@ -7884,7 +5359,6 @@
                     </w:rPr>
                     <w:t>i</w:t>
                   </w:r>
-                  <w:proofErr w:type="spellEnd"/>
                   <w:r>
                     <w:rPr>
                       <w:rFonts w:ascii="Courier New" w:hAnsi="Courier New" w:cs="Courier New"/>
@@ -7974,20 +5448,8 @@
                       <w:szCs w:val="16"/>
                       <w:highlight w:val="white"/>
                     </w:rPr>
-                    <w:t xml:space="preserve">            </w:t>
-                  </w:r>
-                  <w:proofErr w:type="spellStart"/>
-                  <w:r>
-                    <w:rPr>
-                      <w:rFonts w:ascii="Courier New" w:hAnsi="Courier New" w:cs="Courier New"/>
-                      <w:color w:val="000000"/>
-                      <w:sz w:val="16"/>
-                      <w:szCs w:val="16"/>
-                      <w:highlight w:val="white"/>
-                    </w:rPr>
-                    <w:t>mpow</w:t>
-                  </w:r>
-                  <w:proofErr w:type="spellEnd"/>
+                    <w:t xml:space="preserve">            mpow</w:t>
+                  </w:r>
                   <w:r>
                     <w:rPr>
                       <w:rFonts w:ascii="Courier New" w:hAnsi="Courier New" w:cs="Courier New"/>
@@ -8000,7 +5462,6 @@
                     </w:rPr>
                     <w:t>[</w:t>
                   </w:r>
-                  <w:proofErr w:type="spellStart"/>
                   <w:r>
                     <w:rPr>
                       <w:rFonts w:ascii="Courier New" w:hAnsi="Courier New" w:cs="Courier New"/>
@@ -8011,7 +5472,6 @@
                     </w:rPr>
                     <w:t>i</w:t>
                   </w:r>
-                  <w:proofErr w:type="spellEnd"/>
                   <w:r>
                     <w:rPr>
                       <w:rFonts w:ascii="Courier New" w:hAnsi="Courier New" w:cs="Courier New"/>
@@ -8115,7 +5575,6 @@
                     </w:rPr>
                     <w:t>[</w:t>
                   </w:r>
-                  <w:proofErr w:type="spellStart"/>
                   <w:r>
                     <w:rPr>
                       <w:rFonts w:ascii="Courier New" w:hAnsi="Courier New" w:cs="Courier New"/>
@@ -8126,7 +5585,6 @@
                     </w:rPr>
                     <w:t>i</w:t>
                   </w:r>
-                  <w:proofErr w:type="spellEnd"/>
                   <w:r>
                     <w:rPr>
                       <w:rFonts w:ascii="Courier New" w:hAnsi="Courier New" w:cs="Courier New"/>
@@ -8267,7 +5725,6 @@
                     </w:rPr>
                     <w:t>[</w:t>
                   </w:r>
-                  <w:proofErr w:type="spellStart"/>
                   <w:r>
                     <w:rPr>
                       <w:rFonts w:ascii="Courier New" w:hAnsi="Courier New" w:cs="Courier New"/>
@@ -8278,7 +5735,6 @@
                     </w:rPr>
                     <w:t>i</w:t>
                   </w:r>
-                  <w:proofErr w:type="spellEnd"/>
                   <w:r>
                     <w:rPr>
                       <w:rFonts w:ascii="Courier New" w:hAnsi="Courier New" w:cs="Courier New"/>
@@ -8511,7 +5967,6 @@
                     </w:rPr>
                     <w:t>[</w:t>
                   </w:r>
-                  <w:proofErr w:type="spellStart"/>
                   <w:r>
                     <w:rPr>
                       <w:rFonts w:ascii="Courier New" w:hAnsi="Courier New" w:cs="Courier New"/>
@@ -8522,7 +5977,6 @@
                     </w:rPr>
                     <w:t>i</w:t>
                   </w:r>
-                  <w:proofErr w:type="spellEnd"/>
                   <w:r>
                     <w:rPr>
                       <w:rFonts w:ascii="Courier New" w:hAnsi="Courier New" w:cs="Courier New"/>
@@ -8557,7 +6011,6 @@
                     </w:rPr>
                     <w:t>[</w:t>
                   </w:r>
-                  <w:proofErr w:type="spellStart"/>
                   <w:r>
                     <w:rPr>
                       <w:rFonts w:ascii="Courier New" w:hAnsi="Courier New" w:cs="Courier New"/>
@@ -8568,7 +6021,6 @@
                     </w:rPr>
                     <w:t>i</w:t>
                   </w:r>
-                  <w:proofErr w:type="spellEnd"/>
                   <w:r>
                     <w:rPr>
                       <w:rFonts w:ascii="Courier New" w:hAnsi="Courier New" w:cs="Courier New"/>
@@ -8658,20 +6110,8 @@
                       <w:szCs w:val="16"/>
                       <w:highlight w:val="white"/>
                     </w:rPr>
-                    <w:t xml:space="preserve">        </w:t>
-                  </w:r>
-                  <w:proofErr w:type="spellStart"/>
-                  <w:r>
-                    <w:rPr>
-                      <w:rFonts w:ascii="Courier New" w:hAnsi="Courier New" w:cs="Courier New"/>
-                      <w:color w:val="000000"/>
-                      <w:sz w:val="16"/>
-                      <w:szCs w:val="16"/>
-                      <w:highlight w:val="white"/>
-                    </w:rPr>
-                    <w:t>vpow</w:t>
-                  </w:r>
-                  <w:proofErr w:type="spellEnd"/>
+                    <w:t xml:space="preserve">        vpow</w:t>
+                  </w:r>
                   <w:r>
                     <w:rPr>
                       <w:rFonts w:ascii="Courier New" w:hAnsi="Courier New" w:cs="Courier New"/>
@@ -8684,7 +6124,6 @@
                     </w:rPr>
                     <w:t>[</w:t>
                   </w:r>
-                  <w:proofErr w:type="spellStart"/>
                   <w:r>
                     <w:rPr>
                       <w:rFonts w:ascii="Courier New" w:hAnsi="Courier New" w:cs="Courier New"/>
@@ -8695,7 +6134,6 @@
                     </w:rPr>
                     <w:t>i</w:t>
                   </w:r>
-                  <w:proofErr w:type="spellEnd"/>
                   <w:r>
                     <w:rPr>
                       <w:rFonts w:ascii="Courier New" w:hAnsi="Courier New" w:cs="Courier New"/>
@@ -8833,7 +6271,6 @@
                     </w:rPr>
                     <w:t>[</w:t>
                   </w:r>
-                  <w:proofErr w:type="spellStart"/>
                   <w:r>
                     <w:rPr>
                       <w:rFonts w:ascii="Courier New" w:hAnsi="Courier New" w:cs="Courier New"/>
@@ -8844,7 +6281,6 @@
                     </w:rPr>
                     <w:t>i</w:t>
                   </w:r>
-                  <w:proofErr w:type="spellEnd"/>
                   <w:r>
                     <w:rPr>
                       <w:rFonts w:ascii="Courier New" w:hAnsi="Courier New" w:cs="Courier New"/>
@@ -8934,20 +6370,8 @@
                       <w:szCs w:val="16"/>
                       <w:highlight w:val="white"/>
                     </w:rPr>
-                    <w:t xml:space="preserve">            </w:t>
-                  </w:r>
-                  <w:proofErr w:type="spellStart"/>
-                  <w:r>
-                    <w:rPr>
-                      <w:rFonts w:ascii="Courier New" w:hAnsi="Courier New" w:cs="Courier New"/>
-                      <w:color w:val="000000"/>
-                      <w:sz w:val="16"/>
-                      <w:szCs w:val="16"/>
-                      <w:highlight w:val="white"/>
-                    </w:rPr>
-                    <w:t>vpow</w:t>
-                  </w:r>
-                  <w:proofErr w:type="spellEnd"/>
+                    <w:t xml:space="preserve">            vpow</w:t>
+                  </w:r>
                   <w:r>
                     <w:rPr>
                       <w:rFonts w:ascii="Courier New" w:hAnsi="Courier New" w:cs="Courier New"/>
@@ -8960,7 +6384,6 @@
                     </w:rPr>
                     <w:t>[</w:t>
                   </w:r>
-                  <w:proofErr w:type="spellStart"/>
                   <w:r>
                     <w:rPr>
                       <w:rFonts w:ascii="Courier New" w:hAnsi="Courier New" w:cs="Courier New"/>
@@ -8971,7 +6394,6 @@
                     </w:rPr>
                     <w:t>i</w:t>
                   </w:r>
-                  <w:proofErr w:type="spellEnd"/>
                   <w:r>
                     <w:rPr>
                       <w:rFonts w:ascii="Courier New" w:hAnsi="Courier New" w:cs="Courier New"/>
@@ -9075,7 +6497,6 @@
                     </w:rPr>
                     <w:t>[</w:t>
                   </w:r>
-                  <w:proofErr w:type="spellStart"/>
                   <w:r>
                     <w:rPr>
                       <w:rFonts w:ascii="Courier New" w:hAnsi="Courier New" w:cs="Courier New"/>
@@ -9086,7 +6507,6 @@
                     </w:rPr>
                     <w:t>i</w:t>
                   </w:r>
-                  <w:proofErr w:type="spellEnd"/>
                   <w:r>
                     <w:rPr>
                       <w:rFonts w:ascii="Courier New" w:hAnsi="Courier New" w:cs="Courier New"/>
@@ -9213,20 +6633,8 @@
                       <w:szCs w:val="16"/>
                       <w:highlight w:val="white"/>
                     </w:rPr>
-                    <w:t xml:space="preserve">        </w:t>
-                  </w:r>
-                  <w:proofErr w:type="spellStart"/>
-                  <w:r>
-                    <w:rPr>
-                      <w:rFonts w:ascii="Courier New" w:hAnsi="Courier New" w:cs="Courier New"/>
-                      <w:color w:val="000000"/>
-                      <w:sz w:val="16"/>
-                      <w:szCs w:val="16"/>
-                      <w:highlight w:val="white"/>
-                    </w:rPr>
-                    <w:t>printf</w:t>
-                  </w:r>
-                  <w:proofErr w:type="spellEnd"/>
+                    <w:t xml:space="preserve">        printf</w:t>
+                  </w:r>
                   <w:r>
                     <w:rPr>
                       <w:rFonts w:ascii="Courier New" w:hAnsi="Courier New" w:cs="Courier New"/>
@@ -9247,73 +6655,7 @@
                       <w:szCs w:val="16"/>
                       <w:highlight w:val="white"/>
                     </w:rPr>
-                    <w:t>"</w:t>
-                  </w:r>
-                  <w:proofErr w:type="spellStart"/>
-                  <w:r>
-                    <w:rPr>
-                      <w:rFonts w:ascii="Courier New" w:hAnsi="Courier New" w:cs="Courier New"/>
-                      <w:color w:val="808080"/>
-                      <w:sz w:val="16"/>
-                      <w:szCs w:val="16"/>
-                      <w:highlight w:val="white"/>
-                    </w:rPr>
-                    <w:t>Untuk</w:t>
-                  </w:r>
-                  <w:proofErr w:type="spellEnd"/>
-                  <w:r>
-                    <w:rPr>
-                      <w:rFonts w:ascii="Courier New" w:hAnsi="Courier New" w:cs="Courier New"/>
-                      <w:color w:val="808080"/>
-                      <w:sz w:val="16"/>
-                      <w:szCs w:val="16"/>
-                      <w:highlight w:val="white"/>
-                    </w:rPr>
-                    <w:t xml:space="preserve"> </w:t>
-                  </w:r>
-                  <w:proofErr w:type="spellStart"/>
-                  <w:r>
-                    <w:rPr>
-                      <w:rFonts w:ascii="Courier New" w:hAnsi="Courier New" w:cs="Courier New"/>
-                      <w:color w:val="808080"/>
-                      <w:sz w:val="16"/>
-                      <w:szCs w:val="16"/>
-                      <w:highlight w:val="white"/>
-                    </w:rPr>
-                    <w:t>tegangan</w:t>
-                  </w:r>
-                  <w:proofErr w:type="spellEnd"/>
-                  <w:r>
-                    <w:rPr>
-                      <w:rFonts w:ascii="Courier New" w:hAnsi="Courier New" w:cs="Courier New"/>
-                      <w:color w:val="808080"/>
-                      <w:sz w:val="16"/>
-                      <w:szCs w:val="16"/>
-                      <w:highlight w:val="white"/>
-                    </w:rPr>
-                    <w:t xml:space="preserve"> %.0f, </w:t>
-                  </w:r>
-                  <w:proofErr w:type="spellStart"/>
-                  <w:r>
-                    <w:rPr>
-                      <w:rFonts w:ascii="Courier New" w:hAnsi="Courier New" w:cs="Courier New"/>
-                      <w:color w:val="808080"/>
-                      <w:sz w:val="16"/>
-                      <w:szCs w:val="16"/>
-                      <w:highlight w:val="white"/>
-                    </w:rPr>
-                    <w:t>didapatkan</w:t>
-                  </w:r>
-                  <w:proofErr w:type="spellEnd"/>
-                  <w:r>
-                    <w:rPr>
-                      <w:rFonts w:ascii="Courier New" w:hAnsi="Courier New" w:cs="Courier New"/>
-                      <w:color w:val="808080"/>
-                      <w:sz w:val="16"/>
-                      <w:szCs w:val="16"/>
-                      <w:highlight w:val="white"/>
-                    </w:rPr>
-                    <w:t xml:space="preserve"> m = %.3f x 10^(%.0f) dan v = %.3f x 10^(%.0f)\n"</w:t>
+                    <w:t>"Untuk tegangan %.0f, didapatkan m = %.3f x 10^(%.0f) dan v = %.3f x 10^(%.0f)\n"</w:t>
                   </w:r>
                   <w:r>
                     <w:rPr>
@@ -9335,20 +6677,8 @@
                       <w:szCs w:val="16"/>
                       <w:highlight w:val="white"/>
                     </w:rPr>
-                    <w:t xml:space="preserve"> </w:t>
-                  </w:r>
-                  <w:proofErr w:type="spellStart"/>
-                  <w:r>
-                    <w:rPr>
-                      <w:rFonts w:ascii="Courier New" w:hAnsi="Courier New" w:cs="Courier New"/>
-                      <w:color w:val="000000"/>
-                      <w:sz w:val="16"/>
-                      <w:szCs w:val="16"/>
-                      <w:highlight w:val="white"/>
-                    </w:rPr>
-                    <w:t>Tegangan</w:t>
-                  </w:r>
-                  <w:proofErr w:type="spellEnd"/>
+                    <w:t xml:space="preserve"> Tegangan</w:t>
+                  </w:r>
                   <w:r>
                     <w:rPr>
                       <w:rFonts w:ascii="Courier New" w:hAnsi="Courier New" w:cs="Courier New"/>
@@ -9361,7 +6691,6 @@
                     </w:rPr>
                     <w:t>[</w:t>
                   </w:r>
-                  <w:proofErr w:type="spellStart"/>
                   <w:r>
                     <w:rPr>
                       <w:rFonts w:ascii="Courier New" w:hAnsi="Courier New" w:cs="Courier New"/>
@@ -9372,7 +6701,6 @@
                     </w:rPr>
                     <w:t>i</w:t>
                   </w:r>
-                  <w:proofErr w:type="spellEnd"/>
                   <w:r>
                     <w:rPr>
                       <w:rFonts w:ascii="Courier New" w:hAnsi="Courier New" w:cs="Courier New"/>
@@ -9407,7 +6735,6 @@
                     </w:rPr>
                     <w:t>[</w:t>
                   </w:r>
-                  <w:proofErr w:type="spellStart"/>
                   <w:r>
                     <w:rPr>
                       <w:rFonts w:ascii="Courier New" w:hAnsi="Courier New" w:cs="Courier New"/>
@@ -9418,7 +6745,6 @@
                     </w:rPr>
                     <w:t>i</w:t>
                   </w:r>
-                  <w:proofErr w:type="spellEnd"/>
                   <w:r>
                     <w:rPr>
                       <w:rFonts w:ascii="Courier New" w:hAnsi="Courier New" w:cs="Courier New"/>
@@ -9439,20 +6765,8 @@
                       <w:szCs w:val="16"/>
                       <w:highlight w:val="white"/>
                     </w:rPr>
-                    <w:t xml:space="preserve"> </w:t>
-                  </w:r>
-                  <w:proofErr w:type="spellStart"/>
-                  <w:r>
-                    <w:rPr>
-                      <w:rFonts w:ascii="Courier New" w:hAnsi="Courier New" w:cs="Courier New"/>
-                      <w:color w:val="000000"/>
-                      <w:sz w:val="16"/>
-                      <w:szCs w:val="16"/>
-                      <w:highlight w:val="white"/>
-                    </w:rPr>
-                    <w:t>mpow</w:t>
-                  </w:r>
-                  <w:proofErr w:type="spellEnd"/>
+                    <w:t xml:space="preserve"> mpow</w:t>
+                  </w:r>
                   <w:r>
                     <w:rPr>
                       <w:rFonts w:ascii="Courier New" w:hAnsi="Courier New" w:cs="Courier New"/>
@@ -9465,7 +6779,6 @@
                     </w:rPr>
                     <w:t>[</w:t>
                   </w:r>
-                  <w:proofErr w:type="spellStart"/>
                   <w:r>
                     <w:rPr>
                       <w:rFonts w:ascii="Courier New" w:hAnsi="Courier New" w:cs="Courier New"/>
@@ -9476,7 +6789,6 @@
                     </w:rPr>
                     <w:t>i</w:t>
                   </w:r>
-                  <w:proofErr w:type="spellEnd"/>
                   <w:r>
                     <w:rPr>
                       <w:rFonts w:ascii="Courier New" w:hAnsi="Courier New" w:cs="Courier New"/>
@@ -9511,7 +6823,6 @@
                     </w:rPr>
                     <w:t>[</w:t>
                   </w:r>
-                  <w:proofErr w:type="spellStart"/>
                   <w:r>
                     <w:rPr>
                       <w:rFonts w:ascii="Courier New" w:hAnsi="Courier New" w:cs="Courier New"/>
@@ -9522,7 +6833,6 @@
                     </w:rPr>
                     <w:t>i</w:t>
                   </w:r>
-                  <w:proofErr w:type="spellEnd"/>
                   <w:r>
                     <w:rPr>
                       <w:rFonts w:ascii="Courier New" w:hAnsi="Courier New" w:cs="Courier New"/>
@@ -9543,20 +6853,8 @@
                       <w:szCs w:val="16"/>
                       <w:highlight w:val="white"/>
                     </w:rPr>
-                    <w:t xml:space="preserve"> </w:t>
-                  </w:r>
-                  <w:proofErr w:type="spellStart"/>
-                  <w:r>
-                    <w:rPr>
-                      <w:rFonts w:ascii="Courier New" w:hAnsi="Courier New" w:cs="Courier New"/>
-                      <w:color w:val="000000"/>
-                      <w:sz w:val="16"/>
-                      <w:szCs w:val="16"/>
-                      <w:highlight w:val="white"/>
-                    </w:rPr>
-                    <w:t>vpow</w:t>
-                  </w:r>
-                  <w:proofErr w:type="spellEnd"/>
+                    <w:t xml:space="preserve"> vpow</w:t>
+                  </w:r>
                   <w:r>
                     <w:rPr>
                       <w:rFonts w:ascii="Courier New" w:hAnsi="Courier New" w:cs="Courier New"/>
@@ -9569,7 +6867,6 @@
                     </w:rPr>
                     <w:t>[</w:t>
                   </w:r>
-                  <w:proofErr w:type="spellStart"/>
                   <w:r>
                     <w:rPr>
                       <w:rFonts w:ascii="Courier New" w:hAnsi="Courier New" w:cs="Courier New"/>
@@ -9580,7 +6877,6 @@
                     </w:rPr>
                     <w:t>i</w:t>
                   </w:r>
-                  <w:proofErr w:type="spellEnd"/>
                   <w:r>
                     <w:rPr>
                       <w:rFonts w:ascii="Courier New" w:hAnsi="Courier New" w:cs="Courier New"/>
@@ -9670,55 +6966,13 @@
         <w:rPr>
           <w:rFonts w:cstheme="minorHAnsi"/>
         </w:rPr>
-        <w:t xml:space="preserve">b. Plot v/c </w:t>
-      </w:r>
-      <w:proofErr w:type="spellStart"/>
-      <w:r>
-        <w:rPr>
-          <w:rFonts w:cstheme="minorHAnsi"/>
-        </w:rPr>
-        <w:t>terhadap</w:t>
-      </w:r>
-      <w:proofErr w:type="spellEnd"/>
-      <w:r>
-        <w:rPr>
-          <w:rFonts w:cstheme="minorHAnsi"/>
-        </w:rPr>
-        <w:t xml:space="preserve"> V</w:t>
-      </w:r>
-      <w:r>
-        <w:rPr>
-          <w:rFonts w:cstheme="minorHAnsi"/>
-        </w:rPr>
-        <w:t xml:space="preserve"> (</w:t>
-      </w:r>
-      <w:proofErr w:type="spellStart"/>
-      <w:r>
-        <w:rPr>
-          <w:rFonts w:cstheme="minorHAnsi"/>
-        </w:rPr>
-        <w:t>dibuat</w:t>
-      </w:r>
-      <w:proofErr w:type="spellEnd"/>
-      <w:r>
-        <w:rPr>
-          <w:rFonts w:cstheme="minorHAnsi"/>
-        </w:rPr>
-        <w:t xml:space="preserve"> </w:t>
-      </w:r>
-      <w:proofErr w:type="spellStart"/>
-      <w:r>
-        <w:rPr>
-          <w:rFonts w:cstheme="minorHAnsi"/>
-        </w:rPr>
-        <w:t>dengan</w:t>
-      </w:r>
-      <w:proofErr w:type="spellEnd"/>
-      <w:r>
-        <w:rPr>
-          <w:rFonts w:cstheme="minorHAnsi"/>
-        </w:rPr>
-        <w:t xml:space="preserve"> excel)</w:t>
+        <w:t>b. Plot v/c terhadap V</w:t>
+      </w:r>
+      <w:r>
+        <w:rPr>
+          <w:rFonts w:cstheme="minorHAnsi"/>
+        </w:rPr>
+        <w:t xml:space="preserve"> (dibuat dengan excel)</w:t>
       </w:r>
     </w:p>
     <w:p>
@@ -9747,7 +7001,7 @@
             <wp:cNvGraphicFramePr/>
             <a:graphic xmlns:a="http://schemas.openxmlformats.org/drawingml/2006/main">
               <a:graphicData uri="http://schemas.openxmlformats.org/drawingml/2006/chart">
-                <c:chart xmlns:c="http://schemas.openxmlformats.org/drawingml/2006/chart" xmlns:r="http://schemas.openxmlformats.org/officeDocument/2006/relationships" r:id="rId7"/>
+                <c:chart xmlns:c="http://schemas.openxmlformats.org/drawingml/2006/chart" xmlns:r="http://schemas.openxmlformats.org/officeDocument/2006/relationships" r:id="rId9"/>
               </a:graphicData>
             </a:graphic>
           </wp:inline>
@@ -9894,35 +7148,7 @@
         <w:rPr>
           <w:rFonts w:cstheme="minorHAnsi"/>
         </w:rPr>
-        <w:t xml:space="preserve">Output </w:t>
-      </w:r>
-      <w:proofErr w:type="spellStart"/>
-      <w:r>
-        <w:rPr>
-          <w:rFonts w:cstheme="minorHAnsi"/>
-        </w:rPr>
-        <w:t>dari</w:t>
-      </w:r>
-      <w:proofErr w:type="spellEnd"/>
-      <w:r>
-        <w:rPr>
-          <w:rFonts w:cstheme="minorHAnsi"/>
-        </w:rPr>
-        <w:t xml:space="preserve"> input </w:t>
-      </w:r>
-      <w:proofErr w:type="spellStart"/>
-      <w:r>
-        <w:rPr>
-          <w:rFonts w:cstheme="minorHAnsi"/>
-        </w:rPr>
-        <w:t>berupa</w:t>
-      </w:r>
-      <w:proofErr w:type="spellEnd"/>
-      <w:r>
-        <w:rPr>
-          <w:rFonts w:cstheme="minorHAnsi"/>
-        </w:rPr>
-        <w:t xml:space="preserve"> tegangan.txt:</w:t>
+        <w:t>Output dari input berupa tegangan.txt:</w:t>
       </w:r>
     </w:p>
     <w:p>
@@ -9953,7 +7179,7 @@
                     <pic:cNvPicPr/>
                   </pic:nvPicPr>
                   <pic:blipFill>
-                    <a:blip r:embed="rId8"/>
+                    <a:blip r:embed="rId10"/>
                     <a:stretch>
                       <a:fillRect/>
                     </a:stretch>
@@ -10026,7 +7252,7 @@
                     <pic:cNvPicPr/>
                   </pic:nvPicPr>
                   <pic:blipFill>
-                    <a:blip r:embed="rId9"/>
+                    <a:blip r:embed="rId11"/>
                     <a:stretch>
                       <a:fillRect/>
                     </a:stretch>
@@ -10128,36 +7354,14 @@
         <w:rPr>
           <w:rFonts w:eastAsiaTheme="minorEastAsia" w:cstheme="minorHAnsi"/>
         </w:rPr>
-        <w:t xml:space="preserve">a. </w:t>
-      </w:r>
-      <w:proofErr w:type="spellStart"/>
+        <w:t xml:space="preserve">a. Dengan </w:t>
+      </w:r>
       <w:r>
         <w:rPr>
           <w:rFonts w:eastAsiaTheme="minorEastAsia" w:cstheme="minorHAnsi"/>
         </w:rPr>
-        <w:t>Dengan</w:t>
-      </w:r>
-      <w:proofErr w:type="spellEnd"/>
-      <w:r>
-        <w:rPr>
-          <w:rFonts w:eastAsiaTheme="minorEastAsia" w:cstheme="minorHAnsi"/>
-        </w:rPr>
-        <w:t xml:space="preserve"> </w:t>
-      </w:r>
-      <w:r>
-        <w:rPr>
-          <w:rFonts w:eastAsiaTheme="minorEastAsia" w:cstheme="minorHAnsi"/>
-        </w:rPr>
-        <w:t xml:space="preserve">KVL </w:t>
-      </w:r>
-      <w:proofErr w:type="spellStart"/>
-      <w:r>
-        <w:rPr>
-          <w:rFonts w:eastAsiaTheme="minorEastAsia" w:cstheme="minorHAnsi"/>
-        </w:rPr>
-        <w:t>didapatkan</w:t>
-      </w:r>
-      <w:proofErr w:type="spellEnd"/>
+        <w:t>KVL didapatkan</w:t>
+      </w:r>
     </w:p>
     <w:p>
       <w:pPr>
@@ -10642,84 +7846,18 @@
           <w:rFonts w:eastAsiaTheme="minorEastAsia" w:cstheme="minorHAnsi"/>
         </w:rPr>
       </w:pPr>
-      <w:proofErr w:type="spellStart"/>
       <w:r>
         <w:rPr>
           <w:rFonts w:eastAsiaTheme="minorEastAsia" w:cstheme="minorHAnsi"/>
         </w:rPr>
         <w:t>Dengan</w:t>
       </w:r>
-      <w:proofErr w:type="spellEnd"/>
       <w:r>
         <w:rPr>
           <w:rFonts w:eastAsiaTheme="minorEastAsia" w:cstheme="minorHAnsi"/>
         </w:rPr>
-        <w:t xml:space="preserve"> </w:t>
-      </w:r>
-      <w:proofErr w:type="spellStart"/>
-      <w:r>
-        <w:rPr>
-          <w:rFonts w:eastAsiaTheme="minorEastAsia" w:cstheme="minorHAnsi"/>
-        </w:rPr>
-        <w:t>menganggap</w:t>
-      </w:r>
-      <w:proofErr w:type="spellEnd"/>
-      <w:r>
-        <w:rPr>
-          <w:rFonts w:eastAsiaTheme="minorEastAsia" w:cstheme="minorHAnsi"/>
-        </w:rPr>
-        <w:t xml:space="preserve"> </w:t>
-      </w:r>
-      <w:proofErr w:type="spellStart"/>
-      <w:r>
-        <w:rPr>
-          <w:rFonts w:eastAsiaTheme="minorEastAsia" w:cstheme="minorHAnsi"/>
-        </w:rPr>
-        <w:t>solusi</w:t>
-      </w:r>
-      <w:proofErr w:type="spellEnd"/>
-      <w:r>
-        <w:rPr>
-          <w:rFonts w:eastAsiaTheme="minorEastAsia" w:cstheme="minorHAnsi"/>
-        </w:rPr>
-        <w:t xml:space="preserve"> </w:t>
-      </w:r>
-      <w:proofErr w:type="spellStart"/>
-      <w:r>
-        <w:rPr>
-          <w:rFonts w:eastAsiaTheme="minorEastAsia" w:cstheme="minorHAnsi"/>
-        </w:rPr>
-        <w:t>umum</w:t>
-      </w:r>
-      <w:proofErr w:type="spellEnd"/>
-      <w:r>
-        <w:rPr>
-          <w:rFonts w:eastAsiaTheme="minorEastAsia" w:cstheme="minorHAnsi"/>
-        </w:rPr>
-        <w:t xml:space="preserve"> </w:t>
-      </w:r>
-      <w:proofErr w:type="spellStart"/>
-      <w:r>
-        <w:rPr>
-          <w:rFonts w:eastAsiaTheme="minorEastAsia" w:cstheme="minorHAnsi"/>
-        </w:rPr>
-        <w:t>dari</w:t>
-      </w:r>
-      <w:proofErr w:type="spellEnd"/>
-      <w:r>
-        <w:rPr>
-          <w:rFonts w:eastAsiaTheme="minorEastAsia" w:cstheme="minorHAnsi"/>
-        </w:rPr>
-        <w:t xml:space="preserve"> </w:t>
-      </w:r>
-      <w:proofErr w:type="spellStart"/>
-      <w:r>
-        <w:rPr>
-          <w:rFonts w:eastAsiaTheme="minorEastAsia" w:cstheme="minorHAnsi"/>
-        </w:rPr>
-        <w:t>adalah</w:t>
-      </w:r>
-      <w:proofErr w:type="spellEnd"/>
+        <w:t xml:space="preserve"> menganggap solusi umum dari adalah</w:t>
+      </w:r>
       <w:r>
         <w:rPr>
           <w:rFonts w:eastAsiaTheme="minorEastAsia" w:cstheme="minorHAnsi"/>
@@ -11006,21 +8144,7 @@
         <w:rPr>
           <w:rFonts w:eastAsiaTheme="minorEastAsia" w:cstheme="minorHAnsi"/>
         </w:rPr>
-        <w:t xml:space="preserve">Solusi </w:t>
-      </w:r>
-      <w:proofErr w:type="spellStart"/>
-      <w:r>
-        <w:rPr>
-          <w:rFonts w:eastAsiaTheme="minorEastAsia" w:cstheme="minorHAnsi"/>
-        </w:rPr>
-        <w:t>homogen</w:t>
-      </w:r>
-      <w:proofErr w:type="spellEnd"/>
-      <w:r>
-        <w:rPr>
-          <w:rFonts w:eastAsiaTheme="minorEastAsia" w:cstheme="minorHAnsi"/>
-        </w:rPr>
-        <w:t>:</w:t>
+        <w:t>Solusi homogen:</w:t>
       </w:r>
     </w:p>
     <w:p>
@@ -11140,82 +8264,11 @@
           <w:rFonts w:eastAsiaTheme="minorEastAsia" w:cstheme="minorHAnsi"/>
         </w:rPr>
       </w:pPr>
-      <w:proofErr w:type="spellStart"/>
       <w:r>
         <w:rPr>
           <w:rFonts w:eastAsiaTheme="minorEastAsia" w:cstheme="minorHAnsi"/>
         </w:rPr>
-        <w:t>Dengan</w:t>
-      </w:r>
-      <w:proofErr w:type="spellEnd"/>
-      <w:r>
-        <w:rPr>
-          <w:rFonts w:eastAsiaTheme="minorEastAsia" w:cstheme="minorHAnsi"/>
-        </w:rPr>
-        <w:t xml:space="preserve"> </w:t>
-      </w:r>
-      <w:proofErr w:type="spellStart"/>
-      <w:r>
-        <w:rPr>
-          <w:rFonts w:eastAsiaTheme="minorEastAsia" w:cstheme="minorHAnsi"/>
-        </w:rPr>
-        <w:t>menganggap</w:t>
-      </w:r>
-      <w:proofErr w:type="spellEnd"/>
-      <w:r>
-        <w:rPr>
-          <w:rFonts w:eastAsiaTheme="minorEastAsia" w:cstheme="minorHAnsi"/>
-        </w:rPr>
-        <w:t xml:space="preserve"> </w:t>
-      </w:r>
-      <w:proofErr w:type="spellStart"/>
-      <w:r>
-        <w:rPr>
-          <w:rFonts w:eastAsiaTheme="minorEastAsia" w:cstheme="minorHAnsi"/>
-        </w:rPr>
-        <w:t>solusi</w:t>
-      </w:r>
-      <w:proofErr w:type="spellEnd"/>
-      <w:r>
-        <w:rPr>
-          <w:rFonts w:eastAsiaTheme="minorEastAsia" w:cstheme="minorHAnsi"/>
-        </w:rPr>
-        <w:t xml:space="preserve"> </w:t>
-      </w:r>
-      <w:proofErr w:type="spellStart"/>
-      <w:r>
-        <w:rPr>
-          <w:rFonts w:eastAsiaTheme="minorEastAsia" w:cstheme="minorHAnsi"/>
-        </w:rPr>
-        <w:t>umum</w:t>
-      </w:r>
-      <w:proofErr w:type="spellEnd"/>
-      <w:r>
-        <w:rPr>
-          <w:rFonts w:eastAsiaTheme="minorEastAsia" w:cstheme="minorHAnsi"/>
-        </w:rPr>
-        <w:t xml:space="preserve"> </w:t>
-      </w:r>
-      <w:proofErr w:type="spellStart"/>
-      <w:r>
-        <w:rPr>
-          <w:rFonts w:eastAsiaTheme="minorEastAsia" w:cstheme="minorHAnsi"/>
-        </w:rPr>
-        <w:t>dari</w:t>
-      </w:r>
-      <w:proofErr w:type="spellEnd"/>
-      <w:r>
-        <w:rPr>
-          <w:rFonts w:eastAsiaTheme="minorEastAsia" w:cstheme="minorHAnsi"/>
-        </w:rPr>
-        <w:t xml:space="preserve"> </w:t>
-      </w:r>
-      <w:proofErr w:type="spellStart"/>
-      <w:r>
-        <w:rPr>
-          <w:rFonts w:eastAsiaTheme="minorEastAsia" w:cstheme="minorHAnsi"/>
-        </w:rPr>
-        <w:t>v</w:t>
+        <w:t>Dengan menganggap solusi umum dari v</w:t>
       </w:r>
       <w:r>
         <w:rPr>
@@ -11224,26 +8277,11 @@
         </w:rPr>
         <w:t>out</w:t>
       </w:r>
-      <w:proofErr w:type="spellEnd"/>
       <w:r>
         <w:rPr>
           <w:rFonts w:eastAsiaTheme="minorEastAsia" w:cstheme="minorHAnsi"/>
         </w:rPr>
-        <w:t xml:space="preserve"> </w:t>
-      </w:r>
-      <w:proofErr w:type="spellStart"/>
-      <w:r>
-        <w:rPr>
-          <w:rFonts w:eastAsiaTheme="minorEastAsia" w:cstheme="minorHAnsi"/>
-        </w:rPr>
-        <w:t>adalah</w:t>
-      </w:r>
-      <w:proofErr w:type="spellEnd"/>
-      <w:r>
-        <w:rPr>
-          <w:rFonts w:eastAsiaTheme="minorEastAsia" w:cstheme="minorHAnsi"/>
-        </w:rPr>
-        <w:t xml:space="preserve"> </w:t>
+        <w:t xml:space="preserve"> adalah </w:t>
       </w:r>
       <m:oMath>
         <m:sSup>
@@ -11408,33 +8446,11 @@
           <w:rFonts w:eastAsiaTheme="minorEastAsia" w:cstheme="minorHAnsi"/>
         </w:rPr>
       </w:pPr>
-      <w:proofErr w:type="spellStart"/>
       <w:r>
         <w:rPr>
           <w:rFonts w:eastAsiaTheme="minorEastAsia" w:cstheme="minorHAnsi"/>
         </w:rPr>
-        <w:t>maka</w:t>
-      </w:r>
-      <w:proofErr w:type="spellEnd"/>
-      <w:r>
-        <w:rPr>
-          <w:rFonts w:eastAsiaTheme="minorEastAsia" w:cstheme="minorHAnsi"/>
-        </w:rPr>
-        <w:t xml:space="preserve"> </w:t>
-      </w:r>
-      <w:proofErr w:type="spellStart"/>
-      <w:r>
-        <w:rPr>
-          <w:rFonts w:eastAsiaTheme="minorEastAsia" w:cstheme="minorHAnsi"/>
-        </w:rPr>
-        <w:t>didapatkan</w:t>
-      </w:r>
-      <w:proofErr w:type="spellEnd"/>
-      <w:r>
-        <w:rPr>
-          <w:rFonts w:eastAsiaTheme="minorEastAsia" w:cstheme="minorHAnsi"/>
-        </w:rPr>
-        <w:t xml:space="preserve"> </w:t>
+        <w:t xml:space="preserve">maka didapatkan </w:t>
       </w:r>
     </w:p>
     <w:p>
@@ -11522,61 +8538,11 @@
           <w:rFonts w:eastAsiaTheme="minorEastAsia" w:cstheme="minorHAnsi"/>
         </w:rPr>
       </w:pPr>
-      <w:proofErr w:type="spellStart"/>
       <w:r>
         <w:rPr>
           <w:rFonts w:eastAsiaTheme="minorEastAsia" w:cstheme="minorHAnsi"/>
         </w:rPr>
-        <w:t>Dengan</w:t>
-      </w:r>
-      <w:proofErr w:type="spellEnd"/>
-      <w:r>
-        <w:rPr>
-          <w:rFonts w:eastAsiaTheme="minorEastAsia" w:cstheme="minorHAnsi"/>
-        </w:rPr>
-        <w:t xml:space="preserve"> </w:t>
-      </w:r>
-      <w:proofErr w:type="spellStart"/>
-      <w:r>
-        <w:rPr>
-          <w:rFonts w:eastAsiaTheme="minorEastAsia" w:cstheme="minorHAnsi"/>
-        </w:rPr>
-        <w:t>asumsi</w:t>
-      </w:r>
-      <w:proofErr w:type="spellEnd"/>
-      <w:r>
-        <w:rPr>
-          <w:rFonts w:eastAsiaTheme="minorEastAsia" w:cstheme="minorHAnsi"/>
-        </w:rPr>
-        <w:t xml:space="preserve"> </w:t>
-      </w:r>
-      <w:proofErr w:type="spellStart"/>
-      <w:r>
-        <w:rPr>
-          <w:rFonts w:eastAsiaTheme="minorEastAsia" w:cstheme="minorHAnsi"/>
-        </w:rPr>
-        <w:t>kondisi</w:t>
-      </w:r>
-      <w:proofErr w:type="spellEnd"/>
-      <w:r>
-        <w:rPr>
-          <w:rFonts w:eastAsiaTheme="minorEastAsia" w:cstheme="minorHAnsi"/>
-        </w:rPr>
-        <w:t xml:space="preserve"> </w:t>
-      </w:r>
-      <w:proofErr w:type="spellStart"/>
-      <w:r>
-        <w:rPr>
-          <w:rFonts w:eastAsiaTheme="minorEastAsia" w:cstheme="minorHAnsi"/>
-        </w:rPr>
-        <w:t>awal</w:t>
-      </w:r>
-      <w:proofErr w:type="spellEnd"/>
-      <w:r>
-        <w:rPr>
-          <w:rFonts w:eastAsiaTheme="minorEastAsia" w:cstheme="minorHAnsi"/>
-        </w:rPr>
-        <w:t xml:space="preserve"> (t = 0</w:t>
+        <w:t>Dengan asumsi kondisi awal (t = 0</w:t>
       </w:r>
       <w:r>
         <w:rPr>
@@ -11589,77 +8555,7 @@
         <w:rPr>
           <w:rFonts w:eastAsiaTheme="minorEastAsia" w:cstheme="minorHAnsi"/>
         </w:rPr>
-        <w:t xml:space="preserve">) </w:t>
-      </w:r>
-      <w:proofErr w:type="spellStart"/>
-      <w:r>
-        <w:rPr>
-          <w:rFonts w:eastAsiaTheme="minorEastAsia" w:cstheme="minorHAnsi"/>
-        </w:rPr>
-        <w:t>kapasitor</w:t>
-      </w:r>
-      <w:proofErr w:type="spellEnd"/>
-      <w:r>
-        <w:rPr>
-          <w:rFonts w:eastAsiaTheme="minorEastAsia" w:cstheme="minorHAnsi"/>
-        </w:rPr>
-        <w:t xml:space="preserve"> </w:t>
-      </w:r>
-      <w:proofErr w:type="spellStart"/>
-      <w:r>
-        <w:rPr>
-          <w:rFonts w:eastAsiaTheme="minorEastAsia" w:cstheme="minorHAnsi"/>
-        </w:rPr>
-        <w:t>sudah</w:t>
-      </w:r>
-      <w:proofErr w:type="spellEnd"/>
-      <w:r>
-        <w:rPr>
-          <w:rFonts w:eastAsiaTheme="minorEastAsia" w:cstheme="minorHAnsi"/>
-        </w:rPr>
-        <w:t xml:space="preserve"> lama </w:t>
-      </w:r>
-      <w:proofErr w:type="spellStart"/>
-      <w:r>
-        <w:rPr>
-          <w:rFonts w:eastAsiaTheme="minorEastAsia" w:cstheme="minorHAnsi"/>
-        </w:rPr>
-        <w:t>kosong</w:t>
-      </w:r>
-      <w:proofErr w:type="spellEnd"/>
-      <w:r>
-        <w:rPr>
-          <w:rFonts w:eastAsiaTheme="minorEastAsia" w:cstheme="minorHAnsi"/>
-        </w:rPr>
-        <w:t xml:space="preserve"> </w:t>
-      </w:r>
-      <w:proofErr w:type="spellStart"/>
-      <w:r>
-        <w:rPr>
-          <w:rFonts w:eastAsiaTheme="minorEastAsia" w:cstheme="minorHAnsi"/>
-        </w:rPr>
-        <w:t>sehingga</w:t>
-      </w:r>
-      <w:proofErr w:type="spellEnd"/>
-      <w:r>
-        <w:rPr>
-          <w:rFonts w:eastAsiaTheme="minorEastAsia" w:cstheme="minorHAnsi"/>
-        </w:rPr>
-        <w:t xml:space="preserve"> v(0) = 0 </w:t>
-      </w:r>
-      <w:proofErr w:type="spellStart"/>
-      <w:r>
-        <w:rPr>
-          <w:rFonts w:eastAsiaTheme="minorEastAsia" w:cstheme="minorHAnsi"/>
-        </w:rPr>
-        <w:t>didapatkan</w:t>
-      </w:r>
-      <w:proofErr w:type="spellEnd"/>
-      <w:r>
-        <w:rPr>
-          <w:rFonts w:eastAsiaTheme="minorEastAsia" w:cstheme="minorHAnsi"/>
-        </w:rPr>
-        <w:t xml:space="preserve"> A = -5</w:t>
+        <w:t>) kapasitor sudah lama kosong sehingga v(0) = 0 didapatkan A = -5</w:t>
       </w:r>
     </w:p>
     <w:p>
@@ -11747,61 +8643,11 @@
           <w:rFonts w:eastAsiaTheme="minorEastAsia" w:cstheme="minorHAnsi"/>
         </w:rPr>
       </w:pPr>
-      <w:proofErr w:type="spellStart"/>
       <w:r>
         <w:rPr>
           <w:rFonts w:eastAsiaTheme="minorEastAsia" w:cstheme="minorHAnsi"/>
         </w:rPr>
-        <w:t>Saat</w:t>
-      </w:r>
-      <w:proofErr w:type="spellEnd"/>
-      <w:r>
-        <w:rPr>
-          <w:rFonts w:eastAsiaTheme="minorEastAsia" w:cstheme="minorHAnsi"/>
-        </w:rPr>
-        <w:t xml:space="preserve"> </w:t>
-      </w:r>
-      <w:proofErr w:type="spellStart"/>
-      <w:r>
-        <w:rPr>
-          <w:rFonts w:eastAsiaTheme="minorEastAsia" w:cstheme="minorHAnsi"/>
-        </w:rPr>
-        <w:t>kondisi</w:t>
-      </w:r>
-      <w:proofErr w:type="spellEnd"/>
-      <w:r>
-        <w:rPr>
-          <w:rFonts w:eastAsiaTheme="minorEastAsia" w:cstheme="minorHAnsi"/>
-        </w:rPr>
-        <w:t xml:space="preserve"> </w:t>
-      </w:r>
-      <w:proofErr w:type="spellStart"/>
-      <w:r>
-        <w:rPr>
-          <w:rFonts w:eastAsiaTheme="minorEastAsia" w:cstheme="minorHAnsi"/>
-        </w:rPr>
-        <w:t>tunak</w:t>
-      </w:r>
-      <w:proofErr w:type="spellEnd"/>
-      <w:r>
-        <w:rPr>
-          <w:rFonts w:eastAsiaTheme="minorEastAsia" w:cstheme="minorHAnsi"/>
-        </w:rPr>
-        <w:t xml:space="preserve"> </w:t>
-      </w:r>
-      <w:proofErr w:type="spellStart"/>
-      <w:r>
-        <w:rPr>
-          <w:rFonts w:eastAsiaTheme="minorEastAsia" w:cstheme="minorHAnsi"/>
-        </w:rPr>
-        <w:t>atau</w:t>
-      </w:r>
-      <w:proofErr w:type="spellEnd"/>
-      <w:r>
-        <w:rPr>
-          <w:rFonts w:eastAsiaTheme="minorEastAsia" w:cstheme="minorHAnsi"/>
-        </w:rPr>
-        <w:t xml:space="preserve"> t </w:t>
+        <w:t xml:space="preserve">Saat kondisi tunak atau t </w:t>
       </w:r>
       <m:oMath>
         <m:r>
@@ -11864,7 +8710,7 @@
         <w:rPr>
           <w:rFonts w:eastAsiaTheme="minorEastAsia" w:cstheme="minorHAnsi"/>
         </w:rPr>
-        <w:t xml:space="preserve">b. </w:t>
+        <w:t>Dalam domain s dengan menggunakan transformasi laplace didapatkan fungsinya adalah</w:t>
       </w:r>
     </w:p>
     <w:p>
@@ -11875,12 +8721,206 @@
           <w:rFonts w:eastAsiaTheme="minorEastAsia" w:cstheme="minorHAnsi"/>
         </w:rPr>
       </w:pPr>
-      <w:r>
-        <w:rPr>
-          <w:rFonts w:eastAsiaTheme="minorEastAsia" w:cstheme="minorHAnsi"/>
-        </w:rPr>
-        <w:t>c.</w:t>
-      </w:r>
+      <m:oMathPara>
+        <m:oMath>
+          <m:sSub>
+            <m:sSubPr>
+              <m:ctrlPr>
+                <w:rPr>
+                  <w:rFonts w:ascii="Cambria Math" w:eastAsiaTheme="minorEastAsia" w:hAnsi="Cambria Math" w:cstheme="minorHAnsi"/>
+                  <w:i/>
+                </w:rPr>
+              </m:ctrlPr>
+            </m:sSubPr>
+            <m:e>
+              <m:r>
+                <w:rPr>
+                  <w:rFonts w:ascii="Cambria Math" w:eastAsiaTheme="minorEastAsia" w:hAnsi="Cambria Math" w:cstheme="minorHAnsi"/>
+                </w:rPr>
+                <m:t>V</m:t>
+              </m:r>
+            </m:e>
+            <m:sub>
+              <m:r>
+                <w:rPr>
+                  <w:rFonts w:ascii="Cambria Math" w:eastAsiaTheme="minorEastAsia" w:hAnsi="Cambria Math" w:cstheme="minorHAnsi"/>
+                </w:rPr>
+                <m:t>out</m:t>
+              </m:r>
+            </m:sub>
+          </m:sSub>
+          <m:d>
+            <m:dPr>
+              <m:ctrlPr>
+                <w:rPr>
+                  <w:rFonts w:ascii="Cambria Math" w:eastAsiaTheme="minorEastAsia" w:hAnsi="Cambria Math" w:cstheme="minorHAnsi"/>
+                  <w:i/>
+                </w:rPr>
+              </m:ctrlPr>
+            </m:dPr>
+            <m:e>
+              <m:r>
+                <w:rPr>
+                  <w:rFonts w:ascii="Cambria Math" w:eastAsiaTheme="minorEastAsia" w:hAnsi="Cambria Math" w:cstheme="minorHAnsi"/>
+                </w:rPr>
+                <m:t>s</m:t>
+              </m:r>
+            </m:e>
+          </m:d>
+          <m:r>
+            <w:rPr>
+              <w:rFonts w:ascii="Cambria Math" w:eastAsiaTheme="minorEastAsia" w:hAnsi="Cambria Math" w:cstheme="minorHAnsi"/>
+            </w:rPr>
+            <m:t>=</m:t>
+          </m:r>
+          <m:sSub>
+            <m:sSubPr>
+              <m:ctrlPr>
+                <w:rPr>
+                  <w:rFonts w:ascii="Cambria Math" w:eastAsiaTheme="minorEastAsia" w:hAnsi="Cambria Math" w:cstheme="minorHAnsi"/>
+                  <w:i/>
+                </w:rPr>
+              </m:ctrlPr>
+            </m:sSubPr>
+            <m:e>
+              <m:r>
+                <w:rPr>
+                  <w:rFonts w:ascii="Cambria Math" w:eastAsiaTheme="minorEastAsia" w:hAnsi="Cambria Math" w:cstheme="minorHAnsi"/>
+                </w:rPr>
+                <m:t>V</m:t>
+              </m:r>
+            </m:e>
+            <m:sub>
+              <m:r>
+                <w:rPr>
+                  <w:rFonts w:ascii="Cambria Math" w:eastAsiaTheme="minorEastAsia" w:hAnsi="Cambria Math" w:cstheme="minorHAnsi"/>
+                </w:rPr>
+                <m:t>in</m:t>
+              </m:r>
+            </m:sub>
+          </m:sSub>
+          <m:d>
+            <m:dPr>
+              <m:ctrlPr>
+                <w:rPr>
+                  <w:rFonts w:ascii="Cambria Math" w:eastAsiaTheme="minorEastAsia" w:hAnsi="Cambria Math" w:cstheme="minorHAnsi"/>
+                  <w:i/>
+                </w:rPr>
+              </m:ctrlPr>
+            </m:dPr>
+            <m:e>
+              <m:r>
+                <w:rPr>
+                  <w:rFonts w:ascii="Cambria Math" w:eastAsiaTheme="minorEastAsia" w:hAnsi="Cambria Math" w:cstheme="minorHAnsi"/>
+                </w:rPr>
+                <m:t>s</m:t>
+              </m:r>
+            </m:e>
+          </m:d>
+          <m:r>
+            <w:rPr>
+              <w:rFonts w:ascii="Cambria Math" w:eastAsiaTheme="minorEastAsia" w:hAnsi="Cambria Math" w:cstheme="minorHAnsi"/>
+            </w:rPr>
+            <m:t>×</m:t>
+          </m:r>
+          <m:f>
+            <m:fPr>
+              <m:ctrlPr>
+                <w:rPr>
+                  <w:rFonts w:ascii="Cambria Math" w:eastAsiaTheme="minorEastAsia" w:hAnsi="Cambria Math" w:cstheme="minorHAnsi"/>
+                  <w:i/>
+                </w:rPr>
+              </m:ctrlPr>
+            </m:fPr>
+            <m:num>
+              <m:r>
+                <w:rPr>
+                  <w:rFonts w:ascii="Cambria Math" w:eastAsiaTheme="minorEastAsia" w:hAnsi="Cambria Math" w:cstheme="minorHAnsi"/>
+                </w:rPr>
+                <m:t>1</m:t>
+              </m:r>
+            </m:num>
+            <m:den>
+              <m:r>
+                <w:rPr>
+                  <w:rFonts w:ascii="Cambria Math" w:eastAsiaTheme="minorEastAsia" w:hAnsi="Cambria Math" w:cstheme="minorHAnsi"/>
+                </w:rPr>
+                <m:t>RCs+1</m:t>
+              </m:r>
+            </m:den>
+          </m:f>
+          <m:r>
+            <w:rPr>
+              <w:rFonts w:ascii="Cambria Math" w:eastAsiaTheme="minorEastAsia" w:hAnsi="Cambria Math" w:cstheme="minorHAnsi"/>
+            </w:rPr>
+            <m:t>=</m:t>
+          </m:r>
+          <m:f>
+            <m:fPr>
+              <m:ctrlPr>
+                <w:rPr>
+                  <w:rFonts w:ascii="Cambria Math" w:eastAsiaTheme="minorEastAsia" w:hAnsi="Cambria Math" w:cstheme="minorHAnsi"/>
+                  <w:i/>
+                </w:rPr>
+              </m:ctrlPr>
+            </m:fPr>
+            <m:num>
+              <m:r>
+                <w:rPr>
+                  <w:rFonts w:ascii="Cambria Math" w:eastAsiaTheme="minorEastAsia" w:hAnsi="Cambria Math" w:cstheme="minorHAnsi"/>
+                </w:rPr>
+                <m:t>5</m:t>
+              </m:r>
+            </m:num>
+            <m:den>
+              <m:r>
+                <w:rPr>
+                  <w:rFonts w:ascii="Cambria Math" w:eastAsiaTheme="minorEastAsia" w:hAnsi="Cambria Math" w:cstheme="minorHAnsi"/>
+                </w:rPr>
+                <m:t>s</m:t>
+              </m:r>
+            </m:den>
+          </m:f>
+          <m:r>
+            <w:rPr>
+              <w:rFonts w:ascii="Cambria Math" w:eastAsiaTheme="minorEastAsia" w:hAnsi="Cambria Math" w:cstheme="minorHAnsi"/>
+            </w:rPr>
+            <m:t>×</m:t>
+          </m:r>
+          <m:f>
+            <m:fPr>
+              <m:ctrlPr>
+                <w:rPr>
+                  <w:rFonts w:ascii="Cambria Math" w:eastAsiaTheme="minorEastAsia" w:hAnsi="Cambria Math" w:cstheme="minorHAnsi"/>
+                  <w:i/>
+                </w:rPr>
+              </m:ctrlPr>
+            </m:fPr>
+            <m:num>
+              <m:r>
+                <w:rPr>
+                  <w:rFonts w:ascii="Cambria Math" w:eastAsiaTheme="minorEastAsia" w:hAnsi="Cambria Math" w:cstheme="minorHAnsi"/>
+                </w:rPr>
+                <m:t>1</m:t>
+              </m:r>
+            </m:num>
+            <m:den>
+              <m:r>
+                <w:rPr>
+                  <w:rFonts w:ascii="Cambria Math" w:eastAsiaTheme="minorEastAsia" w:hAnsi="Cambria Math" w:cstheme="minorHAnsi"/>
+                </w:rPr>
+                <m:t>0,002641s+1</m:t>
+              </m:r>
+            </m:den>
+          </m:f>
+          <m:r>
+            <w:rPr>
+              <w:rFonts w:ascii="Cambria Math" w:eastAsiaTheme="minorEastAsia" w:hAnsi="Cambria Math" w:cstheme="minorHAnsi"/>
+            </w:rPr>
+            <m:t xml:space="preserve"> V</m:t>
+          </m:r>
+        </m:oMath>
+      </m:oMathPara>
     </w:p>
     <w:p>
       <w:pPr>
@@ -11894,7 +8934,7 @@
         <w:rPr>
           <w:rFonts w:eastAsiaTheme="minorEastAsia" w:cstheme="minorHAnsi"/>
         </w:rPr>
-        <w:t>d.</w:t>
+        <w:t xml:space="preserve">b. </w:t>
       </w:r>
     </w:p>
     <w:p>
@@ -11909,28 +8949,28 @@
         <w:rPr>
           <w:rFonts w:eastAsiaTheme="minorEastAsia" w:cstheme="minorHAnsi"/>
         </w:rPr>
-        <w:t xml:space="preserve">e. </w:t>
-      </w:r>
-      <w:proofErr w:type="spellStart"/>
-      <w:r>
+        <w:t>c.</w:t>
+      </w:r>
+    </w:p>
+    <w:p>
+      <w:pPr>
+        <w:spacing w:after="0"/>
+        <w:jc w:val="both"/>
         <w:rPr>
           <w:rFonts w:eastAsiaTheme="minorEastAsia" w:cstheme="minorHAnsi"/>
         </w:rPr>
-        <w:t>Grafik</w:t>
-      </w:r>
-      <w:proofErr w:type="spellEnd"/>
+      </w:pPr>
       <w:r>
         <w:rPr>
           <w:rFonts w:eastAsiaTheme="minorEastAsia" w:cstheme="minorHAnsi"/>
         </w:rPr>
-        <w:t xml:space="preserve"> </w:t>
-      </w:r>
-      <w:proofErr w:type="spellStart"/>
+        <w:t>d.</w:t>
+      </w:r>
       <w:r>
         <w:rPr>
           <w:rFonts w:eastAsiaTheme="minorEastAsia" w:cstheme="minorHAnsi"/>
         </w:rPr>
-        <w:t>V</w:t>
+        <w:t xml:space="preserve"> Program untuk menghitung V</w:t>
       </w:r>
       <w:r>
         <w:rPr>
@@ -11939,68 +8979,3610 @@
         </w:rPr>
         <w:t>out</w:t>
       </w:r>
-      <w:proofErr w:type="spellEnd"/>
       <w:r>
         <w:rPr>
           <w:rFonts w:eastAsiaTheme="minorEastAsia" w:cstheme="minorHAnsi"/>
         </w:rPr>
-        <w:t xml:space="preserve"> </w:t>
-      </w:r>
-      <w:proofErr w:type="spellStart"/>
-      <w:r>
+        <w:t xml:space="preserve"> pada setiap saat dan saat kondisi tunak dengan masukan berupa NIM dan t yang akan dicari. Output yang dihasilkan berupa tegangan saat t input dan nilai t saat kondisi tunak.</w:t>
+      </w:r>
+    </w:p>
+    <w:p>
+      <w:pPr>
+        <w:spacing w:after="0"/>
+        <w:jc w:val="both"/>
         <w:rPr>
           <w:rFonts w:eastAsiaTheme="minorEastAsia" w:cstheme="minorHAnsi"/>
         </w:rPr>
-        <w:t>terhadap</w:t>
-      </w:r>
-      <w:proofErr w:type="spellEnd"/>
-      <w:r>
+      </w:pPr>
+    </w:p>
+    <w:p>
+      <w:pPr>
+        <w:spacing w:after="0"/>
+        <w:jc w:val="both"/>
         <w:rPr>
           <w:rFonts w:eastAsiaTheme="minorEastAsia" w:cstheme="minorHAnsi"/>
         </w:rPr>
-        <w:t xml:space="preserve"> </w:t>
-      </w:r>
-      <w:proofErr w:type="spellStart"/>
+      </w:pPr>
+      <w:r>
+        <w:rPr>
+          <w:noProof/>
+        </w:rPr>
+        <w:lastRenderedPageBreak/>
+        <w:pict w14:anchorId="5C319D11">
+          <v:shape id="_x0000_s1029" type="#_x0000_t202" style="position:absolute;left:0;text-align:left;margin-left:-3.75pt;margin-top:-9pt;width:456.65pt;height:506.15pt;z-index:251661312;visibility:visible;mso-height-percent:200;mso-wrap-distance-left:9pt;mso-wrap-distance-top:3.6pt;mso-wrap-distance-right:9pt;mso-wrap-distance-bottom:3.6pt;mso-position-horizontal-relative:text;mso-position-vertical-relative:text;mso-height-percent:200;mso-width-relative:margin;mso-height-relative:margin;v-text-anchor:top" o:gfxdata="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">
+            <v:textbox style="mso-fit-shape-to-text:t">
+              <w:txbxContent>
+                <w:p>
+                  <w:pPr>
+                    <w:autoSpaceDE w:val="0"/>
+                    <w:autoSpaceDN w:val="0"/>
+                    <w:adjustRightInd w:val="0"/>
+                    <w:spacing w:after="0" w:line="240" w:lineRule="auto"/>
+                    <w:rPr>
+                      <w:rFonts w:ascii="Courier New" w:hAnsi="Courier New" w:cs="Courier New"/>
+                      <w:color w:val="804000"/>
+                      <w:sz w:val="18"/>
+                      <w:szCs w:val="18"/>
+                      <w:highlight w:val="white"/>
+                    </w:rPr>
+                  </w:pPr>
+                  <w:r>
+                    <w:rPr>
+                      <w:rFonts w:ascii="Courier New" w:hAnsi="Courier New" w:cs="Courier New"/>
+                      <w:color w:val="804000"/>
+                      <w:sz w:val="18"/>
+                      <w:szCs w:val="18"/>
+                      <w:highlight w:val="white"/>
+                    </w:rPr>
+                    <w:t>#include &lt;stdio.h&gt;</w:t>
+                  </w:r>
+                </w:p>
+                <w:p>
+                  <w:pPr>
+                    <w:autoSpaceDE w:val="0"/>
+                    <w:autoSpaceDN w:val="0"/>
+                    <w:adjustRightInd w:val="0"/>
+                    <w:spacing w:after="0" w:line="240" w:lineRule="auto"/>
+                    <w:rPr>
+                      <w:rFonts w:ascii="Courier New" w:hAnsi="Courier New" w:cs="Courier New"/>
+                      <w:color w:val="804000"/>
+                      <w:sz w:val="18"/>
+                      <w:szCs w:val="18"/>
+                      <w:highlight w:val="white"/>
+                    </w:rPr>
+                  </w:pPr>
+                  <w:r>
+                    <w:rPr>
+                      <w:rFonts w:ascii="Courier New" w:hAnsi="Courier New" w:cs="Courier New"/>
+                      <w:color w:val="804000"/>
+                      <w:sz w:val="18"/>
+                      <w:szCs w:val="18"/>
+                      <w:highlight w:val="white"/>
+                    </w:rPr>
+                    <w:t>#include &lt;stdlib.h&gt;</w:t>
+                  </w:r>
+                </w:p>
+                <w:p>
+                  <w:pPr>
+                    <w:autoSpaceDE w:val="0"/>
+                    <w:autoSpaceDN w:val="0"/>
+                    <w:adjustRightInd w:val="0"/>
+                    <w:spacing w:after="0" w:line="240" w:lineRule="auto"/>
+                    <w:rPr>
+                      <w:rFonts w:ascii="Courier New" w:hAnsi="Courier New" w:cs="Courier New"/>
+                      <w:color w:val="804000"/>
+                      <w:sz w:val="18"/>
+                      <w:szCs w:val="18"/>
+                      <w:highlight w:val="white"/>
+                    </w:rPr>
+                  </w:pPr>
+                  <w:r>
+                    <w:rPr>
+                      <w:rFonts w:ascii="Courier New" w:hAnsi="Courier New" w:cs="Courier New"/>
+                      <w:color w:val="804000"/>
+                      <w:sz w:val="18"/>
+                      <w:szCs w:val="18"/>
+                      <w:highlight w:val="white"/>
+                    </w:rPr>
+                    <w:t>#include &lt;string.h&gt;</w:t>
+                  </w:r>
+                </w:p>
+                <w:p>
+                  <w:pPr>
+                    <w:autoSpaceDE w:val="0"/>
+                    <w:autoSpaceDN w:val="0"/>
+                    <w:adjustRightInd w:val="0"/>
+                    <w:spacing w:after="0" w:line="240" w:lineRule="auto"/>
+                    <w:rPr>
+                      <w:rFonts w:ascii="Courier New" w:hAnsi="Courier New" w:cs="Courier New"/>
+                      <w:color w:val="804000"/>
+                      <w:sz w:val="18"/>
+                      <w:szCs w:val="18"/>
+                      <w:highlight w:val="white"/>
+                    </w:rPr>
+                  </w:pPr>
+                  <w:r>
+                    <w:rPr>
+                      <w:rFonts w:ascii="Courier New" w:hAnsi="Courier New" w:cs="Courier New"/>
+                      <w:color w:val="804000"/>
+                      <w:sz w:val="18"/>
+                      <w:szCs w:val="18"/>
+                      <w:highlight w:val="white"/>
+                    </w:rPr>
+                    <w:t>#include &lt;math.h&gt;</w:t>
+                  </w:r>
+                </w:p>
+                <w:p>
+                  <w:pPr>
+                    <w:autoSpaceDE w:val="0"/>
+                    <w:autoSpaceDN w:val="0"/>
+                    <w:adjustRightInd w:val="0"/>
+                    <w:spacing w:after="0" w:line="240" w:lineRule="auto"/>
+                    <w:rPr>
+                      <w:rFonts w:ascii="Courier New" w:hAnsi="Courier New" w:cs="Courier New"/>
+                      <w:color w:val="000000"/>
+                      <w:sz w:val="18"/>
+                      <w:szCs w:val="18"/>
+                      <w:highlight w:val="white"/>
+                    </w:rPr>
+                  </w:pPr>
+                </w:p>
+                <w:p>
+                  <w:pPr>
+                    <w:autoSpaceDE w:val="0"/>
+                    <w:autoSpaceDN w:val="0"/>
+                    <w:adjustRightInd w:val="0"/>
+                    <w:spacing w:after="0" w:line="240" w:lineRule="auto"/>
+                    <w:rPr>
+                      <w:rFonts w:ascii="Courier New" w:hAnsi="Courier New" w:cs="Courier New"/>
+                      <w:color w:val="000000"/>
+                      <w:sz w:val="18"/>
+                      <w:szCs w:val="18"/>
+                      <w:highlight w:val="white"/>
+                    </w:rPr>
+                  </w:pPr>
+                  <w:r>
+                    <w:rPr>
+                      <w:rFonts w:ascii="Courier New" w:hAnsi="Courier New" w:cs="Courier New"/>
+                      <w:color w:val="8000FF"/>
+                      <w:sz w:val="18"/>
+                      <w:szCs w:val="18"/>
+                      <w:highlight w:val="white"/>
+                    </w:rPr>
+                    <w:t>int</w:t>
+                  </w:r>
+                  <w:r>
+                    <w:rPr>
+                      <w:rFonts w:ascii="Courier New" w:hAnsi="Courier New" w:cs="Courier New"/>
+                      <w:color w:val="000000"/>
+                      <w:sz w:val="18"/>
+                      <w:szCs w:val="18"/>
+                      <w:highlight w:val="white"/>
+                    </w:rPr>
+                    <w:t xml:space="preserve"> main</w:t>
+                  </w:r>
+                  <w:r>
+                    <w:rPr>
+                      <w:rFonts w:ascii="Courier New" w:hAnsi="Courier New" w:cs="Courier New"/>
+                      <w:b/>
+                      <w:bCs/>
+                      <w:color w:val="000080"/>
+                      <w:sz w:val="18"/>
+                      <w:szCs w:val="18"/>
+                      <w:highlight w:val="white"/>
+                    </w:rPr>
+                    <w:t>(){</w:t>
+                  </w:r>
+                </w:p>
+                <w:p>
+                  <w:pPr>
+                    <w:autoSpaceDE w:val="0"/>
+                    <w:autoSpaceDN w:val="0"/>
+                    <w:adjustRightInd w:val="0"/>
+                    <w:spacing w:after="0" w:line="240" w:lineRule="auto"/>
+                    <w:rPr>
+                      <w:rFonts w:ascii="Courier New" w:hAnsi="Courier New" w:cs="Courier New"/>
+                      <w:color w:val="000000"/>
+                      <w:sz w:val="18"/>
+                      <w:szCs w:val="18"/>
+                      <w:highlight w:val="white"/>
+                    </w:rPr>
+                  </w:pPr>
+                  <w:r>
+                    <w:rPr>
+                      <w:rFonts w:ascii="Courier New" w:hAnsi="Courier New" w:cs="Courier New"/>
+                      <w:color w:val="000000"/>
+                      <w:sz w:val="18"/>
+                      <w:szCs w:val="18"/>
+                      <w:highlight w:val="white"/>
+                    </w:rPr>
+                    <w:t xml:space="preserve">    </w:t>
+                  </w:r>
+                  <w:r>
+                    <w:rPr>
+                      <w:rFonts w:ascii="Courier New" w:hAnsi="Courier New" w:cs="Courier New"/>
+                      <w:color w:val="8000FF"/>
+                      <w:sz w:val="18"/>
+                      <w:szCs w:val="18"/>
+                      <w:highlight w:val="white"/>
+                    </w:rPr>
+                    <w:t>char</w:t>
+                  </w:r>
+                  <w:r>
+                    <w:rPr>
+                      <w:rFonts w:ascii="Courier New" w:hAnsi="Courier New" w:cs="Courier New"/>
+                      <w:color w:val="000000"/>
+                      <w:sz w:val="18"/>
+                      <w:szCs w:val="18"/>
+                      <w:highlight w:val="white"/>
+                    </w:rPr>
+                    <w:t xml:space="preserve"> NIM</w:t>
+                  </w:r>
+                  <w:r>
+                    <w:rPr>
+                      <w:rFonts w:ascii="Courier New" w:hAnsi="Courier New" w:cs="Courier New"/>
+                      <w:b/>
+                      <w:bCs/>
+                      <w:color w:val="000080"/>
+                      <w:sz w:val="18"/>
+                      <w:szCs w:val="18"/>
+                      <w:highlight w:val="white"/>
+                    </w:rPr>
+                    <w:t>[</w:t>
+                  </w:r>
+                  <w:r>
+                    <w:rPr>
+                      <w:rFonts w:ascii="Courier New" w:hAnsi="Courier New" w:cs="Courier New"/>
+                      <w:color w:val="FF8000"/>
+                      <w:sz w:val="18"/>
+                      <w:szCs w:val="18"/>
+                      <w:highlight w:val="white"/>
+                    </w:rPr>
+                    <w:t>8</w:t>
+                  </w:r>
+                  <w:r>
+                    <w:rPr>
+                      <w:rFonts w:ascii="Courier New" w:hAnsi="Courier New" w:cs="Courier New"/>
+                      <w:b/>
+                      <w:bCs/>
+                      <w:color w:val="000080"/>
+                      <w:sz w:val="18"/>
+                      <w:szCs w:val="18"/>
+                      <w:highlight w:val="white"/>
+                    </w:rPr>
+                    <w:t>];</w:t>
+                  </w:r>
+                </w:p>
+                <w:p>
+                  <w:pPr>
+                    <w:autoSpaceDE w:val="0"/>
+                    <w:autoSpaceDN w:val="0"/>
+                    <w:adjustRightInd w:val="0"/>
+                    <w:spacing w:after="0" w:line="240" w:lineRule="auto"/>
+                    <w:rPr>
+                      <w:rFonts w:ascii="Courier New" w:hAnsi="Courier New" w:cs="Courier New"/>
+                      <w:color w:val="000000"/>
+                      <w:sz w:val="18"/>
+                      <w:szCs w:val="18"/>
+                      <w:highlight w:val="white"/>
+                    </w:rPr>
+                  </w:pPr>
+                  <w:r>
+                    <w:rPr>
+                      <w:rFonts w:ascii="Courier New" w:hAnsi="Courier New" w:cs="Courier New"/>
+                      <w:color w:val="000000"/>
+                      <w:sz w:val="18"/>
+                      <w:szCs w:val="18"/>
+                      <w:highlight w:val="white"/>
+                    </w:rPr>
+                    <w:t xml:space="preserve">    printf</w:t>
+                  </w:r>
+                  <w:r>
+                    <w:rPr>
+                      <w:rFonts w:ascii="Courier New" w:hAnsi="Courier New" w:cs="Courier New"/>
+                      <w:b/>
+                      <w:bCs/>
+                      <w:color w:val="000080"/>
+                      <w:sz w:val="18"/>
+                      <w:szCs w:val="18"/>
+                      <w:highlight w:val="white"/>
+                    </w:rPr>
+                    <w:t>(</w:t>
+                  </w:r>
+                  <w:r>
+                    <w:rPr>
+                      <w:rFonts w:ascii="Courier New" w:hAnsi="Courier New" w:cs="Courier New"/>
+                      <w:color w:val="808080"/>
+                      <w:sz w:val="18"/>
+                      <w:szCs w:val="18"/>
+                      <w:highlight w:val="white"/>
+                    </w:rPr>
+                    <w:t>"Program untuk menghitung nilai Vout rangkaian RC dengan spesifikasi sebagai berikut.\n"</w:t>
+                  </w:r>
+                  <w:r>
+                    <w:rPr>
+                      <w:rFonts w:ascii="Courier New" w:hAnsi="Courier New" w:cs="Courier New"/>
+                      <w:b/>
+                      <w:bCs/>
+                      <w:color w:val="000080"/>
+                      <w:sz w:val="18"/>
+                      <w:szCs w:val="18"/>
+                      <w:highlight w:val="white"/>
+                    </w:rPr>
+                    <w:t>);</w:t>
+                  </w:r>
+                </w:p>
+                <w:p>
+                  <w:pPr>
+                    <w:autoSpaceDE w:val="0"/>
+                    <w:autoSpaceDN w:val="0"/>
+                    <w:adjustRightInd w:val="0"/>
+                    <w:spacing w:after="0" w:line="240" w:lineRule="auto"/>
+                    <w:rPr>
+                      <w:rFonts w:ascii="Courier New" w:hAnsi="Courier New" w:cs="Courier New"/>
+                      <w:color w:val="000000"/>
+                      <w:sz w:val="18"/>
+                      <w:szCs w:val="18"/>
+                      <w:highlight w:val="white"/>
+                    </w:rPr>
+                  </w:pPr>
+                  <w:r>
+                    <w:rPr>
+                      <w:rFonts w:ascii="Courier New" w:hAnsi="Courier New" w:cs="Courier New"/>
+                      <w:color w:val="000000"/>
+                      <w:sz w:val="18"/>
+                      <w:szCs w:val="18"/>
+                      <w:highlight w:val="white"/>
+                    </w:rPr>
+                    <w:t xml:space="preserve">    printf</w:t>
+                  </w:r>
+                  <w:r>
+                    <w:rPr>
+                      <w:rFonts w:ascii="Courier New" w:hAnsi="Courier New" w:cs="Courier New"/>
+                      <w:b/>
+                      <w:bCs/>
+                      <w:color w:val="000080"/>
+                      <w:sz w:val="18"/>
+                      <w:szCs w:val="18"/>
+                      <w:highlight w:val="white"/>
+                    </w:rPr>
+                    <w:t>(</w:t>
+                  </w:r>
+                  <w:r>
+                    <w:rPr>
+                      <w:rFonts w:ascii="Courier New" w:hAnsi="Courier New" w:cs="Courier New"/>
+                      <w:color w:val="808080"/>
+                      <w:sz w:val="18"/>
+                      <w:szCs w:val="18"/>
+                      <w:highlight w:val="white"/>
+                    </w:rPr>
+                    <w:t>"Nilai R adalah digit keempat dan kelima NIM yang akan anda input (dalam kOhm)\n"</w:t>
+                  </w:r>
+                  <w:r>
+                    <w:rPr>
+                      <w:rFonts w:ascii="Courier New" w:hAnsi="Courier New" w:cs="Courier New"/>
+                      <w:b/>
+                      <w:bCs/>
+                      <w:color w:val="000080"/>
+                      <w:sz w:val="18"/>
+                      <w:szCs w:val="18"/>
+                      <w:highlight w:val="white"/>
+                    </w:rPr>
+                    <w:t>);</w:t>
+                  </w:r>
+                </w:p>
+                <w:p>
+                  <w:pPr>
+                    <w:autoSpaceDE w:val="0"/>
+                    <w:autoSpaceDN w:val="0"/>
+                    <w:adjustRightInd w:val="0"/>
+                    <w:spacing w:after="0" w:line="240" w:lineRule="auto"/>
+                    <w:rPr>
+                      <w:rFonts w:ascii="Courier New" w:hAnsi="Courier New" w:cs="Courier New"/>
+                      <w:color w:val="000000"/>
+                      <w:sz w:val="18"/>
+                      <w:szCs w:val="18"/>
+                      <w:highlight w:val="white"/>
+                    </w:rPr>
+                  </w:pPr>
+                  <w:r>
+                    <w:rPr>
+                      <w:rFonts w:ascii="Courier New" w:hAnsi="Courier New" w:cs="Courier New"/>
+                      <w:color w:val="000000"/>
+                      <w:sz w:val="18"/>
+                      <w:szCs w:val="18"/>
+                      <w:highlight w:val="white"/>
+                    </w:rPr>
+                    <w:t xml:space="preserve">    printf</w:t>
+                  </w:r>
+                  <w:r>
+                    <w:rPr>
+                      <w:rFonts w:ascii="Courier New" w:hAnsi="Courier New" w:cs="Courier New"/>
+                      <w:b/>
+                      <w:bCs/>
+                      <w:color w:val="000080"/>
+                      <w:sz w:val="18"/>
+                      <w:szCs w:val="18"/>
+                      <w:highlight w:val="white"/>
+                    </w:rPr>
+                    <w:t>(</w:t>
+                  </w:r>
+                  <w:r>
+                    <w:rPr>
+                      <w:rFonts w:ascii="Courier New" w:hAnsi="Courier New" w:cs="Courier New"/>
+                      <w:color w:val="808080"/>
+                      <w:sz w:val="18"/>
+                      <w:szCs w:val="18"/>
+                      <w:highlight w:val="white"/>
+                    </w:rPr>
+                    <w:t>"Nilai C adalah digit pertama, kedua, ketiga, keenam, ketujuh dan kedelapan NIM anda (dalam pF)\n"</w:t>
+                  </w:r>
+                  <w:r>
+                    <w:rPr>
+                      <w:rFonts w:ascii="Courier New" w:hAnsi="Courier New" w:cs="Courier New"/>
+                      <w:b/>
+                      <w:bCs/>
+                      <w:color w:val="000080"/>
+                      <w:sz w:val="18"/>
+                      <w:szCs w:val="18"/>
+                      <w:highlight w:val="white"/>
+                    </w:rPr>
+                    <w:t>);</w:t>
+                  </w:r>
+                </w:p>
+                <w:p>
+                  <w:pPr>
+                    <w:autoSpaceDE w:val="0"/>
+                    <w:autoSpaceDN w:val="0"/>
+                    <w:adjustRightInd w:val="0"/>
+                    <w:spacing w:after="0" w:line="240" w:lineRule="auto"/>
+                    <w:rPr>
+                      <w:rFonts w:ascii="Courier New" w:hAnsi="Courier New" w:cs="Courier New"/>
+                      <w:color w:val="000000"/>
+                      <w:sz w:val="18"/>
+                      <w:szCs w:val="18"/>
+                      <w:highlight w:val="white"/>
+                    </w:rPr>
+                  </w:pPr>
+                  <w:r>
+                    <w:rPr>
+                      <w:rFonts w:ascii="Courier New" w:hAnsi="Courier New" w:cs="Courier New"/>
+                      <w:color w:val="000000"/>
+                      <w:sz w:val="18"/>
+                      <w:szCs w:val="18"/>
+                      <w:highlight w:val="white"/>
+                    </w:rPr>
+                    <w:t xml:space="preserve">    printf</w:t>
+                  </w:r>
+                  <w:r>
+                    <w:rPr>
+                      <w:rFonts w:ascii="Courier New" w:hAnsi="Courier New" w:cs="Courier New"/>
+                      <w:b/>
+                      <w:bCs/>
+                      <w:color w:val="000080"/>
+                      <w:sz w:val="18"/>
+                      <w:szCs w:val="18"/>
+                      <w:highlight w:val="white"/>
+                    </w:rPr>
+                    <w:t>(</w:t>
+                  </w:r>
+                  <w:r>
+                    <w:rPr>
+                      <w:rFonts w:ascii="Courier New" w:hAnsi="Courier New" w:cs="Courier New"/>
+                      <w:color w:val="808080"/>
+                      <w:sz w:val="18"/>
+                      <w:szCs w:val="18"/>
+                      <w:highlight w:val="white"/>
+                    </w:rPr>
+                    <w:t>"Nilai Vin adalah tetap yaitu 5V.\n"</w:t>
+                  </w:r>
+                  <w:r>
+                    <w:rPr>
+                      <w:rFonts w:ascii="Courier New" w:hAnsi="Courier New" w:cs="Courier New"/>
+                      <w:b/>
+                      <w:bCs/>
+                      <w:color w:val="000080"/>
+                      <w:sz w:val="18"/>
+                      <w:szCs w:val="18"/>
+                      <w:highlight w:val="white"/>
+                    </w:rPr>
+                    <w:t>);</w:t>
+                  </w:r>
+                </w:p>
+                <w:p>
+                  <w:pPr>
+                    <w:autoSpaceDE w:val="0"/>
+                    <w:autoSpaceDN w:val="0"/>
+                    <w:adjustRightInd w:val="0"/>
+                    <w:spacing w:after="0" w:line="240" w:lineRule="auto"/>
+                    <w:rPr>
+                      <w:rFonts w:ascii="Courier New" w:hAnsi="Courier New" w:cs="Courier New"/>
+                      <w:color w:val="000000"/>
+                      <w:sz w:val="18"/>
+                      <w:szCs w:val="18"/>
+                      <w:highlight w:val="white"/>
+                    </w:rPr>
+                  </w:pPr>
+                  <w:r>
+                    <w:rPr>
+                      <w:rFonts w:ascii="Courier New" w:hAnsi="Courier New" w:cs="Courier New"/>
+                      <w:color w:val="000000"/>
+                      <w:sz w:val="18"/>
+                      <w:szCs w:val="18"/>
+                      <w:highlight w:val="white"/>
+                    </w:rPr>
+                    <w:t xml:space="preserve">    printf</w:t>
+                  </w:r>
+                  <w:r>
+                    <w:rPr>
+                      <w:rFonts w:ascii="Courier New" w:hAnsi="Courier New" w:cs="Courier New"/>
+                      <w:b/>
+                      <w:bCs/>
+                      <w:color w:val="000080"/>
+                      <w:sz w:val="18"/>
+                      <w:szCs w:val="18"/>
+                      <w:highlight w:val="white"/>
+                    </w:rPr>
+                    <w:t>(</w:t>
+                  </w:r>
+                  <w:r>
+                    <w:rPr>
+                      <w:rFonts w:ascii="Courier New" w:hAnsi="Courier New" w:cs="Courier New"/>
+                      <w:color w:val="808080"/>
+                      <w:sz w:val="18"/>
+                      <w:szCs w:val="18"/>
+                      <w:highlight w:val="white"/>
+                    </w:rPr>
+                    <w:t>"Masukkan NIM anda : "</w:t>
+                  </w:r>
+                  <w:r>
+                    <w:rPr>
+                      <w:rFonts w:ascii="Courier New" w:hAnsi="Courier New" w:cs="Courier New"/>
+                      <w:b/>
+                      <w:bCs/>
+                      <w:color w:val="000080"/>
+                      <w:sz w:val="18"/>
+                      <w:szCs w:val="18"/>
+                      <w:highlight w:val="white"/>
+                    </w:rPr>
+                    <w:t>);</w:t>
+                  </w:r>
+                </w:p>
+                <w:p>
+                  <w:pPr>
+                    <w:autoSpaceDE w:val="0"/>
+                    <w:autoSpaceDN w:val="0"/>
+                    <w:adjustRightInd w:val="0"/>
+                    <w:spacing w:after="0" w:line="240" w:lineRule="auto"/>
+                    <w:rPr>
+                      <w:rFonts w:ascii="Courier New" w:hAnsi="Courier New" w:cs="Courier New"/>
+                      <w:color w:val="000000"/>
+                      <w:sz w:val="18"/>
+                      <w:szCs w:val="18"/>
+                      <w:highlight w:val="white"/>
+                    </w:rPr>
+                  </w:pPr>
+                  <w:r>
+                    <w:rPr>
+                      <w:rFonts w:ascii="Courier New" w:hAnsi="Courier New" w:cs="Courier New"/>
+                      <w:color w:val="000000"/>
+                      <w:sz w:val="18"/>
+                      <w:szCs w:val="18"/>
+                      <w:highlight w:val="white"/>
+                    </w:rPr>
+                    <w:t xml:space="preserve">    scanf</w:t>
+                  </w:r>
+                  <w:r>
+                    <w:rPr>
+                      <w:rFonts w:ascii="Courier New" w:hAnsi="Courier New" w:cs="Courier New"/>
+                      <w:b/>
+                      <w:bCs/>
+                      <w:color w:val="000080"/>
+                      <w:sz w:val="18"/>
+                      <w:szCs w:val="18"/>
+                      <w:highlight w:val="white"/>
+                    </w:rPr>
+                    <w:t>(</w:t>
+                  </w:r>
+                  <w:r>
+                    <w:rPr>
+                      <w:rFonts w:ascii="Courier New" w:hAnsi="Courier New" w:cs="Courier New"/>
+                      <w:color w:val="808080"/>
+                      <w:sz w:val="18"/>
+                      <w:szCs w:val="18"/>
+                      <w:highlight w:val="white"/>
+                    </w:rPr>
+                    <w:t>"%s"</w:t>
+                  </w:r>
+                  <w:r>
+                    <w:rPr>
+                      <w:rFonts w:ascii="Courier New" w:hAnsi="Courier New" w:cs="Courier New"/>
+                      <w:b/>
+                      <w:bCs/>
+                      <w:color w:val="000080"/>
+                      <w:sz w:val="18"/>
+                      <w:szCs w:val="18"/>
+                      <w:highlight w:val="white"/>
+                    </w:rPr>
+                    <w:t>,</w:t>
+                  </w:r>
+                  <w:r>
+                    <w:rPr>
+                      <w:rFonts w:ascii="Courier New" w:hAnsi="Courier New" w:cs="Courier New"/>
+                      <w:color w:val="000000"/>
+                      <w:sz w:val="18"/>
+                      <w:szCs w:val="18"/>
+                      <w:highlight w:val="white"/>
+                    </w:rPr>
+                    <w:t xml:space="preserve"> </w:t>
+                  </w:r>
+                  <w:r>
+                    <w:rPr>
+                      <w:rFonts w:ascii="Courier New" w:hAnsi="Courier New" w:cs="Courier New"/>
+                      <w:b/>
+                      <w:bCs/>
+                      <w:color w:val="000080"/>
+                      <w:sz w:val="18"/>
+                      <w:szCs w:val="18"/>
+                      <w:highlight w:val="white"/>
+                    </w:rPr>
+                    <w:t>&amp;</w:t>
+                  </w:r>
+                  <w:r>
+                    <w:rPr>
+                      <w:rFonts w:ascii="Courier New" w:hAnsi="Courier New" w:cs="Courier New"/>
+                      <w:color w:val="000000"/>
+                      <w:sz w:val="18"/>
+                      <w:szCs w:val="18"/>
+                      <w:highlight w:val="white"/>
+                    </w:rPr>
+                    <w:t>NIM</w:t>
+                  </w:r>
+                  <w:r>
+                    <w:rPr>
+                      <w:rFonts w:ascii="Courier New" w:hAnsi="Courier New" w:cs="Courier New"/>
+                      <w:b/>
+                      <w:bCs/>
+                      <w:color w:val="000080"/>
+                      <w:sz w:val="18"/>
+                      <w:szCs w:val="18"/>
+                      <w:highlight w:val="white"/>
+                    </w:rPr>
+                    <w:t>);</w:t>
+                  </w:r>
+                </w:p>
+                <w:p>
+                  <w:pPr>
+                    <w:autoSpaceDE w:val="0"/>
+                    <w:autoSpaceDN w:val="0"/>
+                    <w:adjustRightInd w:val="0"/>
+                    <w:spacing w:after="0" w:line="240" w:lineRule="auto"/>
+                    <w:rPr>
+                      <w:rFonts w:ascii="Courier New" w:hAnsi="Courier New" w:cs="Courier New"/>
+                      <w:color w:val="000000"/>
+                      <w:sz w:val="18"/>
+                      <w:szCs w:val="18"/>
+                      <w:highlight w:val="white"/>
+                    </w:rPr>
+                  </w:pPr>
+                  <w:r>
+                    <w:rPr>
+                      <w:rFonts w:ascii="Courier New" w:hAnsi="Courier New" w:cs="Courier New"/>
+                      <w:color w:val="000000"/>
+                      <w:sz w:val="18"/>
+                      <w:szCs w:val="18"/>
+                      <w:highlight w:val="white"/>
+                    </w:rPr>
+                    <w:t xml:space="preserve">    </w:t>
+                  </w:r>
+                  <w:r>
+                    <w:rPr>
+                      <w:rFonts w:ascii="Courier New" w:hAnsi="Courier New" w:cs="Courier New"/>
+                      <w:color w:val="8000FF"/>
+                      <w:sz w:val="18"/>
+                      <w:szCs w:val="18"/>
+                      <w:highlight w:val="white"/>
+                    </w:rPr>
+                    <w:t>char</w:t>
+                  </w:r>
+                  <w:r>
+                    <w:rPr>
+                      <w:rFonts w:ascii="Courier New" w:hAnsi="Courier New" w:cs="Courier New"/>
+                      <w:color w:val="000000"/>
+                      <w:sz w:val="18"/>
+                      <w:szCs w:val="18"/>
+                      <w:highlight w:val="white"/>
+                    </w:rPr>
+                    <w:t xml:space="preserve"> Rs</w:t>
+                  </w:r>
+                  <w:r>
+                    <w:rPr>
+                      <w:rFonts w:ascii="Courier New" w:hAnsi="Courier New" w:cs="Courier New"/>
+                      <w:b/>
+                      <w:bCs/>
+                      <w:color w:val="000080"/>
+                      <w:sz w:val="18"/>
+                      <w:szCs w:val="18"/>
+                      <w:highlight w:val="white"/>
+                    </w:rPr>
+                    <w:t>[</w:t>
+                  </w:r>
+                  <w:r>
+                    <w:rPr>
+                      <w:rFonts w:ascii="Courier New" w:hAnsi="Courier New" w:cs="Courier New"/>
+                      <w:color w:val="FF8000"/>
+                      <w:sz w:val="18"/>
+                      <w:szCs w:val="18"/>
+                      <w:highlight w:val="white"/>
+                    </w:rPr>
+                    <w:t>2</w:t>
+                  </w:r>
+                  <w:r>
+                    <w:rPr>
+                      <w:rFonts w:ascii="Courier New" w:hAnsi="Courier New" w:cs="Courier New"/>
+                      <w:b/>
+                      <w:bCs/>
+                      <w:color w:val="000080"/>
+                      <w:sz w:val="18"/>
+                      <w:szCs w:val="18"/>
+                      <w:highlight w:val="white"/>
+                    </w:rPr>
+                    <w:t>];</w:t>
+                  </w:r>
+                </w:p>
+                <w:p>
+                  <w:pPr>
+                    <w:autoSpaceDE w:val="0"/>
+                    <w:autoSpaceDN w:val="0"/>
+                    <w:adjustRightInd w:val="0"/>
+                    <w:spacing w:after="0" w:line="240" w:lineRule="auto"/>
+                    <w:rPr>
+                      <w:rFonts w:ascii="Courier New" w:hAnsi="Courier New" w:cs="Courier New"/>
+                      <w:color w:val="000000"/>
+                      <w:sz w:val="18"/>
+                      <w:szCs w:val="18"/>
+                      <w:highlight w:val="white"/>
+                    </w:rPr>
+                  </w:pPr>
+                  <w:r>
+                    <w:rPr>
+                      <w:rFonts w:ascii="Courier New" w:hAnsi="Courier New" w:cs="Courier New"/>
+                      <w:color w:val="000000"/>
+                      <w:sz w:val="18"/>
+                      <w:szCs w:val="18"/>
+                      <w:highlight w:val="white"/>
+                    </w:rPr>
+                    <w:t xml:space="preserve">    </w:t>
+                  </w:r>
+                  <w:r>
+                    <w:rPr>
+                      <w:rFonts w:ascii="Courier New" w:hAnsi="Courier New" w:cs="Courier New"/>
+                      <w:color w:val="8000FF"/>
+                      <w:sz w:val="18"/>
+                      <w:szCs w:val="18"/>
+                      <w:highlight w:val="white"/>
+                    </w:rPr>
+                    <w:t>char</w:t>
+                  </w:r>
+                  <w:r>
+                    <w:rPr>
+                      <w:rFonts w:ascii="Courier New" w:hAnsi="Courier New" w:cs="Courier New"/>
+                      <w:color w:val="000000"/>
+                      <w:sz w:val="18"/>
+                      <w:szCs w:val="18"/>
+                      <w:highlight w:val="white"/>
+                    </w:rPr>
+                    <w:t xml:space="preserve"> Cs1</w:t>
+                  </w:r>
+                  <w:r>
+                    <w:rPr>
+                      <w:rFonts w:ascii="Courier New" w:hAnsi="Courier New" w:cs="Courier New"/>
+                      <w:b/>
+                      <w:bCs/>
+                      <w:color w:val="000080"/>
+                      <w:sz w:val="18"/>
+                      <w:szCs w:val="18"/>
+                      <w:highlight w:val="white"/>
+                    </w:rPr>
+                    <w:t>[</w:t>
+                  </w:r>
+                  <w:r>
+                    <w:rPr>
+                      <w:rFonts w:ascii="Courier New" w:hAnsi="Courier New" w:cs="Courier New"/>
+                      <w:color w:val="FF8000"/>
+                      <w:sz w:val="18"/>
+                      <w:szCs w:val="18"/>
+                      <w:highlight w:val="white"/>
+                    </w:rPr>
+                    <w:t>2</w:t>
+                  </w:r>
+                  <w:r>
+                    <w:rPr>
+                      <w:rFonts w:ascii="Courier New" w:hAnsi="Courier New" w:cs="Courier New"/>
+                      <w:b/>
+                      <w:bCs/>
+                      <w:color w:val="000080"/>
+                      <w:sz w:val="18"/>
+                      <w:szCs w:val="18"/>
+                      <w:highlight w:val="white"/>
+                    </w:rPr>
+                    <w:t>];</w:t>
+                  </w:r>
+                </w:p>
+                <w:p>
+                  <w:pPr>
+                    <w:autoSpaceDE w:val="0"/>
+                    <w:autoSpaceDN w:val="0"/>
+                    <w:adjustRightInd w:val="0"/>
+                    <w:spacing w:after="0" w:line="240" w:lineRule="auto"/>
+                    <w:rPr>
+                      <w:rFonts w:ascii="Courier New" w:hAnsi="Courier New" w:cs="Courier New"/>
+                      <w:color w:val="000000"/>
+                      <w:sz w:val="18"/>
+                      <w:szCs w:val="18"/>
+                      <w:highlight w:val="white"/>
+                    </w:rPr>
+                  </w:pPr>
+                  <w:r>
+                    <w:rPr>
+                      <w:rFonts w:ascii="Courier New" w:hAnsi="Courier New" w:cs="Courier New"/>
+                      <w:color w:val="000000"/>
+                      <w:sz w:val="18"/>
+                      <w:szCs w:val="18"/>
+                      <w:highlight w:val="white"/>
+                    </w:rPr>
+                    <w:t xml:space="preserve">    </w:t>
+                  </w:r>
+                  <w:r>
+                    <w:rPr>
+                      <w:rFonts w:ascii="Courier New" w:hAnsi="Courier New" w:cs="Courier New"/>
+                      <w:color w:val="8000FF"/>
+                      <w:sz w:val="18"/>
+                      <w:szCs w:val="18"/>
+                      <w:highlight w:val="white"/>
+                    </w:rPr>
+                    <w:t>char</w:t>
+                  </w:r>
+                  <w:r>
+                    <w:rPr>
+                      <w:rFonts w:ascii="Courier New" w:hAnsi="Courier New" w:cs="Courier New"/>
+                      <w:color w:val="000000"/>
+                      <w:sz w:val="18"/>
+                      <w:szCs w:val="18"/>
+                      <w:highlight w:val="white"/>
+                    </w:rPr>
+                    <w:t xml:space="preserve"> Cs2</w:t>
+                  </w:r>
+                  <w:r>
+                    <w:rPr>
+                      <w:rFonts w:ascii="Courier New" w:hAnsi="Courier New" w:cs="Courier New"/>
+                      <w:b/>
+                      <w:bCs/>
+                      <w:color w:val="000080"/>
+                      <w:sz w:val="18"/>
+                      <w:szCs w:val="18"/>
+                      <w:highlight w:val="white"/>
+                    </w:rPr>
+                    <w:t>[</w:t>
+                  </w:r>
+                  <w:r>
+                    <w:rPr>
+                      <w:rFonts w:ascii="Courier New" w:hAnsi="Courier New" w:cs="Courier New"/>
+                      <w:color w:val="FF8000"/>
+                      <w:sz w:val="18"/>
+                      <w:szCs w:val="18"/>
+                      <w:highlight w:val="white"/>
+                    </w:rPr>
+                    <w:t>4</w:t>
+                  </w:r>
+                  <w:r>
+                    <w:rPr>
+                      <w:rFonts w:ascii="Courier New" w:hAnsi="Courier New" w:cs="Courier New"/>
+                      <w:b/>
+                      <w:bCs/>
+                      <w:color w:val="000080"/>
+                      <w:sz w:val="18"/>
+                      <w:szCs w:val="18"/>
+                      <w:highlight w:val="white"/>
+                    </w:rPr>
+                    <w:t>];</w:t>
+                  </w:r>
+                </w:p>
+                <w:p>
+                  <w:pPr>
+                    <w:autoSpaceDE w:val="0"/>
+                    <w:autoSpaceDN w:val="0"/>
+                    <w:adjustRightInd w:val="0"/>
+                    <w:spacing w:after="0" w:line="240" w:lineRule="auto"/>
+                    <w:rPr>
+                      <w:rFonts w:ascii="Courier New" w:hAnsi="Courier New" w:cs="Courier New"/>
+                      <w:color w:val="000000"/>
+                      <w:sz w:val="18"/>
+                      <w:szCs w:val="18"/>
+                      <w:highlight w:val="white"/>
+                    </w:rPr>
+                  </w:pPr>
+                  <w:r>
+                    <w:rPr>
+                      <w:rFonts w:ascii="Courier New" w:hAnsi="Courier New" w:cs="Courier New"/>
+                      <w:color w:val="000000"/>
+                      <w:sz w:val="18"/>
+                      <w:szCs w:val="18"/>
+                      <w:highlight w:val="white"/>
+                    </w:rPr>
+                    <w:t xml:space="preserve">    strncpy</w:t>
+                  </w:r>
+                  <w:r>
+                    <w:rPr>
+                      <w:rFonts w:ascii="Courier New" w:hAnsi="Courier New" w:cs="Courier New"/>
+                      <w:b/>
+                      <w:bCs/>
+                      <w:color w:val="000080"/>
+                      <w:sz w:val="18"/>
+                      <w:szCs w:val="18"/>
+                      <w:highlight w:val="white"/>
+                    </w:rPr>
+                    <w:t>(</w:t>
+                  </w:r>
+                  <w:r>
+                    <w:rPr>
+                      <w:rFonts w:ascii="Courier New" w:hAnsi="Courier New" w:cs="Courier New"/>
+                      <w:color w:val="000000"/>
+                      <w:sz w:val="18"/>
+                      <w:szCs w:val="18"/>
+                      <w:highlight w:val="white"/>
+                    </w:rPr>
+                    <w:t>Rs</w:t>
+                  </w:r>
+                  <w:r>
+                    <w:rPr>
+                      <w:rFonts w:ascii="Courier New" w:hAnsi="Courier New" w:cs="Courier New"/>
+                      <w:b/>
+                      <w:bCs/>
+                      <w:color w:val="000080"/>
+                      <w:sz w:val="18"/>
+                      <w:szCs w:val="18"/>
+                      <w:highlight w:val="white"/>
+                    </w:rPr>
+                    <w:t>,</w:t>
+                  </w:r>
+                  <w:r>
+                    <w:rPr>
+                      <w:rFonts w:ascii="Courier New" w:hAnsi="Courier New" w:cs="Courier New"/>
+                      <w:color w:val="000000"/>
+                      <w:sz w:val="18"/>
+                      <w:szCs w:val="18"/>
+                      <w:highlight w:val="white"/>
+                    </w:rPr>
+                    <w:t xml:space="preserve"> NIM </w:t>
+                  </w:r>
+                  <w:r>
+                    <w:rPr>
+                      <w:rFonts w:ascii="Courier New" w:hAnsi="Courier New" w:cs="Courier New"/>
+                      <w:b/>
+                      <w:bCs/>
+                      <w:color w:val="000080"/>
+                      <w:sz w:val="18"/>
+                      <w:szCs w:val="18"/>
+                      <w:highlight w:val="white"/>
+                    </w:rPr>
+                    <w:t>+</w:t>
+                  </w:r>
+                  <w:r>
+                    <w:rPr>
+                      <w:rFonts w:ascii="Courier New" w:hAnsi="Courier New" w:cs="Courier New"/>
+                      <w:color w:val="000000"/>
+                      <w:sz w:val="18"/>
+                      <w:szCs w:val="18"/>
+                      <w:highlight w:val="white"/>
+                    </w:rPr>
+                    <w:t xml:space="preserve"> </w:t>
+                  </w:r>
+                  <w:r>
+                    <w:rPr>
+                      <w:rFonts w:ascii="Courier New" w:hAnsi="Courier New" w:cs="Courier New"/>
+                      <w:color w:val="FF8000"/>
+                      <w:sz w:val="18"/>
+                      <w:szCs w:val="18"/>
+                      <w:highlight w:val="white"/>
+                    </w:rPr>
+                    <w:t>3</w:t>
+                  </w:r>
+                  <w:r>
+                    <w:rPr>
+                      <w:rFonts w:ascii="Courier New" w:hAnsi="Courier New" w:cs="Courier New"/>
+                      <w:b/>
+                      <w:bCs/>
+                      <w:color w:val="000080"/>
+                      <w:sz w:val="18"/>
+                      <w:szCs w:val="18"/>
+                      <w:highlight w:val="white"/>
+                    </w:rPr>
+                    <w:t>,</w:t>
+                  </w:r>
+                  <w:r>
+                    <w:rPr>
+                      <w:rFonts w:ascii="Courier New" w:hAnsi="Courier New" w:cs="Courier New"/>
+                      <w:color w:val="000000"/>
+                      <w:sz w:val="18"/>
+                      <w:szCs w:val="18"/>
+                      <w:highlight w:val="white"/>
+                    </w:rPr>
+                    <w:t xml:space="preserve"> </w:t>
+                  </w:r>
+                  <w:r>
+                    <w:rPr>
+                      <w:rFonts w:ascii="Courier New" w:hAnsi="Courier New" w:cs="Courier New"/>
+                      <w:color w:val="FF8000"/>
+                      <w:sz w:val="18"/>
+                      <w:szCs w:val="18"/>
+                      <w:highlight w:val="white"/>
+                    </w:rPr>
+                    <w:t>2</w:t>
+                  </w:r>
+                  <w:r>
+                    <w:rPr>
+                      <w:rFonts w:ascii="Courier New" w:hAnsi="Courier New" w:cs="Courier New"/>
+                      <w:b/>
+                      <w:bCs/>
+                      <w:color w:val="000080"/>
+                      <w:sz w:val="18"/>
+                      <w:szCs w:val="18"/>
+                      <w:highlight w:val="white"/>
+                    </w:rPr>
+                    <w:t>);</w:t>
+                  </w:r>
+                </w:p>
+                <w:p>
+                  <w:pPr>
+                    <w:autoSpaceDE w:val="0"/>
+                    <w:autoSpaceDN w:val="0"/>
+                    <w:adjustRightInd w:val="0"/>
+                    <w:spacing w:after="0" w:line="240" w:lineRule="auto"/>
+                    <w:rPr>
+                      <w:rFonts w:ascii="Courier New" w:hAnsi="Courier New" w:cs="Courier New"/>
+                      <w:color w:val="000000"/>
+                      <w:sz w:val="18"/>
+                      <w:szCs w:val="18"/>
+                      <w:highlight w:val="white"/>
+                    </w:rPr>
+                  </w:pPr>
+                  <w:r>
+                    <w:rPr>
+                      <w:rFonts w:ascii="Courier New" w:hAnsi="Courier New" w:cs="Courier New"/>
+                      <w:color w:val="000000"/>
+                      <w:sz w:val="18"/>
+                      <w:szCs w:val="18"/>
+                      <w:highlight w:val="white"/>
+                    </w:rPr>
+                    <w:t xml:space="preserve">    strncpy</w:t>
+                  </w:r>
+                  <w:r>
+                    <w:rPr>
+                      <w:rFonts w:ascii="Courier New" w:hAnsi="Courier New" w:cs="Courier New"/>
+                      <w:b/>
+                      <w:bCs/>
+                      <w:color w:val="000080"/>
+                      <w:sz w:val="18"/>
+                      <w:szCs w:val="18"/>
+                      <w:highlight w:val="white"/>
+                    </w:rPr>
+                    <w:t>(</w:t>
+                  </w:r>
+                  <w:r>
+                    <w:rPr>
+                      <w:rFonts w:ascii="Courier New" w:hAnsi="Courier New" w:cs="Courier New"/>
+                      <w:color w:val="000000"/>
+                      <w:sz w:val="18"/>
+                      <w:szCs w:val="18"/>
+                      <w:highlight w:val="white"/>
+                    </w:rPr>
+                    <w:t>Cs1</w:t>
+                  </w:r>
+                  <w:r>
+                    <w:rPr>
+                      <w:rFonts w:ascii="Courier New" w:hAnsi="Courier New" w:cs="Courier New"/>
+                      <w:b/>
+                      <w:bCs/>
+                      <w:color w:val="000080"/>
+                      <w:sz w:val="18"/>
+                      <w:szCs w:val="18"/>
+                      <w:highlight w:val="white"/>
+                    </w:rPr>
+                    <w:t>,</w:t>
+                  </w:r>
+                  <w:r>
+                    <w:rPr>
+                      <w:rFonts w:ascii="Courier New" w:hAnsi="Courier New" w:cs="Courier New"/>
+                      <w:color w:val="000000"/>
+                      <w:sz w:val="18"/>
+                      <w:szCs w:val="18"/>
+                      <w:highlight w:val="white"/>
+                    </w:rPr>
+                    <w:t xml:space="preserve"> NIM</w:t>
+                  </w:r>
+                  <w:r>
+                    <w:rPr>
+                      <w:rFonts w:ascii="Courier New" w:hAnsi="Courier New" w:cs="Courier New"/>
+                      <w:b/>
+                      <w:bCs/>
+                      <w:color w:val="000080"/>
+                      <w:sz w:val="18"/>
+                      <w:szCs w:val="18"/>
+                      <w:highlight w:val="white"/>
+                    </w:rPr>
+                    <w:t>,</w:t>
+                  </w:r>
+                  <w:r>
+                    <w:rPr>
+                      <w:rFonts w:ascii="Courier New" w:hAnsi="Courier New" w:cs="Courier New"/>
+                      <w:color w:val="000000"/>
+                      <w:sz w:val="18"/>
+                      <w:szCs w:val="18"/>
+                      <w:highlight w:val="white"/>
+                    </w:rPr>
+                    <w:t xml:space="preserve"> </w:t>
+                  </w:r>
+                  <w:r>
+                    <w:rPr>
+                      <w:rFonts w:ascii="Courier New" w:hAnsi="Courier New" w:cs="Courier New"/>
+                      <w:color w:val="FF8000"/>
+                      <w:sz w:val="18"/>
+                      <w:szCs w:val="18"/>
+                      <w:highlight w:val="white"/>
+                    </w:rPr>
+                    <w:t>3</w:t>
+                  </w:r>
+                  <w:r>
+                    <w:rPr>
+                      <w:rFonts w:ascii="Courier New" w:hAnsi="Courier New" w:cs="Courier New"/>
+                      <w:b/>
+                      <w:bCs/>
+                      <w:color w:val="000080"/>
+                      <w:sz w:val="18"/>
+                      <w:szCs w:val="18"/>
+                      <w:highlight w:val="white"/>
+                    </w:rPr>
+                    <w:t>);</w:t>
+                  </w:r>
+                </w:p>
+                <w:p>
+                  <w:pPr>
+                    <w:autoSpaceDE w:val="0"/>
+                    <w:autoSpaceDN w:val="0"/>
+                    <w:adjustRightInd w:val="0"/>
+                    <w:spacing w:after="0" w:line="240" w:lineRule="auto"/>
+                    <w:rPr>
+                      <w:rFonts w:ascii="Courier New" w:hAnsi="Courier New" w:cs="Courier New"/>
+                      <w:color w:val="000000"/>
+                      <w:sz w:val="18"/>
+                      <w:szCs w:val="18"/>
+                      <w:highlight w:val="white"/>
+                    </w:rPr>
+                  </w:pPr>
+                  <w:r>
+                    <w:rPr>
+                      <w:rFonts w:ascii="Courier New" w:hAnsi="Courier New" w:cs="Courier New"/>
+                      <w:color w:val="000000"/>
+                      <w:sz w:val="18"/>
+                      <w:szCs w:val="18"/>
+                      <w:highlight w:val="white"/>
+                    </w:rPr>
+                    <w:t xml:space="preserve">    strncpy</w:t>
+                  </w:r>
+                  <w:r>
+                    <w:rPr>
+                      <w:rFonts w:ascii="Courier New" w:hAnsi="Courier New" w:cs="Courier New"/>
+                      <w:b/>
+                      <w:bCs/>
+                      <w:color w:val="000080"/>
+                      <w:sz w:val="18"/>
+                      <w:szCs w:val="18"/>
+                      <w:highlight w:val="white"/>
+                    </w:rPr>
+                    <w:t>(</w:t>
+                  </w:r>
+                  <w:r>
+                    <w:rPr>
+                      <w:rFonts w:ascii="Courier New" w:hAnsi="Courier New" w:cs="Courier New"/>
+                      <w:color w:val="000000"/>
+                      <w:sz w:val="18"/>
+                      <w:szCs w:val="18"/>
+                      <w:highlight w:val="white"/>
+                    </w:rPr>
+                    <w:t>Cs2</w:t>
+                  </w:r>
+                  <w:r>
+                    <w:rPr>
+                      <w:rFonts w:ascii="Courier New" w:hAnsi="Courier New" w:cs="Courier New"/>
+                      <w:b/>
+                      <w:bCs/>
+                      <w:color w:val="000080"/>
+                      <w:sz w:val="18"/>
+                      <w:szCs w:val="18"/>
+                      <w:highlight w:val="white"/>
+                    </w:rPr>
+                    <w:t>,</w:t>
+                  </w:r>
+                  <w:r>
+                    <w:rPr>
+                      <w:rFonts w:ascii="Courier New" w:hAnsi="Courier New" w:cs="Courier New"/>
+                      <w:color w:val="000000"/>
+                      <w:sz w:val="18"/>
+                      <w:szCs w:val="18"/>
+                      <w:highlight w:val="white"/>
+                    </w:rPr>
+                    <w:t xml:space="preserve"> NIM </w:t>
+                  </w:r>
+                  <w:r>
+                    <w:rPr>
+                      <w:rFonts w:ascii="Courier New" w:hAnsi="Courier New" w:cs="Courier New"/>
+                      <w:b/>
+                      <w:bCs/>
+                      <w:color w:val="000080"/>
+                      <w:sz w:val="18"/>
+                      <w:szCs w:val="18"/>
+                      <w:highlight w:val="white"/>
+                    </w:rPr>
+                    <w:t>+</w:t>
+                  </w:r>
+                  <w:r>
+                    <w:rPr>
+                      <w:rFonts w:ascii="Courier New" w:hAnsi="Courier New" w:cs="Courier New"/>
+                      <w:color w:val="000000"/>
+                      <w:sz w:val="18"/>
+                      <w:szCs w:val="18"/>
+                      <w:highlight w:val="white"/>
+                    </w:rPr>
+                    <w:t xml:space="preserve"> </w:t>
+                  </w:r>
+                  <w:r>
+                    <w:rPr>
+                      <w:rFonts w:ascii="Courier New" w:hAnsi="Courier New" w:cs="Courier New"/>
+                      <w:color w:val="FF8000"/>
+                      <w:sz w:val="18"/>
+                      <w:szCs w:val="18"/>
+                      <w:highlight w:val="white"/>
+                    </w:rPr>
+                    <w:t>5</w:t>
+                  </w:r>
+                  <w:r>
+                    <w:rPr>
+                      <w:rFonts w:ascii="Courier New" w:hAnsi="Courier New" w:cs="Courier New"/>
+                      <w:b/>
+                      <w:bCs/>
+                      <w:color w:val="000080"/>
+                      <w:sz w:val="18"/>
+                      <w:szCs w:val="18"/>
+                      <w:highlight w:val="white"/>
+                    </w:rPr>
+                    <w:t>,</w:t>
+                  </w:r>
+                  <w:r>
+                    <w:rPr>
+                      <w:rFonts w:ascii="Courier New" w:hAnsi="Courier New" w:cs="Courier New"/>
+                      <w:color w:val="000000"/>
+                      <w:sz w:val="18"/>
+                      <w:szCs w:val="18"/>
+                      <w:highlight w:val="white"/>
+                    </w:rPr>
+                    <w:t xml:space="preserve"> </w:t>
+                  </w:r>
+                  <w:r>
+                    <w:rPr>
+                      <w:rFonts w:ascii="Courier New" w:hAnsi="Courier New" w:cs="Courier New"/>
+                      <w:color w:val="FF8000"/>
+                      <w:sz w:val="18"/>
+                      <w:szCs w:val="18"/>
+                      <w:highlight w:val="white"/>
+                    </w:rPr>
+                    <w:t>3</w:t>
+                  </w:r>
+                  <w:r>
+                    <w:rPr>
+                      <w:rFonts w:ascii="Courier New" w:hAnsi="Courier New" w:cs="Courier New"/>
+                      <w:b/>
+                      <w:bCs/>
+                      <w:color w:val="000080"/>
+                      <w:sz w:val="18"/>
+                      <w:szCs w:val="18"/>
+                      <w:highlight w:val="white"/>
+                    </w:rPr>
+                    <w:t>);</w:t>
+                  </w:r>
+                </w:p>
+                <w:p>
+                  <w:pPr>
+                    <w:autoSpaceDE w:val="0"/>
+                    <w:autoSpaceDN w:val="0"/>
+                    <w:adjustRightInd w:val="0"/>
+                    <w:spacing w:after="0" w:line="240" w:lineRule="auto"/>
+                    <w:rPr>
+                      <w:rFonts w:ascii="Courier New" w:hAnsi="Courier New" w:cs="Courier New"/>
+                      <w:color w:val="000000"/>
+                      <w:sz w:val="18"/>
+                      <w:szCs w:val="18"/>
+                      <w:highlight w:val="white"/>
+                    </w:rPr>
+                  </w:pPr>
+                  <w:r>
+                    <w:rPr>
+                      <w:rFonts w:ascii="Courier New" w:hAnsi="Courier New" w:cs="Courier New"/>
+                      <w:color w:val="000000"/>
+                      <w:sz w:val="18"/>
+                      <w:szCs w:val="18"/>
+                      <w:highlight w:val="white"/>
+                    </w:rPr>
+                    <w:t xml:space="preserve">    </w:t>
+                  </w:r>
+                  <w:r>
+                    <w:rPr>
+                      <w:rFonts w:ascii="Courier New" w:hAnsi="Courier New" w:cs="Courier New"/>
+                      <w:color w:val="8000FF"/>
+                      <w:sz w:val="18"/>
+                      <w:szCs w:val="18"/>
+                      <w:highlight w:val="white"/>
+                    </w:rPr>
+                    <w:t>char</w:t>
+                  </w:r>
+                  <w:r>
+                    <w:rPr>
+                      <w:rFonts w:ascii="Courier New" w:hAnsi="Courier New" w:cs="Courier New"/>
+                      <w:color w:val="000000"/>
+                      <w:sz w:val="18"/>
+                      <w:szCs w:val="18"/>
+                      <w:highlight w:val="white"/>
+                    </w:rPr>
+                    <w:t xml:space="preserve"> Cs</w:t>
+                  </w:r>
+                  <w:r>
+                    <w:rPr>
+                      <w:rFonts w:ascii="Courier New" w:hAnsi="Courier New" w:cs="Courier New"/>
+                      <w:b/>
+                      <w:bCs/>
+                      <w:color w:val="000080"/>
+                      <w:sz w:val="18"/>
+                      <w:szCs w:val="18"/>
+                      <w:highlight w:val="white"/>
+                    </w:rPr>
+                    <w:t>[</w:t>
+                  </w:r>
+                  <w:r>
+                    <w:rPr>
+                      <w:rFonts w:ascii="Courier New" w:hAnsi="Courier New" w:cs="Courier New"/>
+                      <w:color w:val="FF8000"/>
+                      <w:sz w:val="18"/>
+                      <w:szCs w:val="18"/>
+                      <w:highlight w:val="white"/>
+                    </w:rPr>
+                    <w:t>6</w:t>
+                  </w:r>
+                  <w:r>
+                    <w:rPr>
+                      <w:rFonts w:ascii="Courier New" w:hAnsi="Courier New" w:cs="Courier New"/>
+                      <w:b/>
+                      <w:bCs/>
+                      <w:color w:val="000080"/>
+                      <w:sz w:val="18"/>
+                      <w:szCs w:val="18"/>
+                      <w:highlight w:val="white"/>
+                    </w:rPr>
+                    <w:t>];</w:t>
+                  </w:r>
+                </w:p>
+                <w:p>
+                  <w:pPr>
+                    <w:autoSpaceDE w:val="0"/>
+                    <w:autoSpaceDN w:val="0"/>
+                    <w:adjustRightInd w:val="0"/>
+                    <w:spacing w:after="0" w:line="240" w:lineRule="auto"/>
+                    <w:rPr>
+                      <w:rFonts w:ascii="Courier New" w:hAnsi="Courier New" w:cs="Courier New"/>
+                      <w:color w:val="000000"/>
+                      <w:sz w:val="18"/>
+                      <w:szCs w:val="18"/>
+                      <w:highlight w:val="white"/>
+                    </w:rPr>
+                  </w:pPr>
+                  <w:r>
+                    <w:rPr>
+                      <w:rFonts w:ascii="Courier New" w:hAnsi="Courier New" w:cs="Courier New"/>
+                      <w:color w:val="000000"/>
+                      <w:sz w:val="18"/>
+                      <w:szCs w:val="18"/>
+                      <w:highlight w:val="white"/>
+                    </w:rPr>
+                    <w:t xml:space="preserve">    strncpy</w:t>
+                  </w:r>
+                  <w:r>
+                    <w:rPr>
+                      <w:rFonts w:ascii="Courier New" w:hAnsi="Courier New" w:cs="Courier New"/>
+                      <w:b/>
+                      <w:bCs/>
+                      <w:color w:val="000080"/>
+                      <w:sz w:val="18"/>
+                      <w:szCs w:val="18"/>
+                      <w:highlight w:val="white"/>
+                    </w:rPr>
+                    <w:t>(</w:t>
+                  </w:r>
+                  <w:r>
+                    <w:rPr>
+                      <w:rFonts w:ascii="Courier New" w:hAnsi="Courier New" w:cs="Courier New"/>
+                      <w:color w:val="000000"/>
+                      <w:sz w:val="18"/>
+                      <w:szCs w:val="18"/>
+                      <w:highlight w:val="white"/>
+                    </w:rPr>
+                    <w:t>Cs</w:t>
+                  </w:r>
+                  <w:r>
+                    <w:rPr>
+                      <w:rFonts w:ascii="Courier New" w:hAnsi="Courier New" w:cs="Courier New"/>
+                      <w:b/>
+                      <w:bCs/>
+                      <w:color w:val="000080"/>
+                      <w:sz w:val="18"/>
+                      <w:szCs w:val="18"/>
+                      <w:highlight w:val="white"/>
+                    </w:rPr>
+                    <w:t>,</w:t>
+                  </w:r>
+                  <w:r>
+                    <w:rPr>
+                      <w:rFonts w:ascii="Courier New" w:hAnsi="Courier New" w:cs="Courier New"/>
+                      <w:color w:val="000000"/>
+                      <w:sz w:val="18"/>
+                      <w:szCs w:val="18"/>
+                      <w:highlight w:val="white"/>
+                    </w:rPr>
+                    <w:t xml:space="preserve"> Cs1</w:t>
+                  </w:r>
+                  <w:r>
+                    <w:rPr>
+                      <w:rFonts w:ascii="Courier New" w:hAnsi="Courier New" w:cs="Courier New"/>
+                      <w:b/>
+                      <w:bCs/>
+                      <w:color w:val="000080"/>
+                      <w:sz w:val="18"/>
+                      <w:szCs w:val="18"/>
+                      <w:highlight w:val="white"/>
+                    </w:rPr>
+                    <w:t>,</w:t>
+                  </w:r>
+                  <w:r>
+                    <w:rPr>
+                      <w:rFonts w:ascii="Courier New" w:hAnsi="Courier New" w:cs="Courier New"/>
+                      <w:color w:val="000000"/>
+                      <w:sz w:val="18"/>
+                      <w:szCs w:val="18"/>
+                      <w:highlight w:val="white"/>
+                    </w:rPr>
+                    <w:t xml:space="preserve"> </w:t>
+                  </w:r>
+                  <w:r>
+                    <w:rPr>
+                      <w:rFonts w:ascii="Courier New" w:hAnsi="Courier New" w:cs="Courier New"/>
+                      <w:color w:val="FF8000"/>
+                      <w:sz w:val="18"/>
+                      <w:szCs w:val="18"/>
+                      <w:highlight w:val="white"/>
+                    </w:rPr>
+                    <w:t>3</w:t>
+                  </w:r>
+                  <w:r>
+                    <w:rPr>
+                      <w:rFonts w:ascii="Courier New" w:hAnsi="Courier New" w:cs="Courier New"/>
+                      <w:b/>
+                      <w:bCs/>
+                      <w:color w:val="000080"/>
+                      <w:sz w:val="18"/>
+                      <w:szCs w:val="18"/>
+                      <w:highlight w:val="white"/>
+                    </w:rPr>
+                    <w:t>);</w:t>
+                  </w:r>
+                </w:p>
+                <w:p>
+                  <w:pPr>
+                    <w:autoSpaceDE w:val="0"/>
+                    <w:autoSpaceDN w:val="0"/>
+                    <w:adjustRightInd w:val="0"/>
+                    <w:spacing w:after="0" w:line="240" w:lineRule="auto"/>
+                    <w:rPr>
+                      <w:rFonts w:ascii="Courier New" w:hAnsi="Courier New" w:cs="Courier New"/>
+                      <w:color w:val="000000"/>
+                      <w:sz w:val="18"/>
+                      <w:szCs w:val="18"/>
+                      <w:highlight w:val="white"/>
+                    </w:rPr>
+                  </w:pPr>
+                  <w:r>
+                    <w:rPr>
+                      <w:rFonts w:ascii="Courier New" w:hAnsi="Courier New" w:cs="Courier New"/>
+                      <w:color w:val="000000"/>
+                      <w:sz w:val="18"/>
+                      <w:szCs w:val="18"/>
+                      <w:highlight w:val="white"/>
+                    </w:rPr>
+                    <w:t xml:space="preserve">    strcat</w:t>
+                  </w:r>
+                  <w:r>
+                    <w:rPr>
+                      <w:rFonts w:ascii="Courier New" w:hAnsi="Courier New" w:cs="Courier New"/>
+                      <w:b/>
+                      <w:bCs/>
+                      <w:color w:val="000080"/>
+                      <w:sz w:val="18"/>
+                      <w:szCs w:val="18"/>
+                      <w:highlight w:val="white"/>
+                    </w:rPr>
+                    <w:t>(</w:t>
+                  </w:r>
+                  <w:r>
+                    <w:rPr>
+                      <w:rFonts w:ascii="Courier New" w:hAnsi="Courier New" w:cs="Courier New"/>
+                      <w:color w:val="000000"/>
+                      <w:sz w:val="18"/>
+                      <w:szCs w:val="18"/>
+                      <w:highlight w:val="white"/>
+                    </w:rPr>
+                    <w:t>Cs</w:t>
+                  </w:r>
+                  <w:r>
+                    <w:rPr>
+                      <w:rFonts w:ascii="Courier New" w:hAnsi="Courier New" w:cs="Courier New"/>
+                      <w:b/>
+                      <w:bCs/>
+                      <w:color w:val="000080"/>
+                      <w:sz w:val="18"/>
+                      <w:szCs w:val="18"/>
+                      <w:highlight w:val="white"/>
+                    </w:rPr>
+                    <w:t>,</w:t>
+                  </w:r>
+                  <w:r>
+                    <w:rPr>
+                      <w:rFonts w:ascii="Courier New" w:hAnsi="Courier New" w:cs="Courier New"/>
+                      <w:color w:val="000000"/>
+                      <w:sz w:val="18"/>
+                      <w:szCs w:val="18"/>
+                      <w:highlight w:val="white"/>
+                    </w:rPr>
+                    <w:t xml:space="preserve"> Cs2</w:t>
+                  </w:r>
+                  <w:r>
+                    <w:rPr>
+                      <w:rFonts w:ascii="Courier New" w:hAnsi="Courier New" w:cs="Courier New"/>
+                      <w:b/>
+                      <w:bCs/>
+                      <w:color w:val="000080"/>
+                      <w:sz w:val="18"/>
+                      <w:szCs w:val="18"/>
+                      <w:highlight w:val="white"/>
+                    </w:rPr>
+                    <w:t>);</w:t>
+                  </w:r>
+                </w:p>
+                <w:p>
+                  <w:pPr>
+                    <w:autoSpaceDE w:val="0"/>
+                    <w:autoSpaceDN w:val="0"/>
+                    <w:adjustRightInd w:val="0"/>
+                    <w:spacing w:after="0" w:line="240" w:lineRule="auto"/>
+                    <w:rPr>
+                      <w:rFonts w:ascii="Courier New" w:hAnsi="Courier New" w:cs="Courier New"/>
+                      <w:color w:val="000000"/>
+                      <w:sz w:val="18"/>
+                      <w:szCs w:val="18"/>
+                      <w:highlight w:val="white"/>
+                    </w:rPr>
+                  </w:pPr>
+                  <w:r>
+                    <w:rPr>
+                      <w:rFonts w:ascii="Courier New" w:hAnsi="Courier New" w:cs="Courier New"/>
+                      <w:color w:val="000000"/>
+                      <w:sz w:val="18"/>
+                      <w:szCs w:val="18"/>
+                      <w:highlight w:val="white"/>
+                    </w:rPr>
+                    <w:t xml:space="preserve">    </w:t>
+                  </w:r>
+                  <w:r>
+                    <w:rPr>
+                      <w:rFonts w:ascii="Courier New" w:hAnsi="Courier New" w:cs="Courier New"/>
+                      <w:color w:val="8000FF"/>
+                      <w:sz w:val="18"/>
+                      <w:szCs w:val="18"/>
+                      <w:highlight w:val="white"/>
+                    </w:rPr>
+                    <w:t>double</w:t>
+                  </w:r>
+                  <w:r>
+                    <w:rPr>
+                      <w:rFonts w:ascii="Courier New" w:hAnsi="Courier New" w:cs="Courier New"/>
+                      <w:color w:val="000000"/>
+                      <w:sz w:val="18"/>
+                      <w:szCs w:val="18"/>
+                      <w:highlight w:val="white"/>
+                    </w:rPr>
+                    <w:t xml:space="preserve"> R</w:t>
+                  </w:r>
+                  <w:r>
+                    <w:rPr>
+                      <w:rFonts w:ascii="Courier New" w:hAnsi="Courier New" w:cs="Courier New"/>
+                      <w:b/>
+                      <w:bCs/>
+                      <w:color w:val="000080"/>
+                      <w:sz w:val="18"/>
+                      <w:szCs w:val="18"/>
+                      <w:highlight w:val="white"/>
+                    </w:rPr>
+                    <w:t>,</w:t>
+                  </w:r>
+                  <w:r>
+                    <w:rPr>
+                      <w:rFonts w:ascii="Courier New" w:hAnsi="Courier New" w:cs="Courier New"/>
+                      <w:color w:val="000000"/>
+                      <w:sz w:val="18"/>
+                      <w:szCs w:val="18"/>
+                      <w:highlight w:val="white"/>
+                    </w:rPr>
+                    <w:t xml:space="preserve"> C</w:t>
+                  </w:r>
+                  <w:r>
+                    <w:rPr>
+                      <w:rFonts w:ascii="Courier New" w:hAnsi="Courier New" w:cs="Courier New"/>
+                      <w:b/>
+                      <w:bCs/>
+                      <w:color w:val="000080"/>
+                      <w:sz w:val="18"/>
+                      <w:szCs w:val="18"/>
+                      <w:highlight w:val="white"/>
+                    </w:rPr>
+                    <w:t>;</w:t>
+                  </w:r>
+                </w:p>
+                <w:p>
+                  <w:pPr>
+                    <w:autoSpaceDE w:val="0"/>
+                    <w:autoSpaceDN w:val="0"/>
+                    <w:adjustRightInd w:val="0"/>
+                    <w:spacing w:after="0" w:line="240" w:lineRule="auto"/>
+                    <w:rPr>
+                      <w:rFonts w:ascii="Courier New" w:hAnsi="Courier New" w:cs="Courier New"/>
+                      <w:color w:val="000000"/>
+                      <w:sz w:val="18"/>
+                      <w:szCs w:val="18"/>
+                      <w:highlight w:val="white"/>
+                    </w:rPr>
+                  </w:pPr>
+                  <w:r>
+                    <w:rPr>
+                      <w:rFonts w:ascii="Courier New" w:hAnsi="Courier New" w:cs="Courier New"/>
+                      <w:color w:val="000000"/>
+                      <w:sz w:val="18"/>
+                      <w:szCs w:val="18"/>
+                      <w:highlight w:val="white"/>
+                    </w:rPr>
+                    <w:t xml:space="preserve">    R </w:t>
+                  </w:r>
+                  <w:r>
+                    <w:rPr>
+                      <w:rFonts w:ascii="Courier New" w:hAnsi="Courier New" w:cs="Courier New"/>
+                      <w:b/>
+                      <w:bCs/>
+                      <w:color w:val="000080"/>
+                      <w:sz w:val="18"/>
+                      <w:szCs w:val="18"/>
+                      <w:highlight w:val="white"/>
+                    </w:rPr>
+                    <w:t>=</w:t>
+                  </w:r>
+                  <w:r>
+                    <w:rPr>
+                      <w:rFonts w:ascii="Courier New" w:hAnsi="Courier New" w:cs="Courier New"/>
+                      <w:color w:val="000000"/>
+                      <w:sz w:val="18"/>
+                      <w:szCs w:val="18"/>
+                      <w:highlight w:val="white"/>
+                    </w:rPr>
+                    <w:t xml:space="preserve"> atof</w:t>
+                  </w:r>
+                  <w:r>
+                    <w:rPr>
+                      <w:rFonts w:ascii="Courier New" w:hAnsi="Courier New" w:cs="Courier New"/>
+                      <w:b/>
+                      <w:bCs/>
+                      <w:color w:val="000080"/>
+                      <w:sz w:val="18"/>
+                      <w:szCs w:val="18"/>
+                      <w:highlight w:val="white"/>
+                    </w:rPr>
+                    <w:t>(</w:t>
+                  </w:r>
+                  <w:r>
+                    <w:rPr>
+                      <w:rFonts w:ascii="Courier New" w:hAnsi="Courier New" w:cs="Courier New"/>
+                      <w:color w:val="000000"/>
+                      <w:sz w:val="18"/>
+                      <w:szCs w:val="18"/>
+                      <w:highlight w:val="white"/>
+                    </w:rPr>
+                    <w:t>Rs</w:t>
+                  </w:r>
+                  <w:r>
+                    <w:rPr>
+                      <w:rFonts w:ascii="Courier New" w:hAnsi="Courier New" w:cs="Courier New"/>
+                      <w:b/>
+                      <w:bCs/>
+                      <w:color w:val="000080"/>
+                      <w:sz w:val="18"/>
+                      <w:szCs w:val="18"/>
+                      <w:highlight w:val="white"/>
+                    </w:rPr>
+                    <w:t>);</w:t>
+                  </w:r>
+                </w:p>
+                <w:p>
+                  <w:pPr>
+                    <w:autoSpaceDE w:val="0"/>
+                    <w:autoSpaceDN w:val="0"/>
+                    <w:adjustRightInd w:val="0"/>
+                    <w:spacing w:after="0" w:line="240" w:lineRule="auto"/>
+                    <w:rPr>
+                      <w:rFonts w:ascii="Courier New" w:hAnsi="Courier New" w:cs="Courier New"/>
+                      <w:color w:val="000000"/>
+                      <w:sz w:val="18"/>
+                      <w:szCs w:val="18"/>
+                      <w:highlight w:val="white"/>
+                    </w:rPr>
+                  </w:pPr>
+                  <w:r>
+                    <w:rPr>
+                      <w:rFonts w:ascii="Courier New" w:hAnsi="Courier New" w:cs="Courier New"/>
+                      <w:color w:val="000000"/>
+                      <w:sz w:val="18"/>
+                      <w:szCs w:val="18"/>
+                      <w:highlight w:val="white"/>
+                    </w:rPr>
+                    <w:t xml:space="preserve">    C </w:t>
+                  </w:r>
+                  <w:r>
+                    <w:rPr>
+                      <w:rFonts w:ascii="Courier New" w:hAnsi="Courier New" w:cs="Courier New"/>
+                      <w:b/>
+                      <w:bCs/>
+                      <w:color w:val="000080"/>
+                      <w:sz w:val="18"/>
+                      <w:szCs w:val="18"/>
+                      <w:highlight w:val="white"/>
+                    </w:rPr>
+                    <w:t>=</w:t>
+                  </w:r>
+                  <w:r>
+                    <w:rPr>
+                      <w:rFonts w:ascii="Courier New" w:hAnsi="Courier New" w:cs="Courier New"/>
+                      <w:color w:val="000000"/>
+                      <w:sz w:val="18"/>
+                      <w:szCs w:val="18"/>
+                      <w:highlight w:val="white"/>
+                    </w:rPr>
+                    <w:t xml:space="preserve"> atof</w:t>
+                  </w:r>
+                  <w:r>
+                    <w:rPr>
+                      <w:rFonts w:ascii="Courier New" w:hAnsi="Courier New" w:cs="Courier New"/>
+                      <w:b/>
+                      <w:bCs/>
+                      <w:color w:val="000080"/>
+                      <w:sz w:val="18"/>
+                      <w:szCs w:val="18"/>
+                      <w:highlight w:val="white"/>
+                    </w:rPr>
+                    <w:t>(</w:t>
+                  </w:r>
+                  <w:r>
+                    <w:rPr>
+                      <w:rFonts w:ascii="Courier New" w:hAnsi="Courier New" w:cs="Courier New"/>
+                      <w:color w:val="000000"/>
+                      <w:sz w:val="18"/>
+                      <w:szCs w:val="18"/>
+                      <w:highlight w:val="white"/>
+                    </w:rPr>
+                    <w:t>Cs</w:t>
+                  </w:r>
+                  <w:r>
+                    <w:rPr>
+                      <w:rFonts w:ascii="Courier New" w:hAnsi="Courier New" w:cs="Courier New"/>
+                      <w:b/>
+                      <w:bCs/>
+                      <w:color w:val="000080"/>
+                      <w:sz w:val="18"/>
+                      <w:szCs w:val="18"/>
+                      <w:highlight w:val="white"/>
+                    </w:rPr>
+                    <w:t>);</w:t>
+                  </w:r>
+                </w:p>
+                <w:p>
+                  <w:pPr>
+                    <w:autoSpaceDE w:val="0"/>
+                    <w:autoSpaceDN w:val="0"/>
+                    <w:adjustRightInd w:val="0"/>
+                    <w:spacing w:after="0" w:line="240" w:lineRule="auto"/>
+                    <w:rPr>
+                      <w:rFonts w:ascii="Courier New" w:hAnsi="Courier New" w:cs="Courier New"/>
+                      <w:color w:val="000000"/>
+                      <w:sz w:val="18"/>
+                      <w:szCs w:val="18"/>
+                      <w:highlight w:val="white"/>
+                    </w:rPr>
+                  </w:pPr>
+                  <w:r>
+                    <w:rPr>
+                      <w:rFonts w:ascii="Courier New" w:hAnsi="Courier New" w:cs="Courier New"/>
+                      <w:color w:val="000000"/>
+                      <w:sz w:val="18"/>
+                      <w:szCs w:val="18"/>
+                      <w:highlight w:val="white"/>
+                    </w:rPr>
+                    <w:t xml:space="preserve">    printf</w:t>
+                  </w:r>
+                  <w:r>
+                    <w:rPr>
+                      <w:rFonts w:ascii="Courier New" w:hAnsi="Courier New" w:cs="Courier New"/>
+                      <w:b/>
+                      <w:bCs/>
+                      <w:color w:val="000080"/>
+                      <w:sz w:val="18"/>
+                      <w:szCs w:val="18"/>
+                      <w:highlight w:val="white"/>
+                    </w:rPr>
+                    <w:t>(</w:t>
+                  </w:r>
+                  <w:r>
+                    <w:rPr>
+                      <w:rFonts w:ascii="Courier New" w:hAnsi="Courier New" w:cs="Courier New"/>
+                      <w:color w:val="808080"/>
+                      <w:sz w:val="18"/>
+                      <w:szCs w:val="18"/>
+                      <w:highlight w:val="white"/>
+                    </w:rPr>
+                    <w:t>"Dari data NIM anda, maka diperoleh nilai R dan C berturut turut adalah %.0f kOhm dan %.0f pF\n"</w:t>
+                  </w:r>
+                  <w:r>
+                    <w:rPr>
+                      <w:rFonts w:ascii="Courier New" w:hAnsi="Courier New" w:cs="Courier New"/>
+                      <w:b/>
+                      <w:bCs/>
+                      <w:color w:val="000080"/>
+                      <w:sz w:val="18"/>
+                      <w:szCs w:val="18"/>
+                      <w:highlight w:val="white"/>
+                    </w:rPr>
+                    <w:t>,</w:t>
+                  </w:r>
+                  <w:r>
+                    <w:rPr>
+                      <w:rFonts w:ascii="Courier New" w:hAnsi="Courier New" w:cs="Courier New"/>
+                      <w:color w:val="000000"/>
+                      <w:sz w:val="18"/>
+                      <w:szCs w:val="18"/>
+                      <w:highlight w:val="white"/>
+                    </w:rPr>
+                    <w:t xml:space="preserve"> R</w:t>
+                  </w:r>
+                  <w:r>
+                    <w:rPr>
+                      <w:rFonts w:ascii="Courier New" w:hAnsi="Courier New" w:cs="Courier New"/>
+                      <w:b/>
+                      <w:bCs/>
+                      <w:color w:val="000080"/>
+                      <w:sz w:val="18"/>
+                      <w:szCs w:val="18"/>
+                      <w:highlight w:val="white"/>
+                    </w:rPr>
+                    <w:t>,</w:t>
+                  </w:r>
+                  <w:r>
+                    <w:rPr>
+                      <w:rFonts w:ascii="Courier New" w:hAnsi="Courier New" w:cs="Courier New"/>
+                      <w:color w:val="000000"/>
+                      <w:sz w:val="18"/>
+                      <w:szCs w:val="18"/>
+                      <w:highlight w:val="white"/>
+                    </w:rPr>
+                    <w:t xml:space="preserve"> C</w:t>
+                  </w:r>
+                  <w:r>
+                    <w:rPr>
+                      <w:rFonts w:ascii="Courier New" w:hAnsi="Courier New" w:cs="Courier New"/>
+                      <w:b/>
+                      <w:bCs/>
+                      <w:color w:val="000080"/>
+                      <w:sz w:val="18"/>
+                      <w:szCs w:val="18"/>
+                      <w:highlight w:val="white"/>
+                    </w:rPr>
+                    <w:t>);</w:t>
+                  </w:r>
+                </w:p>
+                <w:p>
+                  <w:pPr>
+                    <w:autoSpaceDE w:val="0"/>
+                    <w:autoSpaceDN w:val="0"/>
+                    <w:adjustRightInd w:val="0"/>
+                    <w:spacing w:after="0" w:line="240" w:lineRule="auto"/>
+                    <w:rPr>
+                      <w:rFonts w:ascii="Courier New" w:hAnsi="Courier New" w:cs="Courier New"/>
+                      <w:color w:val="000000"/>
+                      <w:sz w:val="18"/>
+                      <w:szCs w:val="18"/>
+                      <w:highlight w:val="white"/>
+                    </w:rPr>
+                  </w:pPr>
+                  <w:r>
+                    <w:rPr>
+                      <w:rFonts w:ascii="Courier New" w:hAnsi="Courier New" w:cs="Courier New"/>
+                      <w:color w:val="000000"/>
+                      <w:sz w:val="18"/>
+                      <w:szCs w:val="18"/>
+                      <w:highlight w:val="white"/>
+                    </w:rPr>
+                    <w:t xml:space="preserve">    </w:t>
+                  </w:r>
+                  <w:r>
+                    <w:rPr>
+                      <w:rFonts w:ascii="Courier New" w:hAnsi="Courier New" w:cs="Courier New"/>
+                      <w:color w:val="8000FF"/>
+                      <w:sz w:val="18"/>
+                      <w:szCs w:val="18"/>
+                      <w:highlight w:val="white"/>
+                    </w:rPr>
+                    <w:t>double</w:t>
+                  </w:r>
+                  <w:r>
+                    <w:rPr>
+                      <w:rFonts w:ascii="Courier New" w:hAnsi="Courier New" w:cs="Courier New"/>
+                      <w:color w:val="000000"/>
+                      <w:sz w:val="18"/>
+                      <w:szCs w:val="18"/>
+                      <w:highlight w:val="white"/>
+                    </w:rPr>
+                    <w:t xml:space="preserve"> time</w:t>
+                  </w:r>
+                  <w:r>
+                    <w:rPr>
+                      <w:rFonts w:ascii="Courier New" w:hAnsi="Courier New" w:cs="Courier New"/>
+                      <w:b/>
+                      <w:bCs/>
+                      <w:color w:val="000080"/>
+                      <w:sz w:val="18"/>
+                      <w:szCs w:val="18"/>
+                      <w:highlight w:val="white"/>
+                    </w:rPr>
+                    <w:t>;</w:t>
+                  </w:r>
+                </w:p>
+                <w:p>
+                  <w:pPr>
+                    <w:autoSpaceDE w:val="0"/>
+                    <w:autoSpaceDN w:val="0"/>
+                    <w:adjustRightInd w:val="0"/>
+                    <w:spacing w:after="0" w:line="240" w:lineRule="auto"/>
+                    <w:rPr>
+                      <w:rFonts w:ascii="Courier New" w:hAnsi="Courier New" w:cs="Courier New"/>
+                      <w:color w:val="000000"/>
+                      <w:sz w:val="18"/>
+                      <w:szCs w:val="18"/>
+                      <w:highlight w:val="white"/>
+                    </w:rPr>
+                  </w:pPr>
+                  <w:r>
+                    <w:rPr>
+                      <w:rFonts w:ascii="Courier New" w:hAnsi="Courier New" w:cs="Courier New"/>
+                      <w:color w:val="000000"/>
+                      <w:sz w:val="18"/>
+                      <w:szCs w:val="18"/>
+                      <w:highlight w:val="white"/>
+                    </w:rPr>
+                    <w:t xml:space="preserve">    printf</w:t>
+                  </w:r>
+                  <w:r>
+                    <w:rPr>
+                      <w:rFonts w:ascii="Courier New" w:hAnsi="Courier New" w:cs="Courier New"/>
+                      <w:b/>
+                      <w:bCs/>
+                      <w:color w:val="000080"/>
+                      <w:sz w:val="18"/>
+                      <w:szCs w:val="18"/>
+                      <w:highlight w:val="white"/>
+                    </w:rPr>
+                    <w:t>(</w:t>
+                  </w:r>
+                  <w:r>
+                    <w:rPr>
+                      <w:rFonts w:ascii="Courier New" w:hAnsi="Courier New" w:cs="Courier New"/>
+                      <w:color w:val="808080"/>
+                      <w:sz w:val="18"/>
+                      <w:szCs w:val="18"/>
+                      <w:highlight w:val="white"/>
+                    </w:rPr>
+                    <w:t>"Masukkan nilai waktu (dalam s) yang ingin anda cari tegangan Voutnya (gunakan . sebagai pemisah desimal) : "</w:t>
+                  </w:r>
+                  <w:r>
+                    <w:rPr>
+                      <w:rFonts w:ascii="Courier New" w:hAnsi="Courier New" w:cs="Courier New"/>
+                      <w:b/>
+                      <w:bCs/>
+                      <w:color w:val="000080"/>
+                      <w:sz w:val="18"/>
+                      <w:szCs w:val="18"/>
+                      <w:highlight w:val="white"/>
+                    </w:rPr>
+                    <w:t>);</w:t>
+                  </w:r>
+                </w:p>
+                <w:p>
+                  <w:pPr>
+                    <w:autoSpaceDE w:val="0"/>
+                    <w:autoSpaceDN w:val="0"/>
+                    <w:adjustRightInd w:val="0"/>
+                    <w:spacing w:after="0" w:line="240" w:lineRule="auto"/>
+                    <w:rPr>
+                      <w:rFonts w:ascii="Courier New" w:hAnsi="Courier New" w:cs="Courier New"/>
+                      <w:color w:val="000000"/>
+                      <w:sz w:val="18"/>
+                      <w:szCs w:val="18"/>
+                      <w:highlight w:val="white"/>
+                    </w:rPr>
+                  </w:pPr>
+                  <w:r>
+                    <w:rPr>
+                      <w:rFonts w:ascii="Courier New" w:hAnsi="Courier New" w:cs="Courier New"/>
+                      <w:color w:val="000000"/>
+                      <w:sz w:val="18"/>
+                      <w:szCs w:val="18"/>
+                      <w:highlight w:val="white"/>
+                    </w:rPr>
+                    <w:t xml:space="preserve">    </w:t>
+                  </w:r>
+                  <w:r>
+                    <w:rPr>
+                      <w:rFonts w:ascii="Courier New" w:hAnsi="Courier New" w:cs="Courier New"/>
+                      <w:color w:val="8000FF"/>
+                      <w:sz w:val="18"/>
+                      <w:szCs w:val="18"/>
+                      <w:highlight w:val="white"/>
+                    </w:rPr>
+                    <w:t>double</w:t>
+                  </w:r>
+                  <w:r>
+                    <w:rPr>
+                      <w:rFonts w:ascii="Courier New" w:hAnsi="Courier New" w:cs="Courier New"/>
+                      <w:color w:val="000000"/>
+                      <w:sz w:val="18"/>
+                      <w:szCs w:val="18"/>
+                      <w:highlight w:val="white"/>
+                    </w:rPr>
+                    <w:t xml:space="preserve"> result</w:t>
+                  </w:r>
+                  <w:r>
+                    <w:rPr>
+                      <w:rFonts w:ascii="Courier New" w:hAnsi="Courier New" w:cs="Courier New"/>
+                      <w:b/>
+                      <w:bCs/>
+                      <w:color w:val="000080"/>
+                      <w:sz w:val="18"/>
+                      <w:szCs w:val="18"/>
+                      <w:highlight w:val="white"/>
+                    </w:rPr>
+                    <w:t>;</w:t>
+                  </w:r>
+                </w:p>
+                <w:p>
+                  <w:pPr>
+                    <w:autoSpaceDE w:val="0"/>
+                    <w:autoSpaceDN w:val="0"/>
+                    <w:adjustRightInd w:val="0"/>
+                    <w:spacing w:after="0" w:line="240" w:lineRule="auto"/>
+                    <w:rPr>
+                      <w:rFonts w:ascii="Courier New" w:hAnsi="Courier New" w:cs="Courier New"/>
+                      <w:color w:val="000000"/>
+                      <w:sz w:val="18"/>
+                      <w:szCs w:val="18"/>
+                      <w:highlight w:val="white"/>
+                    </w:rPr>
+                  </w:pPr>
+                  <w:r>
+                    <w:rPr>
+                      <w:rFonts w:ascii="Courier New" w:hAnsi="Courier New" w:cs="Courier New"/>
+                      <w:color w:val="000000"/>
+                      <w:sz w:val="18"/>
+                      <w:szCs w:val="18"/>
+                      <w:highlight w:val="white"/>
+                    </w:rPr>
+                    <w:t xml:space="preserve">    scanf</w:t>
+                  </w:r>
+                  <w:r>
+                    <w:rPr>
+                      <w:rFonts w:ascii="Courier New" w:hAnsi="Courier New" w:cs="Courier New"/>
+                      <w:b/>
+                      <w:bCs/>
+                      <w:color w:val="000080"/>
+                      <w:sz w:val="18"/>
+                      <w:szCs w:val="18"/>
+                      <w:highlight w:val="white"/>
+                    </w:rPr>
+                    <w:t>(</w:t>
+                  </w:r>
+                  <w:r>
+                    <w:rPr>
+                      <w:rFonts w:ascii="Courier New" w:hAnsi="Courier New" w:cs="Courier New"/>
+                      <w:color w:val="808080"/>
+                      <w:sz w:val="18"/>
+                      <w:szCs w:val="18"/>
+                      <w:highlight w:val="white"/>
+                    </w:rPr>
+                    <w:t>" %lf"</w:t>
+                  </w:r>
+                  <w:r>
+                    <w:rPr>
+                      <w:rFonts w:ascii="Courier New" w:hAnsi="Courier New" w:cs="Courier New"/>
+                      <w:b/>
+                      <w:bCs/>
+                      <w:color w:val="000080"/>
+                      <w:sz w:val="18"/>
+                      <w:szCs w:val="18"/>
+                      <w:highlight w:val="white"/>
+                    </w:rPr>
+                    <w:t>,</w:t>
+                  </w:r>
+                  <w:r>
+                    <w:rPr>
+                      <w:rFonts w:ascii="Courier New" w:hAnsi="Courier New" w:cs="Courier New"/>
+                      <w:color w:val="000000"/>
+                      <w:sz w:val="18"/>
+                      <w:szCs w:val="18"/>
+                      <w:highlight w:val="white"/>
+                    </w:rPr>
+                    <w:t xml:space="preserve"> </w:t>
+                  </w:r>
+                  <w:r>
+                    <w:rPr>
+                      <w:rFonts w:ascii="Courier New" w:hAnsi="Courier New" w:cs="Courier New"/>
+                      <w:b/>
+                      <w:bCs/>
+                      <w:color w:val="000080"/>
+                      <w:sz w:val="18"/>
+                      <w:szCs w:val="18"/>
+                      <w:highlight w:val="white"/>
+                    </w:rPr>
+                    <w:t>&amp;</w:t>
+                  </w:r>
+                  <w:r>
+                    <w:rPr>
+                      <w:rFonts w:ascii="Courier New" w:hAnsi="Courier New" w:cs="Courier New"/>
+                      <w:color w:val="000000"/>
+                      <w:sz w:val="18"/>
+                      <w:szCs w:val="18"/>
+                      <w:highlight w:val="white"/>
+                    </w:rPr>
+                    <w:t>time</w:t>
+                  </w:r>
+                  <w:r>
+                    <w:rPr>
+                      <w:rFonts w:ascii="Courier New" w:hAnsi="Courier New" w:cs="Courier New"/>
+                      <w:b/>
+                      <w:bCs/>
+                      <w:color w:val="000080"/>
+                      <w:sz w:val="18"/>
+                      <w:szCs w:val="18"/>
+                      <w:highlight w:val="white"/>
+                    </w:rPr>
+                    <w:t>);</w:t>
+                  </w:r>
+                </w:p>
+                <w:p>
+                  <w:pPr>
+                    <w:autoSpaceDE w:val="0"/>
+                    <w:autoSpaceDN w:val="0"/>
+                    <w:adjustRightInd w:val="0"/>
+                    <w:spacing w:after="0" w:line="240" w:lineRule="auto"/>
+                    <w:rPr>
+                      <w:rFonts w:ascii="Courier New" w:hAnsi="Courier New" w:cs="Courier New"/>
+                      <w:color w:val="000000"/>
+                      <w:sz w:val="18"/>
+                      <w:szCs w:val="18"/>
+                      <w:highlight w:val="white"/>
+                    </w:rPr>
+                  </w:pPr>
+                  <w:r>
+                    <w:rPr>
+                      <w:rFonts w:ascii="Courier New" w:hAnsi="Courier New" w:cs="Courier New"/>
+                      <w:color w:val="000000"/>
+                      <w:sz w:val="18"/>
+                      <w:szCs w:val="18"/>
+                      <w:highlight w:val="white"/>
+                    </w:rPr>
+                    <w:t xml:space="preserve">    </w:t>
+                  </w:r>
+                  <w:r>
+                    <w:rPr>
+                      <w:rFonts w:ascii="Courier New" w:hAnsi="Courier New" w:cs="Courier New"/>
+                      <w:color w:val="8000FF"/>
+                      <w:sz w:val="18"/>
+                      <w:szCs w:val="18"/>
+                      <w:highlight w:val="white"/>
+                    </w:rPr>
+                    <w:t>double</w:t>
+                  </w:r>
+                  <w:r>
+                    <w:rPr>
+                      <w:rFonts w:ascii="Courier New" w:hAnsi="Courier New" w:cs="Courier New"/>
+                      <w:color w:val="000000"/>
+                      <w:sz w:val="18"/>
+                      <w:szCs w:val="18"/>
+                      <w:highlight w:val="white"/>
+                    </w:rPr>
+                    <w:t xml:space="preserve"> time_constant </w:t>
+                  </w:r>
+                  <w:r>
+                    <w:rPr>
+                      <w:rFonts w:ascii="Courier New" w:hAnsi="Courier New" w:cs="Courier New"/>
+                      <w:b/>
+                      <w:bCs/>
+                      <w:color w:val="000080"/>
+                      <w:sz w:val="18"/>
+                      <w:szCs w:val="18"/>
+                      <w:highlight w:val="white"/>
+                    </w:rPr>
+                    <w:t>=</w:t>
+                  </w:r>
+                  <w:r>
+                    <w:rPr>
+                      <w:rFonts w:ascii="Courier New" w:hAnsi="Courier New" w:cs="Courier New"/>
+                      <w:color w:val="000000"/>
+                      <w:sz w:val="18"/>
+                      <w:szCs w:val="18"/>
+                      <w:highlight w:val="white"/>
+                    </w:rPr>
+                    <w:t xml:space="preserve"> R </w:t>
+                  </w:r>
+                  <w:r>
+                    <w:rPr>
+                      <w:rFonts w:ascii="Courier New" w:hAnsi="Courier New" w:cs="Courier New"/>
+                      <w:b/>
+                      <w:bCs/>
+                      <w:color w:val="000080"/>
+                      <w:sz w:val="18"/>
+                      <w:szCs w:val="18"/>
+                      <w:highlight w:val="white"/>
+                    </w:rPr>
+                    <w:t>*</w:t>
+                  </w:r>
+                  <w:r>
+                    <w:rPr>
+                      <w:rFonts w:ascii="Courier New" w:hAnsi="Courier New" w:cs="Courier New"/>
+                      <w:color w:val="000000"/>
+                      <w:sz w:val="18"/>
+                      <w:szCs w:val="18"/>
+                      <w:highlight w:val="white"/>
+                    </w:rPr>
+                    <w:t xml:space="preserve"> C </w:t>
+                  </w:r>
+                  <w:r>
+                    <w:rPr>
+                      <w:rFonts w:ascii="Courier New" w:hAnsi="Courier New" w:cs="Courier New"/>
+                      <w:b/>
+                      <w:bCs/>
+                      <w:color w:val="000080"/>
+                      <w:sz w:val="18"/>
+                      <w:szCs w:val="18"/>
+                      <w:highlight w:val="white"/>
+                    </w:rPr>
+                    <w:t>*</w:t>
+                  </w:r>
+                  <w:r>
+                    <w:rPr>
+                      <w:rFonts w:ascii="Courier New" w:hAnsi="Courier New" w:cs="Courier New"/>
+                      <w:color w:val="000000"/>
+                      <w:sz w:val="18"/>
+                      <w:szCs w:val="18"/>
+                      <w:highlight w:val="white"/>
+                    </w:rPr>
+                    <w:t xml:space="preserve"> pow</w:t>
+                  </w:r>
+                  <w:r>
+                    <w:rPr>
+                      <w:rFonts w:ascii="Courier New" w:hAnsi="Courier New" w:cs="Courier New"/>
+                      <w:b/>
+                      <w:bCs/>
+                      <w:color w:val="000080"/>
+                      <w:sz w:val="18"/>
+                      <w:szCs w:val="18"/>
+                      <w:highlight w:val="white"/>
+                    </w:rPr>
+                    <w:t>(</w:t>
+                  </w:r>
+                  <w:r>
+                    <w:rPr>
+                      <w:rFonts w:ascii="Courier New" w:hAnsi="Courier New" w:cs="Courier New"/>
+                      <w:color w:val="FF8000"/>
+                      <w:sz w:val="18"/>
+                      <w:szCs w:val="18"/>
+                      <w:highlight w:val="white"/>
+                    </w:rPr>
+                    <w:t>10</w:t>
+                  </w:r>
+                  <w:r>
+                    <w:rPr>
+                      <w:rFonts w:ascii="Courier New" w:hAnsi="Courier New" w:cs="Courier New"/>
+                      <w:b/>
+                      <w:bCs/>
+                      <w:color w:val="000080"/>
+                      <w:sz w:val="18"/>
+                      <w:szCs w:val="18"/>
+                      <w:highlight w:val="white"/>
+                    </w:rPr>
+                    <w:t>,</w:t>
+                  </w:r>
+                  <w:r>
+                    <w:rPr>
+                      <w:rFonts w:ascii="Courier New" w:hAnsi="Courier New" w:cs="Courier New"/>
+                      <w:color w:val="000000"/>
+                      <w:sz w:val="18"/>
+                      <w:szCs w:val="18"/>
+                      <w:highlight w:val="white"/>
+                    </w:rPr>
+                    <w:t xml:space="preserve"> </w:t>
+                  </w:r>
+                  <w:r>
+                    <w:rPr>
+                      <w:rFonts w:ascii="Courier New" w:hAnsi="Courier New" w:cs="Courier New"/>
+                      <w:b/>
+                      <w:bCs/>
+                      <w:color w:val="000080"/>
+                      <w:sz w:val="18"/>
+                      <w:szCs w:val="18"/>
+                      <w:highlight w:val="white"/>
+                    </w:rPr>
+                    <w:t>-</w:t>
+                  </w:r>
+                  <w:r>
+                    <w:rPr>
+                      <w:rFonts w:ascii="Courier New" w:hAnsi="Courier New" w:cs="Courier New"/>
+                      <w:color w:val="FF8000"/>
+                      <w:sz w:val="18"/>
+                      <w:szCs w:val="18"/>
+                      <w:highlight w:val="white"/>
+                    </w:rPr>
+                    <w:t>9</w:t>
+                  </w:r>
+                  <w:r>
+                    <w:rPr>
+                      <w:rFonts w:ascii="Courier New" w:hAnsi="Courier New" w:cs="Courier New"/>
+                      <w:b/>
+                      <w:bCs/>
+                      <w:color w:val="000080"/>
+                      <w:sz w:val="18"/>
+                      <w:szCs w:val="18"/>
+                      <w:highlight w:val="white"/>
+                    </w:rPr>
+                    <w:t>);</w:t>
+                  </w:r>
+                </w:p>
+                <w:p>
+                  <w:pPr>
+                    <w:autoSpaceDE w:val="0"/>
+                    <w:autoSpaceDN w:val="0"/>
+                    <w:adjustRightInd w:val="0"/>
+                    <w:spacing w:after="0" w:line="240" w:lineRule="auto"/>
+                    <w:rPr>
+                      <w:rFonts w:ascii="Courier New" w:hAnsi="Courier New" w:cs="Courier New"/>
+                      <w:color w:val="000000"/>
+                      <w:sz w:val="18"/>
+                      <w:szCs w:val="18"/>
+                      <w:highlight w:val="white"/>
+                    </w:rPr>
+                  </w:pPr>
+                  <w:r>
+                    <w:rPr>
+                      <w:rFonts w:ascii="Courier New" w:hAnsi="Courier New" w:cs="Courier New"/>
+                      <w:color w:val="000000"/>
+                      <w:sz w:val="18"/>
+                      <w:szCs w:val="18"/>
+                      <w:highlight w:val="white"/>
+                    </w:rPr>
+                    <w:t xml:space="preserve">    result </w:t>
+                  </w:r>
+                  <w:r>
+                    <w:rPr>
+                      <w:rFonts w:ascii="Courier New" w:hAnsi="Courier New" w:cs="Courier New"/>
+                      <w:b/>
+                      <w:bCs/>
+                      <w:color w:val="000080"/>
+                      <w:sz w:val="18"/>
+                      <w:szCs w:val="18"/>
+                      <w:highlight w:val="white"/>
+                    </w:rPr>
+                    <w:t>=</w:t>
+                  </w:r>
+                  <w:r>
+                    <w:rPr>
+                      <w:rFonts w:ascii="Courier New" w:hAnsi="Courier New" w:cs="Courier New"/>
+                      <w:color w:val="000000"/>
+                      <w:sz w:val="18"/>
+                      <w:szCs w:val="18"/>
+                      <w:highlight w:val="white"/>
+                    </w:rPr>
+                    <w:t xml:space="preserve"> </w:t>
+                  </w:r>
+                  <w:r>
+                    <w:rPr>
+                      <w:rFonts w:ascii="Courier New" w:hAnsi="Courier New" w:cs="Courier New"/>
+                      <w:color w:val="FF8000"/>
+                      <w:sz w:val="18"/>
+                      <w:szCs w:val="18"/>
+                      <w:highlight w:val="white"/>
+                    </w:rPr>
+                    <w:t>5</w:t>
+                  </w:r>
+                  <w:r>
+                    <w:rPr>
+                      <w:rFonts w:ascii="Courier New" w:hAnsi="Courier New" w:cs="Courier New"/>
+                      <w:color w:val="000000"/>
+                      <w:sz w:val="18"/>
+                      <w:szCs w:val="18"/>
+                      <w:highlight w:val="white"/>
+                    </w:rPr>
+                    <w:t xml:space="preserve"> </w:t>
+                  </w:r>
+                  <w:r>
+                    <w:rPr>
+                      <w:rFonts w:ascii="Courier New" w:hAnsi="Courier New" w:cs="Courier New"/>
+                      <w:b/>
+                      <w:bCs/>
+                      <w:color w:val="000080"/>
+                      <w:sz w:val="18"/>
+                      <w:szCs w:val="18"/>
+                      <w:highlight w:val="white"/>
+                    </w:rPr>
+                    <w:t>-</w:t>
+                  </w:r>
+                  <w:r>
+                    <w:rPr>
+                      <w:rFonts w:ascii="Courier New" w:hAnsi="Courier New" w:cs="Courier New"/>
+                      <w:color w:val="000000"/>
+                      <w:sz w:val="18"/>
+                      <w:szCs w:val="18"/>
+                      <w:highlight w:val="white"/>
+                    </w:rPr>
+                    <w:t xml:space="preserve"> </w:t>
+                  </w:r>
+                  <w:r>
+                    <w:rPr>
+                      <w:rFonts w:ascii="Courier New" w:hAnsi="Courier New" w:cs="Courier New"/>
+                      <w:b/>
+                      <w:bCs/>
+                      <w:color w:val="000080"/>
+                      <w:sz w:val="18"/>
+                      <w:szCs w:val="18"/>
+                      <w:highlight w:val="white"/>
+                    </w:rPr>
+                    <w:t>(</w:t>
+                  </w:r>
+                  <w:r>
+                    <w:rPr>
+                      <w:rFonts w:ascii="Courier New" w:hAnsi="Courier New" w:cs="Courier New"/>
+                      <w:color w:val="FF8000"/>
+                      <w:sz w:val="18"/>
+                      <w:szCs w:val="18"/>
+                      <w:highlight w:val="white"/>
+                    </w:rPr>
+                    <w:t>5</w:t>
+                  </w:r>
+                  <w:r>
+                    <w:rPr>
+                      <w:rFonts w:ascii="Courier New" w:hAnsi="Courier New" w:cs="Courier New"/>
+                      <w:color w:val="000000"/>
+                      <w:sz w:val="18"/>
+                      <w:szCs w:val="18"/>
+                      <w:highlight w:val="white"/>
+                    </w:rPr>
+                    <w:t xml:space="preserve"> </w:t>
+                  </w:r>
+                  <w:r>
+                    <w:rPr>
+                      <w:rFonts w:ascii="Courier New" w:hAnsi="Courier New" w:cs="Courier New"/>
+                      <w:b/>
+                      <w:bCs/>
+                      <w:color w:val="000080"/>
+                      <w:sz w:val="18"/>
+                      <w:szCs w:val="18"/>
+                      <w:highlight w:val="white"/>
+                    </w:rPr>
+                    <w:t>*</w:t>
+                  </w:r>
+                  <w:r>
+                    <w:rPr>
+                      <w:rFonts w:ascii="Courier New" w:hAnsi="Courier New" w:cs="Courier New"/>
+                      <w:color w:val="000000"/>
+                      <w:sz w:val="18"/>
+                      <w:szCs w:val="18"/>
+                      <w:highlight w:val="white"/>
+                    </w:rPr>
+                    <w:t xml:space="preserve"> exp</w:t>
+                  </w:r>
+                  <w:r>
+                    <w:rPr>
+                      <w:rFonts w:ascii="Courier New" w:hAnsi="Courier New" w:cs="Courier New"/>
+                      <w:b/>
+                      <w:bCs/>
+                      <w:color w:val="000080"/>
+                      <w:sz w:val="18"/>
+                      <w:szCs w:val="18"/>
+                      <w:highlight w:val="white"/>
+                    </w:rPr>
+                    <w:t>(-</w:t>
+                  </w:r>
+                  <w:r>
+                    <w:rPr>
+                      <w:rFonts w:ascii="Courier New" w:hAnsi="Courier New" w:cs="Courier New"/>
+                      <w:color w:val="000000"/>
+                      <w:sz w:val="18"/>
+                      <w:szCs w:val="18"/>
+                      <w:highlight w:val="white"/>
+                    </w:rPr>
+                    <w:t>time</w:t>
+                  </w:r>
+                  <w:r>
+                    <w:rPr>
+                      <w:rFonts w:ascii="Courier New" w:hAnsi="Courier New" w:cs="Courier New"/>
+                      <w:b/>
+                      <w:bCs/>
+                      <w:color w:val="000080"/>
+                      <w:sz w:val="18"/>
+                      <w:szCs w:val="18"/>
+                      <w:highlight w:val="white"/>
+                    </w:rPr>
+                    <w:t>/</w:t>
+                  </w:r>
+                  <w:r>
+                    <w:rPr>
+                      <w:rFonts w:ascii="Courier New" w:hAnsi="Courier New" w:cs="Courier New"/>
+                      <w:color w:val="000000"/>
+                      <w:sz w:val="18"/>
+                      <w:szCs w:val="18"/>
+                      <w:highlight w:val="white"/>
+                    </w:rPr>
+                    <w:t>time_constant</w:t>
+                  </w:r>
+                  <w:r>
+                    <w:rPr>
+                      <w:rFonts w:ascii="Courier New" w:hAnsi="Courier New" w:cs="Courier New"/>
+                      <w:b/>
+                      <w:bCs/>
+                      <w:color w:val="000080"/>
+                      <w:sz w:val="18"/>
+                      <w:szCs w:val="18"/>
+                      <w:highlight w:val="white"/>
+                    </w:rPr>
+                    <w:t>));</w:t>
+                  </w:r>
+                </w:p>
+                <w:p>
+                  <w:pPr>
+                    <w:autoSpaceDE w:val="0"/>
+                    <w:autoSpaceDN w:val="0"/>
+                    <w:adjustRightInd w:val="0"/>
+                    <w:spacing w:after="0" w:line="240" w:lineRule="auto"/>
+                    <w:rPr>
+                      <w:rFonts w:ascii="Courier New" w:hAnsi="Courier New" w:cs="Courier New"/>
+                      <w:color w:val="000000"/>
+                      <w:sz w:val="18"/>
+                      <w:szCs w:val="18"/>
+                      <w:highlight w:val="white"/>
+                    </w:rPr>
+                  </w:pPr>
+                  <w:r>
+                    <w:rPr>
+                      <w:rFonts w:ascii="Courier New" w:hAnsi="Courier New" w:cs="Courier New"/>
+                      <w:color w:val="000000"/>
+                      <w:sz w:val="18"/>
+                      <w:szCs w:val="18"/>
+                      <w:highlight w:val="white"/>
+                    </w:rPr>
+                    <w:t xml:space="preserve">    printf</w:t>
+                  </w:r>
+                  <w:r>
+                    <w:rPr>
+                      <w:rFonts w:ascii="Courier New" w:hAnsi="Courier New" w:cs="Courier New"/>
+                      <w:b/>
+                      <w:bCs/>
+                      <w:color w:val="000080"/>
+                      <w:sz w:val="18"/>
+                      <w:szCs w:val="18"/>
+                      <w:highlight w:val="white"/>
+                    </w:rPr>
+                    <w:t>(</w:t>
+                  </w:r>
+                  <w:r>
+                    <w:rPr>
+                      <w:rFonts w:ascii="Courier New" w:hAnsi="Courier New" w:cs="Courier New"/>
+                      <w:color w:val="808080"/>
+                      <w:sz w:val="18"/>
+                      <w:szCs w:val="18"/>
+                      <w:highlight w:val="white"/>
+                    </w:rPr>
+                    <w:t>"Nilai time constant berdasarkan NIM anda : %lf\n"</w:t>
+                  </w:r>
+                  <w:r>
+                    <w:rPr>
+                      <w:rFonts w:ascii="Courier New" w:hAnsi="Courier New" w:cs="Courier New"/>
+                      <w:b/>
+                      <w:bCs/>
+                      <w:color w:val="000080"/>
+                      <w:sz w:val="18"/>
+                      <w:szCs w:val="18"/>
+                      <w:highlight w:val="white"/>
+                    </w:rPr>
+                    <w:t>,</w:t>
+                  </w:r>
+                  <w:r>
+                    <w:rPr>
+                      <w:rFonts w:ascii="Courier New" w:hAnsi="Courier New" w:cs="Courier New"/>
+                      <w:color w:val="000000"/>
+                      <w:sz w:val="18"/>
+                      <w:szCs w:val="18"/>
+                      <w:highlight w:val="white"/>
+                    </w:rPr>
+                    <w:t xml:space="preserve"> time_constant</w:t>
+                  </w:r>
+                  <w:r>
+                    <w:rPr>
+                      <w:rFonts w:ascii="Courier New" w:hAnsi="Courier New" w:cs="Courier New"/>
+                      <w:b/>
+                      <w:bCs/>
+                      <w:color w:val="000080"/>
+                      <w:sz w:val="18"/>
+                      <w:szCs w:val="18"/>
+                      <w:highlight w:val="white"/>
+                    </w:rPr>
+                    <w:t>);</w:t>
+                  </w:r>
+                </w:p>
+                <w:p>
+                  <w:pPr>
+                    <w:autoSpaceDE w:val="0"/>
+                    <w:autoSpaceDN w:val="0"/>
+                    <w:adjustRightInd w:val="0"/>
+                    <w:spacing w:after="0" w:line="240" w:lineRule="auto"/>
+                    <w:rPr>
+                      <w:rFonts w:ascii="Courier New" w:hAnsi="Courier New" w:cs="Courier New"/>
+                      <w:color w:val="000000"/>
+                      <w:sz w:val="18"/>
+                      <w:szCs w:val="18"/>
+                      <w:highlight w:val="white"/>
+                    </w:rPr>
+                  </w:pPr>
+                  <w:r>
+                    <w:rPr>
+                      <w:rFonts w:ascii="Courier New" w:hAnsi="Courier New" w:cs="Courier New"/>
+                      <w:color w:val="000000"/>
+                      <w:sz w:val="18"/>
+                      <w:szCs w:val="18"/>
+                      <w:highlight w:val="white"/>
+                    </w:rPr>
+                    <w:t xml:space="preserve">    printf</w:t>
+                  </w:r>
+                  <w:r>
+                    <w:rPr>
+                      <w:rFonts w:ascii="Courier New" w:hAnsi="Courier New" w:cs="Courier New"/>
+                      <w:b/>
+                      <w:bCs/>
+                      <w:color w:val="000080"/>
+                      <w:sz w:val="18"/>
+                      <w:szCs w:val="18"/>
+                      <w:highlight w:val="white"/>
+                    </w:rPr>
+                    <w:t>(</w:t>
+                  </w:r>
+                  <w:r>
+                    <w:rPr>
+                      <w:rFonts w:ascii="Courier New" w:hAnsi="Courier New" w:cs="Courier New"/>
+                      <w:color w:val="808080"/>
+                      <w:sz w:val="18"/>
+                      <w:szCs w:val="18"/>
+                      <w:highlight w:val="white"/>
+                    </w:rPr>
+                    <w:t>"Pada saat t = %lf s nilai Tegangan Vout adalah = %lf V\n"</w:t>
+                  </w:r>
+                  <w:r>
+                    <w:rPr>
+                      <w:rFonts w:ascii="Courier New" w:hAnsi="Courier New" w:cs="Courier New"/>
+                      <w:b/>
+                      <w:bCs/>
+                      <w:color w:val="000080"/>
+                      <w:sz w:val="18"/>
+                      <w:szCs w:val="18"/>
+                      <w:highlight w:val="white"/>
+                    </w:rPr>
+                    <w:t>,</w:t>
+                  </w:r>
+                  <w:r>
+                    <w:rPr>
+                      <w:rFonts w:ascii="Courier New" w:hAnsi="Courier New" w:cs="Courier New"/>
+                      <w:color w:val="000000"/>
+                      <w:sz w:val="18"/>
+                      <w:szCs w:val="18"/>
+                      <w:highlight w:val="white"/>
+                    </w:rPr>
+                    <w:t xml:space="preserve"> time</w:t>
+                  </w:r>
+                  <w:r>
+                    <w:rPr>
+                      <w:rFonts w:ascii="Courier New" w:hAnsi="Courier New" w:cs="Courier New"/>
+                      <w:b/>
+                      <w:bCs/>
+                      <w:color w:val="000080"/>
+                      <w:sz w:val="18"/>
+                      <w:szCs w:val="18"/>
+                      <w:highlight w:val="white"/>
+                    </w:rPr>
+                    <w:t>,</w:t>
+                  </w:r>
+                  <w:r>
+                    <w:rPr>
+                      <w:rFonts w:ascii="Courier New" w:hAnsi="Courier New" w:cs="Courier New"/>
+                      <w:color w:val="000000"/>
+                      <w:sz w:val="18"/>
+                      <w:szCs w:val="18"/>
+                      <w:highlight w:val="white"/>
+                    </w:rPr>
+                    <w:t xml:space="preserve"> result</w:t>
+                  </w:r>
+                  <w:r>
+                    <w:rPr>
+                      <w:rFonts w:ascii="Courier New" w:hAnsi="Courier New" w:cs="Courier New"/>
+                      <w:b/>
+                      <w:bCs/>
+                      <w:color w:val="000080"/>
+                      <w:sz w:val="18"/>
+                      <w:szCs w:val="18"/>
+                      <w:highlight w:val="white"/>
+                    </w:rPr>
+                    <w:t>);</w:t>
+                  </w:r>
+                </w:p>
+                <w:p>
+                  <w:pPr>
+                    <w:autoSpaceDE w:val="0"/>
+                    <w:autoSpaceDN w:val="0"/>
+                    <w:adjustRightInd w:val="0"/>
+                    <w:spacing w:after="0" w:line="240" w:lineRule="auto"/>
+                    <w:rPr>
+                      <w:rFonts w:ascii="Courier New" w:hAnsi="Courier New" w:cs="Courier New"/>
+                      <w:color w:val="000000"/>
+                      <w:sz w:val="18"/>
+                      <w:szCs w:val="18"/>
+                      <w:highlight w:val="white"/>
+                    </w:rPr>
+                  </w:pPr>
+                  <w:r>
+                    <w:rPr>
+                      <w:rFonts w:ascii="Courier New" w:hAnsi="Courier New" w:cs="Courier New"/>
+                      <w:color w:val="000000"/>
+                      <w:sz w:val="18"/>
+                      <w:szCs w:val="18"/>
+                      <w:highlight w:val="white"/>
+                    </w:rPr>
+                    <w:t xml:space="preserve">    </w:t>
+                  </w:r>
+                  <w:r>
+                    <w:rPr>
+                      <w:rFonts w:ascii="Courier New" w:hAnsi="Courier New" w:cs="Courier New"/>
+                      <w:color w:val="8000FF"/>
+                      <w:sz w:val="18"/>
+                      <w:szCs w:val="18"/>
+                      <w:highlight w:val="white"/>
+                    </w:rPr>
+                    <w:t>double</w:t>
+                  </w:r>
+                  <w:r>
+                    <w:rPr>
+                      <w:rFonts w:ascii="Courier New" w:hAnsi="Courier New" w:cs="Courier New"/>
+                      <w:color w:val="000000"/>
+                      <w:sz w:val="18"/>
+                      <w:szCs w:val="18"/>
+                      <w:highlight w:val="white"/>
+                    </w:rPr>
+                    <w:t xml:space="preserve"> tunak </w:t>
+                  </w:r>
+                  <w:r>
+                    <w:rPr>
+                      <w:rFonts w:ascii="Courier New" w:hAnsi="Courier New" w:cs="Courier New"/>
+                      <w:b/>
+                      <w:bCs/>
+                      <w:color w:val="000080"/>
+                      <w:sz w:val="18"/>
+                      <w:szCs w:val="18"/>
+                      <w:highlight w:val="white"/>
+                    </w:rPr>
+                    <w:t>=</w:t>
+                  </w:r>
+                  <w:r>
+                    <w:rPr>
+                      <w:rFonts w:ascii="Courier New" w:hAnsi="Courier New" w:cs="Courier New"/>
+                      <w:color w:val="000000"/>
+                      <w:sz w:val="18"/>
+                      <w:szCs w:val="18"/>
+                      <w:highlight w:val="white"/>
+                    </w:rPr>
+                    <w:t xml:space="preserve"> </w:t>
+                  </w:r>
+                  <w:r>
+                    <w:rPr>
+                      <w:rFonts w:ascii="Courier New" w:hAnsi="Courier New" w:cs="Courier New"/>
+                      <w:color w:val="FF8000"/>
+                      <w:sz w:val="18"/>
+                      <w:szCs w:val="18"/>
+                      <w:highlight w:val="white"/>
+                    </w:rPr>
+                    <w:t>0</w:t>
+                  </w:r>
+                  <w:r>
+                    <w:rPr>
+                      <w:rFonts w:ascii="Courier New" w:hAnsi="Courier New" w:cs="Courier New"/>
+                      <w:b/>
+                      <w:bCs/>
+                      <w:color w:val="000080"/>
+                      <w:sz w:val="18"/>
+                      <w:szCs w:val="18"/>
+                      <w:highlight w:val="white"/>
+                    </w:rPr>
+                    <w:t>;</w:t>
+                  </w:r>
+                </w:p>
+                <w:p>
+                  <w:pPr>
+                    <w:autoSpaceDE w:val="0"/>
+                    <w:autoSpaceDN w:val="0"/>
+                    <w:adjustRightInd w:val="0"/>
+                    <w:spacing w:after="0" w:line="240" w:lineRule="auto"/>
+                    <w:rPr>
+                      <w:rFonts w:ascii="Courier New" w:hAnsi="Courier New" w:cs="Courier New"/>
+                      <w:color w:val="000000"/>
+                      <w:sz w:val="18"/>
+                      <w:szCs w:val="18"/>
+                      <w:highlight w:val="white"/>
+                    </w:rPr>
+                  </w:pPr>
+                  <w:r>
+                    <w:rPr>
+                      <w:rFonts w:ascii="Courier New" w:hAnsi="Courier New" w:cs="Courier New"/>
+                      <w:color w:val="000000"/>
+                      <w:sz w:val="18"/>
+                      <w:szCs w:val="18"/>
+                      <w:highlight w:val="white"/>
+                    </w:rPr>
+                    <w:t xml:space="preserve">    result </w:t>
+                  </w:r>
+                  <w:r>
+                    <w:rPr>
+                      <w:rFonts w:ascii="Courier New" w:hAnsi="Courier New" w:cs="Courier New"/>
+                      <w:b/>
+                      <w:bCs/>
+                      <w:color w:val="000080"/>
+                      <w:sz w:val="18"/>
+                      <w:szCs w:val="18"/>
+                      <w:highlight w:val="white"/>
+                    </w:rPr>
+                    <w:t>=</w:t>
+                  </w:r>
+                  <w:r>
+                    <w:rPr>
+                      <w:rFonts w:ascii="Courier New" w:hAnsi="Courier New" w:cs="Courier New"/>
+                      <w:color w:val="000000"/>
+                      <w:sz w:val="18"/>
+                      <w:szCs w:val="18"/>
+                      <w:highlight w:val="white"/>
+                    </w:rPr>
+                    <w:t xml:space="preserve"> </w:t>
+                  </w:r>
+                  <w:r>
+                    <w:rPr>
+                      <w:rFonts w:ascii="Courier New" w:hAnsi="Courier New" w:cs="Courier New"/>
+                      <w:color w:val="FF8000"/>
+                      <w:sz w:val="18"/>
+                      <w:szCs w:val="18"/>
+                      <w:highlight w:val="white"/>
+                    </w:rPr>
+                    <w:t>5</w:t>
+                  </w:r>
+                  <w:r>
+                    <w:rPr>
+                      <w:rFonts w:ascii="Courier New" w:hAnsi="Courier New" w:cs="Courier New"/>
+                      <w:color w:val="000000"/>
+                      <w:sz w:val="18"/>
+                      <w:szCs w:val="18"/>
+                      <w:highlight w:val="white"/>
+                    </w:rPr>
+                    <w:t xml:space="preserve"> </w:t>
+                  </w:r>
+                  <w:r>
+                    <w:rPr>
+                      <w:rFonts w:ascii="Courier New" w:hAnsi="Courier New" w:cs="Courier New"/>
+                      <w:b/>
+                      <w:bCs/>
+                      <w:color w:val="000080"/>
+                      <w:sz w:val="18"/>
+                      <w:szCs w:val="18"/>
+                      <w:highlight w:val="white"/>
+                    </w:rPr>
+                    <w:t>-</w:t>
+                  </w:r>
+                  <w:r>
+                    <w:rPr>
+                      <w:rFonts w:ascii="Courier New" w:hAnsi="Courier New" w:cs="Courier New"/>
+                      <w:color w:val="000000"/>
+                      <w:sz w:val="18"/>
+                      <w:szCs w:val="18"/>
+                      <w:highlight w:val="white"/>
+                    </w:rPr>
+                    <w:t xml:space="preserve"> </w:t>
+                  </w:r>
+                  <w:r>
+                    <w:rPr>
+                      <w:rFonts w:ascii="Courier New" w:hAnsi="Courier New" w:cs="Courier New"/>
+                      <w:b/>
+                      <w:bCs/>
+                      <w:color w:val="000080"/>
+                      <w:sz w:val="18"/>
+                      <w:szCs w:val="18"/>
+                      <w:highlight w:val="white"/>
+                    </w:rPr>
+                    <w:t>(</w:t>
+                  </w:r>
+                  <w:r>
+                    <w:rPr>
+                      <w:rFonts w:ascii="Courier New" w:hAnsi="Courier New" w:cs="Courier New"/>
+                      <w:color w:val="FF8000"/>
+                      <w:sz w:val="18"/>
+                      <w:szCs w:val="18"/>
+                      <w:highlight w:val="white"/>
+                    </w:rPr>
+                    <w:t>5</w:t>
+                  </w:r>
+                  <w:r>
+                    <w:rPr>
+                      <w:rFonts w:ascii="Courier New" w:hAnsi="Courier New" w:cs="Courier New"/>
+                      <w:color w:val="000000"/>
+                      <w:sz w:val="18"/>
+                      <w:szCs w:val="18"/>
+                      <w:highlight w:val="white"/>
+                    </w:rPr>
+                    <w:t xml:space="preserve"> </w:t>
+                  </w:r>
+                  <w:r>
+                    <w:rPr>
+                      <w:rFonts w:ascii="Courier New" w:hAnsi="Courier New" w:cs="Courier New"/>
+                      <w:b/>
+                      <w:bCs/>
+                      <w:color w:val="000080"/>
+                      <w:sz w:val="18"/>
+                      <w:szCs w:val="18"/>
+                      <w:highlight w:val="white"/>
+                    </w:rPr>
+                    <w:t>*</w:t>
+                  </w:r>
+                  <w:r>
+                    <w:rPr>
+                      <w:rFonts w:ascii="Courier New" w:hAnsi="Courier New" w:cs="Courier New"/>
+                      <w:color w:val="000000"/>
+                      <w:sz w:val="18"/>
+                      <w:szCs w:val="18"/>
+                      <w:highlight w:val="white"/>
+                    </w:rPr>
+                    <w:t xml:space="preserve"> exp</w:t>
+                  </w:r>
+                  <w:r>
+                    <w:rPr>
+                      <w:rFonts w:ascii="Courier New" w:hAnsi="Courier New" w:cs="Courier New"/>
+                      <w:b/>
+                      <w:bCs/>
+                      <w:color w:val="000080"/>
+                      <w:sz w:val="18"/>
+                      <w:szCs w:val="18"/>
+                      <w:highlight w:val="white"/>
+                    </w:rPr>
+                    <w:t>(-</w:t>
+                  </w:r>
+                  <w:r>
+                    <w:rPr>
+                      <w:rFonts w:ascii="Courier New" w:hAnsi="Courier New" w:cs="Courier New"/>
+                      <w:color w:val="000000"/>
+                      <w:sz w:val="18"/>
+                      <w:szCs w:val="18"/>
+                      <w:highlight w:val="white"/>
+                    </w:rPr>
+                    <w:t>tunak</w:t>
+                  </w:r>
+                  <w:r>
+                    <w:rPr>
+                      <w:rFonts w:ascii="Courier New" w:hAnsi="Courier New" w:cs="Courier New"/>
+                      <w:b/>
+                      <w:bCs/>
+                      <w:color w:val="000080"/>
+                      <w:sz w:val="18"/>
+                      <w:szCs w:val="18"/>
+                      <w:highlight w:val="white"/>
+                    </w:rPr>
+                    <w:t>/</w:t>
+                  </w:r>
+                  <w:r>
+                    <w:rPr>
+                      <w:rFonts w:ascii="Courier New" w:hAnsi="Courier New" w:cs="Courier New"/>
+                      <w:color w:val="000000"/>
+                      <w:sz w:val="18"/>
+                      <w:szCs w:val="18"/>
+                      <w:highlight w:val="white"/>
+                    </w:rPr>
+                    <w:t>time_constant</w:t>
+                  </w:r>
+                  <w:r>
+                    <w:rPr>
+                      <w:rFonts w:ascii="Courier New" w:hAnsi="Courier New" w:cs="Courier New"/>
+                      <w:b/>
+                      <w:bCs/>
+                      <w:color w:val="000080"/>
+                      <w:sz w:val="18"/>
+                      <w:szCs w:val="18"/>
+                      <w:highlight w:val="white"/>
+                    </w:rPr>
+                    <w:t>));</w:t>
+                  </w:r>
+                </w:p>
+                <w:p>
+                  <w:pPr>
+                    <w:autoSpaceDE w:val="0"/>
+                    <w:autoSpaceDN w:val="0"/>
+                    <w:adjustRightInd w:val="0"/>
+                    <w:spacing w:after="0" w:line="240" w:lineRule="auto"/>
+                    <w:rPr>
+                      <w:rFonts w:ascii="Courier New" w:hAnsi="Courier New" w:cs="Courier New"/>
+                      <w:color w:val="000000"/>
+                      <w:sz w:val="18"/>
+                      <w:szCs w:val="18"/>
+                      <w:highlight w:val="white"/>
+                    </w:rPr>
+                  </w:pPr>
+                  <w:r>
+                    <w:rPr>
+                      <w:rFonts w:ascii="Courier New" w:hAnsi="Courier New" w:cs="Courier New"/>
+                      <w:color w:val="000000"/>
+                      <w:sz w:val="18"/>
+                      <w:szCs w:val="18"/>
+                      <w:highlight w:val="white"/>
+                    </w:rPr>
+                    <w:t xml:space="preserve">    </w:t>
+                  </w:r>
+                  <w:r>
+                    <w:rPr>
+                      <w:rFonts w:ascii="Courier New" w:hAnsi="Courier New" w:cs="Courier New"/>
+                      <w:b/>
+                      <w:bCs/>
+                      <w:color w:val="0000FF"/>
+                      <w:sz w:val="18"/>
+                      <w:szCs w:val="18"/>
+                      <w:highlight w:val="white"/>
+                    </w:rPr>
+                    <w:t>while</w:t>
+                  </w:r>
+                  <w:r>
+                    <w:rPr>
+                      <w:rFonts w:ascii="Courier New" w:hAnsi="Courier New" w:cs="Courier New"/>
+                      <w:b/>
+                      <w:bCs/>
+                      <w:color w:val="000080"/>
+                      <w:sz w:val="18"/>
+                      <w:szCs w:val="18"/>
+                      <w:highlight w:val="white"/>
+                    </w:rPr>
+                    <w:t>(</w:t>
+                  </w:r>
+                  <w:r>
+                    <w:rPr>
+                      <w:rFonts w:ascii="Courier New" w:hAnsi="Courier New" w:cs="Courier New"/>
+                      <w:color w:val="000000"/>
+                      <w:sz w:val="18"/>
+                      <w:szCs w:val="18"/>
+                      <w:highlight w:val="white"/>
+                    </w:rPr>
+                    <w:t xml:space="preserve">result </w:t>
+                  </w:r>
+                  <w:r>
+                    <w:rPr>
+                      <w:rFonts w:ascii="Courier New" w:hAnsi="Courier New" w:cs="Courier New"/>
+                      <w:b/>
+                      <w:bCs/>
+                      <w:color w:val="000080"/>
+                      <w:sz w:val="18"/>
+                      <w:szCs w:val="18"/>
+                      <w:highlight w:val="white"/>
+                    </w:rPr>
+                    <w:t>!=</w:t>
+                  </w:r>
+                  <w:r>
+                    <w:rPr>
+                      <w:rFonts w:ascii="Courier New" w:hAnsi="Courier New" w:cs="Courier New"/>
+                      <w:color w:val="000000"/>
+                      <w:sz w:val="18"/>
+                      <w:szCs w:val="18"/>
+                      <w:highlight w:val="white"/>
+                    </w:rPr>
+                    <w:t xml:space="preserve"> </w:t>
+                  </w:r>
+                  <w:r>
+                    <w:rPr>
+                      <w:rFonts w:ascii="Courier New" w:hAnsi="Courier New" w:cs="Courier New"/>
+                      <w:color w:val="FF8000"/>
+                      <w:sz w:val="18"/>
+                      <w:szCs w:val="18"/>
+                      <w:highlight w:val="white"/>
+                    </w:rPr>
+                    <w:t>5</w:t>
+                  </w:r>
+                  <w:r>
+                    <w:rPr>
+                      <w:rFonts w:ascii="Courier New" w:hAnsi="Courier New" w:cs="Courier New"/>
+                      <w:b/>
+                      <w:bCs/>
+                      <w:color w:val="000080"/>
+                      <w:sz w:val="18"/>
+                      <w:szCs w:val="18"/>
+                      <w:highlight w:val="white"/>
+                    </w:rPr>
+                    <w:t>){</w:t>
+                  </w:r>
+                </w:p>
+                <w:p>
+                  <w:pPr>
+                    <w:autoSpaceDE w:val="0"/>
+                    <w:autoSpaceDN w:val="0"/>
+                    <w:adjustRightInd w:val="0"/>
+                    <w:spacing w:after="0" w:line="240" w:lineRule="auto"/>
+                    <w:rPr>
+                      <w:rFonts w:ascii="Courier New" w:hAnsi="Courier New" w:cs="Courier New"/>
+                      <w:color w:val="000000"/>
+                      <w:sz w:val="18"/>
+                      <w:szCs w:val="18"/>
+                      <w:highlight w:val="white"/>
+                    </w:rPr>
+                  </w:pPr>
+                  <w:r>
+                    <w:rPr>
+                      <w:rFonts w:ascii="Courier New" w:hAnsi="Courier New" w:cs="Courier New"/>
+                      <w:color w:val="000000"/>
+                      <w:sz w:val="18"/>
+                      <w:szCs w:val="18"/>
+                      <w:highlight w:val="white"/>
+                    </w:rPr>
+                    <w:t xml:space="preserve">        tunak </w:t>
+                  </w:r>
+                  <w:r>
+                    <w:rPr>
+                      <w:rFonts w:ascii="Courier New" w:hAnsi="Courier New" w:cs="Courier New"/>
+                      <w:b/>
+                      <w:bCs/>
+                      <w:color w:val="000080"/>
+                      <w:sz w:val="18"/>
+                      <w:szCs w:val="18"/>
+                      <w:highlight w:val="white"/>
+                    </w:rPr>
+                    <w:t>+=</w:t>
+                  </w:r>
+                  <w:r>
+                    <w:rPr>
+                      <w:rFonts w:ascii="Courier New" w:hAnsi="Courier New" w:cs="Courier New"/>
+                      <w:color w:val="000000"/>
+                      <w:sz w:val="18"/>
+                      <w:szCs w:val="18"/>
+                      <w:highlight w:val="white"/>
+                    </w:rPr>
+                    <w:t xml:space="preserve"> </w:t>
+                  </w:r>
+                  <w:r>
+                    <w:rPr>
+                      <w:rFonts w:ascii="Courier New" w:hAnsi="Courier New" w:cs="Courier New"/>
+                      <w:color w:val="FF8000"/>
+                      <w:sz w:val="18"/>
+                      <w:szCs w:val="18"/>
+                      <w:highlight w:val="white"/>
+                    </w:rPr>
+                    <w:t>0.000001</w:t>
+                  </w:r>
+                  <w:r>
+                    <w:rPr>
+                      <w:rFonts w:ascii="Courier New" w:hAnsi="Courier New" w:cs="Courier New"/>
+                      <w:b/>
+                      <w:bCs/>
+                      <w:color w:val="000080"/>
+                      <w:sz w:val="18"/>
+                      <w:szCs w:val="18"/>
+                      <w:highlight w:val="white"/>
+                    </w:rPr>
+                    <w:t>;</w:t>
+                  </w:r>
+                </w:p>
+                <w:p>
+                  <w:pPr>
+                    <w:autoSpaceDE w:val="0"/>
+                    <w:autoSpaceDN w:val="0"/>
+                    <w:adjustRightInd w:val="0"/>
+                    <w:spacing w:after="0" w:line="240" w:lineRule="auto"/>
+                    <w:rPr>
+                      <w:rFonts w:ascii="Courier New" w:hAnsi="Courier New" w:cs="Courier New"/>
+                      <w:color w:val="000000"/>
+                      <w:sz w:val="18"/>
+                      <w:szCs w:val="18"/>
+                      <w:highlight w:val="white"/>
+                    </w:rPr>
+                  </w:pPr>
+                  <w:r>
+                    <w:rPr>
+                      <w:rFonts w:ascii="Courier New" w:hAnsi="Courier New" w:cs="Courier New"/>
+                      <w:color w:val="000000"/>
+                      <w:sz w:val="18"/>
+                      <w:szCs w:val="18"/>
+                      <w:highlight w:val="white"/>
+                    </w:rPr>
+                    <w:t xml:space="preserve">        result </w:t>
+                  </w:r>
+                  <w:r>
+                    <w:rPr>
+                      <w:rFonts w:ascii="Courier New" w:hAnsi="Courier New" w:cs="Courier New"/>
+                      <w:b/>
+                      <w:bCs/>
+                      <w:color w:val="000080"/>
+                      <w:sz w:val="18"/>
+                      <w:szCs w:val="18"/>
+                      <w:highlight w:val="white"/>
+                    </w:rPr>
+                    <w:t>=</w:t>
+                  </w:r>
+                  <w:r>
+                    <w:rPr>
+                      <w:rFonts w:ascii="Courier New" w:hAnsi="Courier New" w:cs="Courier New"/>
+                      <w:color w:val="000000"/>
+                      <w:sz w:val="18"/>
+                      <w:szCs w:val="18"/>
+                      <w:highlight w:val="white"/>
+                    </w:rPr>
+                    <w:t xml:space="preserve"> </w:t>
+                  </w:r>
+                  <w:r>
+                    <w:rPr>
+                      <w:rFonts w:ascii="Courier New" w:hAnsi="Courier New" w:cs="Courier New"/>
+                      <w:color w:val="FF8000"/>
+                      <w:sz w:val="18"/>
+                      <w:szCs w:val="18"/>
+                      <w:highlight w:val="white"/>
+                    </w:rPr>
+                    <w:t>5</w:t>
+                  </w:r>
+                  <w:r>
+                    <w:rPr>
+                      <w:rFonts w:ascii="Courier New" w:hAnsi="Courier New" w:cs="Courier New"/>
+                      <w:color w:val="000000"/>
+                      <w:sz w:val="18"/>
+                      <w:szCs w:val="18"/>
+                      <w:highlight w:val="white"/>
+                    </w:rPr>
+                    <w:t xml:space="preserve"> </w:t>
+                  </w:r>
+                  <w:r>
+                    <w:rPr>
+                      <w:rFonts w:ascii="Courier New" w:hAnsi="Courier New" w:cs="Courier New"/>
+                      <w:b/>
+                      <w:bCs/>
+                      <w:color w:val="000080"/>
+                      <w:sz w:val="18"/>
+                      <w:szCs w:val="18"/>
+                      <w:highlight w:val="white"/>
+                    </w:rPr>
+                    <w:t>-</w:t>
+                  </w:r>
+                  <w:r>
+                    <w:rPr>
+                      <w:rFonts w:ascii="Courier New" w:hAnsi="Courier New" w:cs="Courier New"/>
+                      <w:color w:val="000000"/>
+                      <w:sz w:val="18"/>
+                      <w:szCs w:val="18"/>
+                      <w:highlight w:val="white"/>
+                    </w:rPr>
+                    <w:t xml:space="preserve"> </w:t>
+                  </w:r>
+                  <w:r>
+                    <w:rPr>
+                      <w:rFonts w:ascii="Courier New" w:hAnsi="Courier New" w:cs="Courier New"/>
+                      <w:b/>
+                      <w:bCs/>
+                      <w:color w:val="000080"/>
+                      <w:sz w:val="18"/>
+                      <w:szCs w:val="18"/>
+                      <w:highlight w:val="white"/>
+                    </w:rPr>
+                    <w:t>(</w:t>
+                  </w:r>
+                  <w:r>
+                    <w:rPr>
+                      <w:rFonts w:ascii="Courier New" w:hAnsi="Courier New" w:cs="Courier New"/>
+                      <w:color w:val="FF8000"/>
+                      <w:sz w:val="18"/>
+                      <w:szCs w:val="18"/>
+                      <w:highlight w:val="white"/>
+                    </w:rPr>
+                    <w:t>5</w:t>
+                  </w:r>
+                  <w:r>
+                    <w:rPr>
+                      <w:rFonts w:ascii="Courier New" w:hAnsi="Courier New" w:cs="Courier New"/>
+                      <w:color w:val="000000"/>
+                      <w:sz w:val="18"/>
+                      <w:szCs w:val="18"/>
+                      <w:highlight w:val="white"/>
+                    </w:rPr>
+                    <w:t xml:space="preserve"> </w:t>
+                  </w:r>
+                  <w:r>
+                    <w:rPr>
+                      <w:rFonts w:ascii="Courier New" w:hAnsi="Courier New" w:cs="Courier New"/>
+                      <w:b/>
+                      <w:bCs/>
+                      <w:color w:val="000080"/>
+                      <w:sz w:val="18"/>
+                      <w:szCs w:val="18"/>
+                      <w:highlight w:val="white"/>
+                    </w:rPr>
+                    <w:t>*</w:t>
+                  </w:r>
+                  <w:r>
+                    <w:rPr>
+                      <w:rFonts w:ascii="Courier New" w:hAnsi="Courier New" w:cs="Courier New"/>
+                      <w:color w:val="000000"/>
+                      <w:sz w:val="18"/>
+                      <w:szCs w:val="18"/>
+                      <w:highlight w:val="white"/>
+                    </w:rPr>
+                    <w:t xml:space="preserve"> exp</w:t>
+                  </w:r>
+                  <w:r>
+                    <w:rPr>
+                      <w:rFonts w:ascii="Courier New" w:hAnsi="Courier New" w:cs="Courier New"/>
+                      <w:b/>
+                      <w:bCs/>
+                      <w:color w:val="000080"/>
+                      <w:sz w:val="18"/>
+                      <w:szCs w:val="18"/>
+                      <w:highlight w:val="white"/>
+                    </w:rPr>
+                    <w:t>(-</w:t>
+                  </w:r>
+                  <w:r>
+                    <w:rPr>
+                      <w:rFonts w:ascii="Courier New" w:hAnsi="Courier New" w:cs="Courier New"/>
+                      <w:color w:val="000000"/>
+                      <w:sz w:val="18"/>
+                      <w:szCs w:val="18"/>
+                      <w:highlight w:val="white"/>
+                    </w:rPr>
+                    <w:t>tunak</w:t>
+                  </w:r>
+                  <w:r>
+                    <w:rPr>
+                      <w:rFonts w:ascii="Courier New" w:hAnsi="Courier New" w:cs="Courier New"/>
+                      <w:b/>
+                      <w:bCs/>
+                      <w:color w:val="000080"/>
+                      <w:sz w:val="18"/>
+                      <w:szCs w:val="18"/>
+                      <w:highlight w:val="white"/>
+                    </w:rPr>
+                    <w:t>/</w:t>
+                  </w:r>
+                  <w:r>
+                    <w:rPr>
+                      <w:rFonts w:ascii="Courier New" w:hAnsi="Courier New" w:cs="Courier New"/>
+                      <w:color w:val="000000"/>
+                      <w:sz w:val="18"/>
+                      <w:szCs w:val="18"/>
+                      <w:highlight w:val="white"/>
+                    </w:rPr>
+                    <w:t>time_constant</w:t>
+                  </w:r>
+                  <w:r>
+                    <w:rPr>
+                      <w:rFonts w:ascii="Courier New" w:hAnsi="Courier New" w:cs="Courier New"/>
+                      <w:b/>
+                      <w:bCs/>
+                      <w:color w:val="000080"/>
+                      <w:sz w:val="18"/>
+                      <w:szCs w:val="18"/>
+                      <w:highlight w:val="white"/>
+                    </w:rPr>
+                    <w:t>));</w:t>
+                  </w:r>
+                </w:p>
+                <w:p>
+                  <w:pPr>
+                    <w:autoSpaceDE w:val="0"/>
+                    <w:autoSpaceDN w:val="0"/>
+                    <w:adjustRightInd w:val="0"/>
+                    <w:spacing w:after="0" w:line="240" w:lineRule="auto"/>
+                    <w:rPr>
+                      <w:rFonts w:ascii="Courier New" w:hAnsi="Courier New" w:cs="Courier New"/>
+                      <w:color w:val="000000"/>
+                      <w:sz w:val="18"/>
+                      <w:szCs w:val="18"/>
+                      <w:highlight w:val="white"/>
+                    </w:rPr>
+                  </w:pPr>
+                  <w:r>
+                    <w:rPr>
+                      <w:rFonts w:ascii="Courier New" w:hAnsi="Courier New" w:cs="Courier New"/>
+                      <w:color w:val="000000"/>
+                      <w:sz w:val="18"/>
+                      <w:szCs w:val="18"/>
+                      <w:highlight w:val="white"/>
+                    </w:rPr>
+                    <w:t xml:space="preserve">    </w:t>
+                  </w:r>
+                  <w:r>
+                    <w:rPr>
+                      <w:rFonts w:ascii="Courier New" w:hAnsi="Courier New" w:cs="Courier New"/>
+                      <w:b/>
+                      <w:bCs/>
+                      <w:color w:val="000080"/>
+                      <w:sz w:val="18"/>
+                      <w:szCs w:val="18"/>
+                      <w:highlight w:val="white"/>
+                    </w:rPr>
+                    <w:t>}</w:t>
+                  </w:r>
+                </w:p>
+                <w:p>
+                  <w:pPr>
+                    <w:autoSpaceDE w:val="0"/>
+                    <w:autoSpaceDN w:val="0"/>
+                    <w:adjustRightInd w:val="0"/>
+                    <w:spacing w:after="0" w:line="240" w:lineRule="auto"/>
+                    <w:rPr>
+                      <w:rFonts w:ascii="Courier New" w:hAnsi="Courier New" w:cs="Courier New"/>
+                      <w:color w:val="000000"/>
+                      <w:sz w:val="18"/>
+                      <w:szCs w:val="18"/>
+                      <w:highlight w:val="white"/>
+                    </w:rPr>
+                  </w:pPr>
+                  <w:r>
+                    <w:rPr>
+                      <w:rFonts w:ascii="Courier New" w:hAnsi="Courier New" w:cs="Courier New"/>
+                      <w:color w:val="000000"/>
+                      <w:sz w:val="18"/>
+                      <w:szCs w:val="18"/>
+                      <w:highlight w:val="white"/>
+                    </w:rPr>
+                    <w:t xml:space="preserve">    printf</w:t>
+                  </w:r>
+                  <w:r>
+                    <w:rPr>
+                      <w:rFonts w:ascii="Courier New" w:hAnsi="Courier New" w:cs="Courier New"/>
+                      <w:b/>
+                      <w:bCs/>
+                      <w:color w:val="000080"/>
+                      <w:sz w:val="18"/>
+                      <w:szCs w:val="18"/>
+                      <w:highlight w:val="white"/>
+                    </w:rPr>
+                    <w:t>(</w:t>
+                  </w:r>
+                  <w:r>
+                    <w:rPr>
+                      <w:rFonts w:ascii="Courier New" w:hAnsi="Courier New" w:cs="Courier New"/>
+                      <w:color w:val="808080"/>
+                      <w:sz w:val="18"/>
+                      <w:szCs w:val="18"/>
+                      <w:highlight w:val="white"/>
+                    </w:rPr>
+                    <w:t>"Rangkaian tunak pada saat t = %lf s"</w:t>
+                  </w:r>
+                  <w:r>
+                    <w:rPr>
+                      <w:rFonts w:ascii="Courier New" w:hAnsi="Courier New" w:cs="Courier New"/>
+                      <w:b/>
+                      <w:bCs/>
+                      <w:color w:val="000080"/>
+                      <w:sz w:val="18"/>
+                      <w:szCs w:val="18"/>
+                      <w:highlight w:val="white"/>
+                    </w:rPr>
+                    <w:t>,</w:t>
+                  </w:r>
+                  <w:r>
+                    <w:rPr>
+                      <w:rFonts w:ascii="Courier New" w:hAnsi="Courier New" w:cs="Courier New"/>
+                      <w:color w:val="000000"/>
+                      <w:sz w:val="18"/>
+                      <w:szCs w:val="18"/>
+                      <w:highlight w:val="white"/>
+                    </w:rPr>
+                    <w:t xml:space="preserve"> tunak</w:t>
+                  </w:r>
+                  <w:r>
+                    <w:rPr>
+                      <w:rFonts w:ascii="Courier New" w:hAnsi="Courier New" w:cs="Courier New"/>
+                      <w:b/>
+                      <w:bCs/>
+                      <w:color w:val="000080"/>
+                      <w:sz w:val="18"/>
+                      <w:szCs w:val="18"/>
+                      <w:highlight w:val="white"/>
+                    </w:rPr>
+                    <w:t>);</w:t>
+                  </w:r>
+                </w:p>
+                <w:p>
+                  <w:pPr>
+                    <w:rPr>
+                      <w:sz w:val="20"/>
+                      <w:szCs w:val="20"/>
+                    </w:rPr>
+                  </w:pPr>
+                  <w:r>
+                    <w:rPr>
+                      <w:rFonts w:ascii="Courier New" w:hAnsi="Courier New" w:cs="Courier New"/>
+                      <w:b/>
+                      <w:bCs/>
+                      <w:color w:val="000080"/>
+                      <w:sz w:val="18"/>
+                      <w:szCs w:val="18"/>
+                      <w:highlight w:val="white"/>
+                    </w:rPr>
+                    <w:t>}</w:t>
+                  </w:r>
+                </w:p>
+              </w:txbxContent>
+            </v:textbox>
+            <w10:wrap type="square"/>
+          </v:shape>
+        </w:pict>
+      </w:r>
       <w:r>
         <w:rPr>
           <w:rFonts w:eastAsiaTheme="minorEastAsia" w:cstheme="minorHAnsi"/>
         </w:rPr>
-        <w:t>waktu</w:t>
-      </w:r>
-      <w:proofErr w:type="spellEnd"/>
+        <w:t xml:space="preserve">e. </w:t>
+      </w:r>
       <w:r>
         <w:rPr>
           <w:rFonts w:eastAsiaTheme="minorEastAsia" w:cstheme="minorHAnsi"/>
         </w:rPr>
-        <w:t xml:space="preserve"> (t) (</w:t>
-      </w:r>
-      <w:proofErr w:type="spellStart"/>
+        <w:t>Grafik V</w:t>
+      </w:r>
       <w:r>
         <w:rPr>
           <w:rFonts w:eastAsiaTheme="minorEastAsia" w:cstheme="minorHAnsi"/>
-        </w:rPr>
-        <w:t>dibuat</w:t>
-      </w:r>
-      <w:proofErr w:type="spellEnd"/>
+          <w:vertAlign w:val="subscript"/>
+        </w:rPr>
+        <w:t>out</w:t>
+      </w:r>
       <w:r>
         <w:rPr>
           <w:rFonts w:eastAsiaTheme="minorEastAsia" w:cstheme="minorHAnsi"/>
         </w:rPr>
-        <w:t xml:space="preserve"> </w:t>
-      </w:r>
-      <w:proofErr w:type="spellStart"/>
-      <w:r>
-        <w:rPr>
-          <w:rFonts w:eastAsiaTheme="minorEastAsia" w:cstheme="minorHAnsi"/>
-        </w:rPr>
-        <w:t>dengan</w:t>
-      </w:r>
-      <w:proofErr w:type="spellEnd"/>
-      <w:r>
-        <w:rPr>
-          <w:rFonts w:eastAsiaTheme="minorEastAsia" w:cstheme="minorHAnsi"/>
-        </w:rPr>
-        <w:t xml:space="preserve"> excel):</w:t>
+        <w:t xml:space="preserve"> terhadap waktu (t) (dibuat dengan excel):</w:t>
       </w:r>
     </w:p>
     <w:p>
@@ -12015,6 +12597,7 @@
         <w:rPr>
           <w:noProof/>
         </w:rPr>
+        <w:lastRenderedPageBreak/>
         <w:drawing>
           <wp:inline distT="0" distB="0" distL="0" distR="0" wp14:anchorId="4BAC223E" wp14:editId="25AA7094">
             <wp:extent cx="4572000" cy="2743200"/>
@@ -12029,7 +12612,7 @@
             <wp:cNvGraphicFramePr/>
             <a:graphic xmlns:a="http://schemas.openxmlformats.org/drawingml/2006/main">
               <a:graphicData uri="http://schemas.openxmlformats.org/drawingml/2006/chart">
-                <c:chart xmlns:c="http://schemas.openxmlformats.org/drawingml/2006/chart" xmlns:r="http://schemas.openxmlformats.org/officeDocument/2006/relationships" r:id="rId10"/>
+                <c:chart xmlns:c="http://schemas.openxmlformats.org/drawingml/2006/chart" xmlns:r="http://schemas.openxmlformats.org/officeDocument/2006/relationships" r:id="rId12"/>
               </a:graphicData>
             </a:graphic>
           </wp:inline>
@@ -12050,95 +12633,17 @@
         </w:rPr>
         <w:t xml:space="preserve">f. Dari </w:t>
       </w:r>
-      <w:proofErr w:type="spellStart"/>
       <w:r>
         <w:rPr>
           <w:rFonts w:eastAsiaTheme="minorEastAsia" w:cstheme="minorHAnsi"/>
         </w:rPr>
-        <w:t>jawaban</w:t>
-      </w:r>
-      <w:proofErr w:type="spellEnd"/>
+        <w:t>jawaban bagian (a),</w:t>
+      </w:r>
       <w:r>
         <w:rPr>
           <w:rFonts w:eastAsiaTheme="minorEastAsia" w:cstheme="minorHAnsi"/>
         </w:rPr>
-        <w:t xml:space="preserve"> </w:t>
-      </w:r>
-      <w:proofErr w:type="spellStart"/>
-      <w:r>
-        <w:rPr>
-          <w:rFonts w:eastAsiaTheme="minorEastAsia" w:cstheme="minorHAnsi"/>
-        </w:rPr>
-        <w:t>bagian</w:t>
-      </w:r>
-      <w:proofErr w:type="spellEnd"/>
-      <w:r>
-        <w:rPr>
-          <w:rFonts w:eastAsiaTheme="minorEastAsia" w:cstheme="minorHAnsi"/>
-        </w:rPr>
-        <w:t xml:space="preserve"> (a),</w:t>
-      </w:r>
-      <w:r>
-        <w:rPr>
-          <w:rFonts w:eastAsiaTheme="minorEastAsia" w:cstheme="minorHAnsi"/>
-        </w:rPr>
-        <w:t xml:space="preserve"> </w:t>
-      </w:r>
-      <w:proofErr w:type="spellStart"/>
-      <w:r>
-        <w:rPr>
-          <w:rFonts w:eastAsiaTheme="minorEastAsia" w:cstheme="minorHAnsi"/>
-        </w:rPr>
-        <w:t>konstanta</w:t>
-      </w:r>
-      <w:proofErr w:type="spellEnd"/>
-      <w:r>
-        <w:rPr>
-          <w:rFonts w:eastAsiaTheme="minorEastAsia" w:cstheme="minorHAnsi"/>
-        </w:rPr>
-        <w:t xml:space="preserve"> </w:t>
-      </w:r>
-      <w:proofErr w:type="spellStart"/>
-      <w:r>
-        <w:rPr>
-          <w:rFonts w:eastAsiaTheme="minorEastAsia" w:cstheme="minorHAnsi"/>
-        </w:rPr>
-        <w:t>waktu</w:t>
-      </w:r>
-      <w:proofErr w:type="spellEnd"/>
-      <w:r>
-        <w:rPr>
-          <w:rFonts w:eastAsiaTheme="minorEastAsia" w:cstheme="minorHAnsi"/>
-        </w:rPr>
-        <w:t xml:space="preserve"> yang </w:t>
-      </w:r>
-      <w:proofErr w:type="spellStart"/>
-      <w:r>
-        <w:rPr>
-          <w:rFonts w:eastAsiaTheme="minorEastAsia" w:cstheme="minorHAnsi"/>
-        </w:rPr>
-        <w:t>didapatkan</w:t>
-      </w:r>
-      <w:proofErr w:type="spellEnd"/>
-      <w:r>
-        <w:rPr>
-          <w:rFonts w:eastAsiaTheme="minorEastAsia" w:cstheme="minorHAnsi"/>
-        </w:rPr>
-        <w:t xml:space="preserve"> </w:t>
-      </w:r>
-      <w:proofErr w:type="spellStart"/>
-      <w:r>
-        <w:rPr>
-          <w:rFonts w:eastAsiaTheme="minorEastAsia" w:cstheme="minorHAnsi"/>
-        </w:rPr>
-        <w:t>adalah</w:t>
-      </w:r>
-      <w:proofErr w:type="spellEnd"/>
-      <w:r>
-        <w:rPr>
-          <w:rFonts w:eastAsiaTheme="minorEastAsia" w:cstheme="minorHAnsi"/>
-        </w:rPr>
-        <w:t xml:space="preserve"> </w:t>
+        <w:t xml:space="preserve"> konstanta waktu yang didapatkan adalah </w:t>
       </w:r>
       <m:oMath>
         <m:r>
@@ -12247,105 +12752,7 @@
         <w:rPr>
           <w:rFonts w:eastAsiaTheme="minorEastAsia" w:cstheme="minorHAnsi"/>
         </w:rPr>
-        <w:t xml:space="preserve">c. </w:t>
-      </w:r>
-      <w:proofErr w:type="spellStart"/>
-      <w:r>
-        <w:rPr>
-          <w:rFonts w:eastAsiaTheme="minorEastAsia" w:cstheme="minorHAnsi"/>
-        </w:rPr>
-        <w:t>Aplikasi</w:t>
-      </w:r>
-      <w:proofErr w:type="spellEnd"/>
-      <w:r>
-        <w:rPr>
-          <w:rFonts w:eastAsiaTheme="minorEastAsia" w:cstheme="minorHAnsi"/>
-        </w:rPr>
-        <w:t xml:space="preserve"> </w:t>
-      </w:r>
-      <w:proofErr w:type="spellStart"/>
-      <w:r>
-        <w:rPr>
-          <w:rFonts w:eastAsiaTheme="minorEastAsia" w:cstheme="minorHAnsi"/>
-        </w:rPr>
-        <w:t>dengan</w:t>
-      </w:r>
-      <w:proofErr w:type="spellEnd"/>
-      <w:r>
-        <w:rPr>
-          <w:rFonts w:eastAsiaTheme="minorEastAsia" w:cstheme="minorHAnsi"/>
-        </w:rPr>
-        <w:t xml:space="preserve"> </w:t>
-      </w:r>
-      <w:proofErr w:type="spellStart"/>
-      <w:r>
-        <w:rPr>
-          <w:rFonts w:eastAsiaTheme="minorEastAsia" w:cstheme="minorHAnsi"/>
-        </w:rPr>
-        <w:t>bahasa</w:t>
-      </w:r>
-      <w:proofErr w:type="spellEnd"/>
-      <w:r>
-        <w:rPr>
-          <w:rFonts w:eastAsiaTheme="minorEastAsia" w:cstheme="minorHAnsi"/>
-        </w:rPr>
-        <w:t xml:space="preserve"> C </w:t>
-      </w:r>
-      <w:proofErr w:type="spellStart"/>
-      <w:r>
-        <w:rPr>
-          <w:rFonts w:eastAsiaTheme="minorEastAsia" w:cstheme="minorHAnsi"/>
-        </w:rPr>
-        <w:t>tersebut</w:t>
-      </w:r>
-      <w:proofErr w:type="spellEnd"/>
-      <w:r>
-        <w:rPr>
-          <w:rFonts w:eastAsiaTheme="minorEastAsia" w:cstheme="minorHAnsi"/>
-        </w:rPr>
-        <w:t xml:space="preserve"> </w:t>
-      </w:r>
-      <w:proofErr w:type="spellStart"/>
-      <w:r>
-        <w:rPr>
-          <w:rFonts w:eastAsiaTheme="minorEastAsia" w:cstheme="minorHAnsi"/>
-        </w:rPr>
-        <w:t>dapat</w:t>
-      </w:r>
-      <w:proofErr w:type="spellEnd"/>
-      <w:r>
-        <w:rPr>
-          <w:rFonts w:eastAsiaTheme="minorEastAsia" w:cstheme="minorHAnsi"/>
-        </w:rPr>
-        <w:t xml:space="preserve"> </w:t>
-      </w:r>
-      <w:proofErr w:type="spellStart"/>
-      <w:r>
-        <w:rPr>
-          <w:rFonts w:eastAsiaTheme="minorEastAsia" w:cstheme="minorHAnsi"/>
-        </w:rPr>
-        <w:t>diakses</w:t>
-      </w:r>
-      <w:proofErr w:type="spellEnd"/>
-      <w:r>
-        <w:rPr>
-          <w:rFonts w:eastAsiaTheme="minorEastAsia" w:cstheme="minorHAnsi"/>
-        </w:rPr>
-        <w:t xml:space="preserve"> pada link </w:t>
-      </w:r>
-      <w:proofErr w:type="spellStart"/>
-      <w:r>
-        <w:rPr>
-          <w:rFonts w:eastAsiaTheme="minorEastAsia" w:cstheme="minorHAnsi"/>
-        </w:rPr>
-        <w:t>berikut</w:t>
-      </w:r>
-      <w:proofErr w:type="spellEnd"/>
-      <w:r>
-        <w:rPr>
-          <w:rFonts w:eastAsiaTheme="minorEastAsia" w:cstheme="minorHAnsi"/>
-        </w:rPr>
-        <w:t xml:space="preserve"> :</w:t>
+        <w:t>c. Aplikasi dengan bahasa C tersebut dapat diakses pada link berikut :</w:t>
       </w:r>
     </w:p>
     <w:p>
@@ -12356,7 +12763,7 @@
           <w:rFonts w:eastAsiaTheme="minorEastAsia" w:cstheme="minorHAnsi"/>
         </w:rPr>
       </w:pPr>
-      <w:hyperlink r:id="rId11" w:history="1">
+      <w:hyperlink r:id="rId13" w:history="1">
         <w:r>
           <w:rPr>
             <w:rStyle w:val="Hyperlink"/>
@@ -12380,34 +12787,11 @@
           <w:rFonts w:eastAsiaTheme="minorEastAsia" w:cstheme="minorHAnsi"/>
         </w:rPr>
       </w:pPr>
-      <w:proofErr w:type="spellStart"/>
       <w:r>
         <w:rPr>
           <w:rFonts w:eastAsiaTheme="minorEastAsia" w:cstheme="minorHAnsi"/>
         </w:rPr>
-        <w:lastRenderedPageBreak/>
-        <w:t>dengan</w:t>
-      </w:r>
-      <w:proofErr w:type="spellEnd"/>
-      <w:r>
-        <w:rPr>
-          <w:rFonts w:eastAsiaTheme="minorEastAsia" w:cstheme="minorHAnsi"/>
-        </w:rPr>
-        <w:t xml:space="preserve"> </w:t>
-      </w:r>
-      <w:proofErr w:type="spellStart"/>
-      <w:r>
-        <w:rPr>
-          <w:rFonts w:eastAsiaTheme="minorEastAsia" w:cstheme="minorHAnsi"/>
-        </w:rPr>
-        <w:t>nama</w:t>
-      </w:r>
-      <w:proofErr w:type="spellEnd"/>
-      <w:r>
-        <w:rPr>
-          <w:rFonts w:eastAsiaTheme="minorEastAsia" w:cstheme="minorHAnsi"/>
-        </w:rPr>
-        <w:t xml:space="preserve"> file 4c.c</w:t>
+        <w:t>dengan nama file 4c.c</w:t>
       </w:r>
     </w:p>
     <w:p>
